--- a/Circle Language Spec Plan/3. Done/2008-05 02    Classes & Relations Specs Project Summary.docx
+++ b/Circle Language Spec Plan/3. Done/2008-05 02    Classes & Relations Specs Project Summary.docx
@@ -153,38 +153,38 @@
       <w:pPr>
         <w:pStyle w:val="Heading3"/>
       </w:pPr>
+      <w:r>
+        <w:t>Goa</w:t>
+      </w:r>
+      <w:r>
+        <w:t>l</w:t>
+      </w:r>
+    </w:p>
+    <w:p>
+      <w:pPr>
+        <w:ind w:left="426"/>
+      </w:pPr>
+      <w:r>
+        <w:t>Originally I wanted to document all the coding principles and basic coding concepts and their diagram notation. That project turned out to be too big, so now I will limit it to the coding concepts about classes and relations and their diagram expression. The original plan was also to update the concept of automatic containment, but that will be done as a separate project.</w:t>
+      </w:r>
+    </w:p>
+    <w:p>
+      <w:pPr>
+        <w:pStyle w:val="Heading3"/>
+      </w:pPr>
+      <w:r>
+        <w:t>Super-project</w:t>
+      </w:r>
+    </w:p>
+    <w:p>
+      <w:pPr>
+        <w:ind w:left="426"/>
+      </w:pPr>
+      <w:r>
+        <w:t>Document Computer Language</w:t>
+      </w:r>
       <w:bookmarkStart w:id="0" w:name="_GoBack"/>
       <w:bookmarkEnd w:id="0"/>
-      <w:r>
-        <w:t>Goa</w:t>
-      </w:r>
-      <w:r>
-        <w:t>l</w:t>
-      </w:r>
-    </w:p>
-    <w:p>
-      <w:pPr>
-        <w:ind w:left="426"/>
-      </w:pPr>
-      <w:r>
-        <w:t>Originally I wanted to document all the coding principles and basic coding concepts and their diagram notation. That project turned out to be too big, so now I will limit it to the coding concepts about classes and relations and their diagram expression. The original plan was also to update the concept of automatic containment, but that will be done as a separate project.</w:t>
-      </w:r>
-    </w:p>
-    <w:p>
-      <w:pPr>
-        <w:pStyle w:val="Heading3"/>
-      </w:pPr>
-      <w:r>
-        <w:t>Super-project</w:t>
-      </w:r>
-    </w:p>
-    <w:p>
-      <w:pPr>
-        <w:ind w:left="426"/>
-      </w:pPr>
-      <w:r>
-        <w:t>Document Computer Language</w:t>
-      </w:r>
     </w:p>
     <w:p>
       <w:pPr>
@@ -200,9 +200,9 @@
       </w:pPr>
       <w:smartTag w:uri="urn:schemas-microsoft-com:office:smarttags" w:element="date">
         <w:smartTagPr>
+          <w:attr w:name="Month" w:val="5"/>
+          <w:attr w:name="Day" w:val="27"/>
           <w:attr w:name="Year" w:val="2008"/>
-          <w:attr w:name="Day" w:val="27"/>
-          <w:attr w:name="Month" w:val="5"/>
         </w:smartTagPr>
         <w:r>
           <w:t>May 27</w:t>
@@ -222,9 +222,9 @@
       </w:r>
       <w:smartTag w:uri="urn:schemas-microsoft-com:office:smarttags" w:element="date">
         <w:smartTagPr>
+          <w:attr w:name="Month" w:val="6"/>
+          <w:attr w:name="Day" w:val="21"/>
           <w:attr w:name="Year" w:val="2008"/>
-          <w:attr w:name="Day" w:val="21"/>
-          <w:attr w:name="Month" w:val="6"/>
         </w:smartTagPr>
         <w:r>
           <w:t>June 21</w:t>
@@ -2203,9 +2203,10 @@
   <w:style w:type="paragraph" w:default="1" w:styleId="Normal">
     <w:name w:val="Normal"/>
     <w:qFormat/>
-    <w:rsid w:val="00576C1F"/>
+    <w:rsid w:val="009F7773"/>
     <w:rPr>
-      <w:rFonts w:ascii="Tahoma" w:hAnsi="Tahoma"/>
+      <w:rFonts w:ascii="Calibri" w:hAnsi="Calibri"/>
+      <w:sz w:val="22"/>
       <w:szCs w:val="24"/>
       <w:lang w:val="en-US" w:eastAsia="en-US"/>
     </w:rPr>
@@ -2321,7 +2322,6 @@
     <w:rPr>
       <w:b/>
       <w:bCs/>
-      <w:sz w:val="22"/>
       <w:lang w:val="nl-NL"/>
     </w:rPr>
   </w:style>

--- a/Circle Language Spec Plan/3. Done/2008-05 02    Classes & Relations Specs Project Summary.docx
+++ b/Circle Language Spec Plan/3. Done/2008-05 02    Classes & Relations Specs Project Summary.docx
@@ -53,14 +53,17 @@
         <w:rPr>
           <w:i/>
           <w:iCs/>
-          <w:sz w:val="16"/>
-        </w:rPr>
-      </w:pPr>
+          <w:sz w:val="18"/>
+          <w:szCs w:val="26"/>
+        </w:rPr>
+      </w:pPr>
+      <w:bookmarkStart w:id="0" w:name="_GoBack"/>
       <w:r>
         <w:rPr>
           <w:i/>
           <w:iCs/>
-          <w:sz w:val="16"/>
+          <w:sz w:val="18"/>
+          <w:szCs w:val="26"/>
         </w:rPr>
         <w:t xml:space="preserve">Author: </w:t>
       </w:r>
@@ -68,25 +71,48 @@
         <w:rPr>
           <w:i/>
           <w:iCs/>
-          <w:sz w:val="16"/>
-        </w:rPr>
-        <w:t>J</w:t>
+          <w:sz w:val="18"/>
+          <w:szCs w:val="26"/>
+        </w:rPr>
+        <w:t xml:space="preserve">JJ </w:t>
       </w:r>
       <w:r>
         <w:rPr>
           <w:i/>
           <w:iCs/>
-          <w:sz w:val="16"/>
-        </w:rPr>
-        <w:t xml:space="preserve">J </w:t>
-      </w:r>
-      <w:r>
+          <w:sz w:val="18"/>
+          <w:szCs w:val="26"/>
+        </w:rPr>
+        <w:t>van Zon</w:t>
+      </w:r>
+    </w:p>
+    <w:p>
+      <w:pPr>
+        <w:ind w:left="284"/>
         <w:rPr>
           <w:i/>
           <w:iCs/>
-          <w:sz w:val="16"/>
-        </w:rPr>
-        <w:t>van Zon</w:t>
+          <w:sz w:val="18"/>
+          <w:szCs w:val="26"/>
+        </w:rPr>
+      </w:pPr>
+      <w:r>
+        <w:rPr>
+          <w:i/>
+          <w:iCs/>
+          <w:sz w:val="18"/>
+          <w:szCs w:val="26"/>
+        </w:rPr>
+        <w:t>Location: Oosterhout</w:t>
+      </w:r>
+      <w:r>
+        <w:rPr>
+          <w:i/>
+          <w:iCs/>
+          <w:sz w:val="18"/>
+          <w:szCs w:val="26"/>
+        </w:rPr>
+        <w:t>, The Netherlands</w:t>
       </w:r>
     </w:p>
     <w:p>
@@ -95,60 +121,39 @@
         <w:rPr>
           <w:i/>
           <w:iCs/>
-          <w:sz w:val="16"/>
+          <w:sz w:val="18"/>
+          <w:szCs w:val="26"/>
         </w:rPr>
       </w:pPr>
       <w:r>
         <w:rPr>
           <w:i/>
           <w:iCs/>
-          <w:sz w:val="16"/>
-        </w:rPr>
-        <w:t>Location: Oosterhout</w:t>
+          <w:sz w:val="18"/>
+          <w:szCs w:val="26"/>
+        </w:rPr>
+        <w:t xml:space="preserve">Date: </w:t>
       </w:r>
       <w:r>
         <w:rPr>
           <w:i/>
           <w:iCs/>
-          <w:sz w:val="16"/>
-        </w:rPr>
-        <w:t>, The Netherlands</w:t>
-      </w:r>
-    </w:p>
-    <w:p>
-      <w:pPr>
-        <w:ind w:left="284"/>
+          <w:sz w:val="18"/>
+          <w:szCs w:val="26"/>
+        </w:rPr>
+        <w:t>June 21</w:t>
+      </w:r>
+      <w:r>
         <w:rPr>
           <w:i/>
           <w:iCs/>
-          <w:sz w:val="16"/>
-        </w:rPr>
-      </w:pPr>
-      <w:r>
-        <w:rPr>
-          <w:i/>
-          <w:iCs/>
-          <w:sz w:val="16"/>
-        </w:rPr>
-        <w:t xml:space="preserve">Date: </w:t>
-      </w:r>
-      <w:r>
-        <w:rPr>
-          <w:i/>
-          <w:iCs/>
-          <w:sz w:val="16"/>
-        </w:rPr>
-        <w:t>June 21</w:t>
-      </w:r>
-      <w:r>
-        <w:rPr>
-          <w:i/>
-          <w:iCs/>
-          <w:sz w:val="16"/>
+          <w:sz w:val="18"/>
+          <w:szCs w:val="26"/>
         </w:rPr>
         <w:t>, 2008</w:t>
       </w:r>
     </w:p>
+    <w:bookmarkEnd w:id="0"/>
     <w:p>
       <w:pPr>
         <w:pStyle w:val="Heading3"/>
@@ -183,8 +188,6 @@
       <w:r>
         <w:t>Document Computer Language</w:t>
       </w:r>
-      <w:bookmarkStart w:id="0" w:name="_GoBack"/>
-      <w:bookmarkEnd w:id="0"/>
     </w:p>
     <w:p>
       <w:pPr>
@@ -200,9 +203,9 @@
       </w:pPr>
       <w:smartTag w:uri="urn:schemas-microsoft-com:office:smarttags" w:element="date">
         <w:smartTagPr>
+          <w:attr w:name="Year" w:val="2008"/>
+          <w:attr w:name="Day" w:val="27"/>
           <w:attr w:name="Month" w:val="5"/>
-          <w:attr w:name="Day" w:val="27"/>
-          <w:attr w:name="Year" w:val="2008"/>
         </w:smartTagPr>
         <w:r>
           <w:t>May 27</w:t>
@@ -222,9 +225,9 @@
       </w:r>
       <w:smartTag w:uri="urn:schemas-microsoft-com:office:smarttags" w:element="date">
         <w:smartTagPr>
+          <w:attr w:name="Year" w:val="2008"/>
+          <w:attr w:name="Day" w:val="21"/>
           <w:attr w:name="Month" w:val="6"/>
-          <w:attr w:name="Day" w:val="21"/>
-          <w:attr w:name="Year" w:val="2008"/>
         </w:smartTagPr>
         <w:r>
           <w:t>June 21</w:t>

--- a/Circle Language Spec Plan/3. Done/2008-05 02    Classes & Relations Specs Project Summary.docx
+++ b/Circle Language Spec Plan/3. Done/2008-05 02    Classes & Relations Specs Project Summary.docx
@@ -57,7 +57,6 @@
           <w:szCs w:val="26"/>
         </w:rPr>
       </w:pPr>
-      <w:bookmarkStart w:id="0" w:name="_GoBack"/>
       <w:r>
         <w:rPr>
           <w:i/>
@@ -153,86 +152,161 @@
         <w:t>, 2008</w:t>
       </w:r>
     </w:p>
-    <w:bookmarkEnd w:id="0"/>
     <w:p>
       <w:pPr>
         <w:pStyle w:val="Heading3"/>
-      </w:pPr>
-      <w:r>
+        <w:rPr>
+          <w:rFonts w:asciiTheme="minorHAnsi" w:hAnsiTheme="minorHAnsi"/>
+          <w:szCs w:val="22"/>
+        </w:rPr>
+      </w:pPr>
+      <w:r>
+        <w:rPr>
+          <w:rFonts w:asciiTheme="minorHAnsi" w:hAnsiTheme="minorHAnsi"/>
+          <w:szCs w:val="22"/>
+        </w:rPr>
         <w:t>Goa</w:t>
       </w:r>
       <w:r>
+        <w:rPr>
+          <w:rFonts w:asciiTheme="minorHAnsi" w:hAnsiTheme="minorHAnsi"/>
+          <w:szCs w:val="22"/>
+        </w:rPr>
         <w:t>l</w:t>
       </w:r>
     </w:p>
     <w:p>
       <w:pPr>
         <w:ind w:left="426"/>
-      </w:pPr>
-      <w:r>
+        <w:rPr>
+          <w:rFonts w:asciiTheme="minorHAnsi" w:hAnsiTheme="minorHAnsi"/>
+          <w:szCs w:val="22"/>
+        </w:rPr>
+      </w:pPr>
+      <w:r>
+        <w:rPr>
+          <w:rFonts w:asciiTheme="minorHAnsi" w:hAnsiTheme="minorHAnsi"/>
+          <w:szCs w:val="22"/>
+        </w:rPr>
         <w:t>Originally I wanted to document all the coding principles and basic coding concepts and their diagram notation. That project turned out to be too big, so now I will limit it to the coding concepts about classes and relations and their diagram expression. The original plan was also to update the concept of automatic containment, but that will be done as a separate project.</w:t>
       </w:r>
     </w:p>
     <w:p>
       <w:pPr>
         <w:pStyle w:val="Heading3"/>
-      </w:pPr>
-      <w:r>
+        <w:rPr>
+          <w:rFonts w:asciiTheme="minorHAnsi" w:hAnsiTheme="minorHAnsi"/>
+          <w:szCs w:val="22"/>
+        </w:rPr>
+      </w:pPr>
+      <w:r>
+        <w:rPr>
+          <w:rFonts w:asciiTheme="minorHAnsi" w:hAnsiTheme="minorHAnsi"/>
+          <w:szCs w:val="22"/>
+        </w:rPr>
         <w:t>Super-project</w:t>
       </w:r>
     </w:p>
     <w:p>
       <w:pPr>
         <w:ind w:left="426"/>
-      </w:pPr>
-      <w:r>
+        <w:rPr>
+          <w:rFonts w:asciiTheme="minorHAnsi" w:hAnsiTheme="minorHAnsi"/>
+          <w:szCs w:val="22"/>
+        </w:rPr>
+      </w:pPr>
+      <w:r>
+        <w:rPr>
+          <w:rFonts w:asciiTheme="minorHAnsi" w:hAnsiTheme="minorHAnsi"/>
+          <w:szCs w:val="22"/>
+        </w:rPr>
         <w:t>Document Computer Language</w:t>
       </w:r>
     </w:p>
     <w:p>
       <w:pPr>
         <w:pStyle w:val="Heading3"/>
-      </w:pPr>
-      <w:r>
+        <w:rPr>
+          <w:rFonts w:asciiTheme="minorHAnsi" w:hAnsiTheme="minorHAnsi"/>
+          <w:szCs w:val="22"/>
+        </w:rPr>
+      </w:pPr>
+      <w:r>
+        <w:rPr>
+          <w:rFonts w:asciiTheme="minorHAnsi" w:hAnsiTheme="minorHAnsi"/>
+          <w:szCs w:val="22"/>
+        </w:rPr>
         <w:t>Time</w:t>
       </w:r>
     </w:p>
     <w:p>
       <w:pPr>
         <w:ind w:left="426"/>
+        <w:rPr>
+          <w:rFonts w:asciiTheme="minorHAnsi" w:hAnsiTheme="minorHAnsi"/>
+          <w:szCs w:val="22"/>
+        </w:rPr>
       </w:pPr>
       <w:smartTag w:uri="urn:schemas-microsoft-com:office:smarttags" w:element="date">
         <w:smartTagPr>
+          <w:attr w:name="Month" w:val="5"/>
+          <w:attr w:name="Day" w:val="27"/>
           <w:attr w:name="Year" w:val="2008"/>
-          <w:attr w:name="Day" w:val="27"/>
-          <w:attr w:name="Month" w:val="5"/>
         </w:smartTagPr>
         <w:r>
+          <w:rPr>
+            <w:rFonts w:asciiTheme="minorHAnsi" w:hAnsiTheme="minorHAnsi"/>
+            <w:szCs w:val="22"/>
+          </w:rPr>
           <w:t>May 27</w:t>
         </w:r>
         <w:r>
+          <w:rPr>
+            <w:rFonts w:asciiTheme="minorHAnsi" w:hAnsiTheme="minorHAnsi"/>
+            <w:szCs w:val="22"/>
+          </w:rPr>
           <w:t xml:space="preserve">, </w:t>
         </w:r>
         <w:r>
+          <w:rPr>
+            <w:rFonts w:asciiTheme="minorHAnsi" w:hAnsiTheme="minorHAnsi"/>
+            <w:szCs w:val="22"/>
+          </w:rPr>
           <w:t>2008</w:t>
         </w:r>
       </w:smartTag>
       <w:r>
+        <w:rPr>
+          <w:rFonts w:asciiTheme="minorHAnsi" w:hAnsiTheme="minorHAnsi"/>
+          <w:szCs w:val="22"/>
+        </w:rPr>
         <w:t xml:space="preserve"> </w:t>
       </w:r>
       <w:r>
+        <w:rPr>
+          <w:rFonts w:asciiTheme="minorHAnsi" w:hAnsiTheme="minorHAnsi"/>
+          <w:szCs w:val="22"/>
+        </w:rPr>
         <w:t xml:space="preserve">– </w:t>
       </w:r>
       <w:smartTag w:uri="urn:schemas-microsoft-com:office:smarttags" w:element="date">
         <w:smartTagPr>
+          <w:attr w:name="Month" w:val="6"/>
+          <w:attr w:name="Day" w:val="21"/>
           <w:attr w:name="Year" w:val="2008"/>
-          <w:attr w:name="Day" w:val="21"/>
-          <w:attr w:name="Month" w:val="6"/>
         </w:smartTagPr>
         <w:r>
+          <w:rPr>
+            <w:rFonts w:asciiTheme="minorHAnsi" w:hAnsiTheme="minorHAnsi"/>
+            <w:szCs w:val="22"/>
+          </w:rPr>
           <w:t>June 21</w:t>
         </w:r>
         <w:r>
+          <w:rPr>
+            <w:rFonts w:asciiTheme="minorHAnsi" w:hAnsiTheme="minorHAnsi"/>
+            <w:szCs w:val="22"/>
+          </w:rPr>
           <w:t>, 2008</w:t>
         </w:r>
       </w:smartTag>
@@ -240,65 +314,135 @@
     <w:p>
       <w:pPr>
         <w:ind w:left="426"/>
-      </w:pPr>
-      <w:r>
+        <w:rPr>
+          <w:rFonts w:asciiTheme="minorHAnsi" w:hAnsiTheme="minorHAnsi"/>
+          <w:szCs w:val="22"/>
+        </w:rPr>
+      </w:pPr>
+      <w:r>
+        <w:rPr>
+          <w:rFonts w:asciiTheme="minorHAnsi" w:hAnsiTheme="minorHAnsi"/>
+          <w:szCs w:val="22"/>
+        </w:rPr>
         <w:t>3</w:t>
       </w:r>
       <w:r>
+        <w:rPr>
+          <w:rFonts w:asciiTheme="minorHAnsi" w:hAnsiTheme="minorHAnsi"/>
+          <w:szCs w:val="22"/>
+        </w:rPr>
         <w:t xml:space="preserve"> weeks and </w:t>
       </w:r>
       <w:r>
+        <w:rPr>
+          <w:rFonts w:asciiTheme="minorHAnsi" w:hAnsiTheme="minorHAnsi"/>
+          <w:szCs w:val="22"/>
+        </w:rPr>
         <w:t>5</w:t>
       </w:r>
       <w:r>
+        <w:rPr>
+          <w:rFonts w:asciiTheme="minorHAnsi" w:hAnsiTheme="minorHAnsi"/>
+          <w:szCs w:val="22"/>
+        </w:rPr>
         <w:t xml:space="preserve"> days</w:t>
       </w:r>
     </w:p>
     <w:p>
       <w:pPr>
         <w:ind w:left="426"/>
-      </w:pPr>
-      <w:r>
+        <w:rPr>
+          <w:rFonts w:asciiTheme="minorHAnsi" w:hAnsiTheme="minorHAnsi"/>
+          <w:szCs w:val="22"/>
+        </w:rPr>
+      </w:pPr>
+      <w:r>
+        <w:rPr>
+          <w:rFonts w:asciiTheme="minorHAnsi" w:hAnsiTheme="minorHAnsi"/>
+          <w:szCs w:val="22"/>
+        </w:rPr>
         <w:t>40</w:t>
       </w:r>
       <w:r>
+        <w:rPr>
+          <w:rFonts w:asciiTheme="minorHAnsi" w:hAnsiTheme="minorHAnsi"/>
+          <w:szCs w:val="22"/>
+        </w:rPr>
         <w:t xml:space="preserve"> </w:t>
       </w:r>
       <w:r>
+        <w:rPr>
+          <w:rFonts w:asciiTheme="minorHAnsi" w:hAnsiTheme="minorHAnsi"/>
+          <w:szCs w:val="22"/>
+        </w:rPr>
         <w:t>hours of work</w:t>
       </w:r>
     </w:p>
     <w:p>
       <w:pPr>
         <w:pStyle w:val="Heading3"/>
-      </w:pPr>
-      <w:r>
+        <w:rPr>
+          <w:rFonts w:asciiTheme="minorHAnsi" w:hAnsiTheme="minorHAnsi"/>
+          <w:szCs w:val="22"/>
+        </w:rPr>
+      </w:pPr>
+      <w:r>
+        <w:rPr>
+          <w:rFonts w:asciiTheme="minorHAnsi" w:hAnsiTheme="minorHAnsi"/>
+          <w:szCs w:val="22"/>
+        </w:rPr>
         <w:t>Products</w:t>
       </w:r>
     </w:p>
     <w:p>
       <w:pPr>
         <w:ind w:left="426"/>
-      </w:pPr>
-      <w:r>
+        <w:rPr>
+          <w:rFonts w:asciiTheme="minorHAnsi" w:hAnsiTheme="minorHAnsi"/>
+          <w:szCs w:val="22"/>
+        </w:rPr>
+      </w:pPr>
+      <w:r>
+        <w:rPr>
+          <w:rFonts w:asciiTheme="minorHAnsi" w:hAnsiTheme="minorHAnsi"/>
+          <w:szCs w:val="22"/>
+        </w:rPr>
         <w:t xml:space="preserve">The following </w:t>
       </w:r>
       <w:r>
         <w:rPr>
+          <w:rFonts w:asciiTheme="minorHAnsi" w:hAnsiTheme="minorHAnsi"/>
           <w:b/>
+          <w:szCs w:val="22"/>
         </w:rPr>
         <w:t>26</w:t>
       </w:r>
       <w:r>
+        <w:rPr>
+          <w:rFonts w:asciiTheme="minorHAnsi" w:hAnsiTheme="minorHAnsi"/>
+          <w:szCs w:val="22"/>
+        </w:rPr>
         <w:t xml:space="preserve"> </w:t>
       </w:r>
       <w:r>
+        <w:rPr>
+          <w:rFonts w:asciiTheme="minorHAnsi" w:hAnsiTheme="minorHAnsi"/>
+          <w:szCs w:val="22"/>
+        </w:rPr>
         <w:t>articles</w:t>
       </w:r>
       <w:r>
+        <w:rPr>
+          <w:rFonts w:asciiTheme="minorHAnsi" w:hAnsiTheme="minorHAnsi"/>
+          <w:szCs w:val="22"/>
+        </w:rPr>
         <w:t xml:space="preserve"> were </w:t>
       </w:r>
       <w:r>
+        <w:rPr>
+          <w:rFonts w:asciiTheme="minorHAnsi" w:hAnsiTheme="minorHAnsi"/>
+          <w:szCs w:val="22"/>
+        </w:rPr>
         <w:t>produced:</w:t>
       </w:r>
     </w:p>
@@ -307,6 +451,9 @@
         <w:pStyle w:val="Spacing"/>
         <w:ind w:left="426"/>
         <w:rPr>
+          <w:rFonts w:asciiTheme="minorHAnsi" w:hAnsiTheme="minorHAnsi"/>
+          <w:sz w:val="22"/>
+          <w:szCs w:val="22"/>
           <w:lang w:val="en-US"/>
         </w:rPr>
       </w:pPr>
@@ -314,8 +461,16 @@
     <w:p>
       <w:pPr>
         <w:ind w:left="568"/>
-      </w:pPr>
-      <w:r>
+        <w:rPr>
+          <w:rFonts w:asciiTheme="minorHAnsi" w:hAnsiTheme="minorHAnsi"/>
+          <w:szCs w:val="22"/>
+        </w:rPr>
+      </w:pPr>
+      <w:r>
+        <w:rPr>
+          <w:rFonts w:asciiTheme="minorHAnsi" w:hAnsiTheme="minorHAnsi"/>
+          <w:szCs w:val="22"/>
+        </w:rPr>
         <w:t>Classes &amp; Relations Concepts:</w:t>
       </w:r>
     </w:p>
@@ -324,6 +479,9 @@
         <w:pStyle w:val="Spacing"/>
         <w:ind w:left="426"/>
         <w:rPr>
+          <w:rFonts w:asciiTheme="minorHAnsi" w:hAnsiTheme="minorHAnsi"/>
+          <w:sz w:val="22"/>
+          <w:szCs w:val="22"/>
           <w:lang w:val="en-US"/>
         </w:rPr>
       </w:pPr>
@@ -331,8 +489,16 @@
     <w:p>
       <w:pPr>
         <w:ind w:left="884" w:hanging="174"/>
-      </w:pPr>
-      <w:r>
+        <w:rPr>
+          <w:rFonts w:asciiTheme="minorHAnsi" w:hAnsiTheme="minorHAnsi"/>
+          <w:szCs w:val="22"/>
+        </w:rPr>
+      </w:pPr>
+      <w:r>
+        <w:rPr>
+          <w:rFonts w:asciiTheme="minorHAnsi" w:hAnsiTheme="minorHAnsi"/>
+          <w:szCs w:val="22"/>
+        </w:rPr>
         <w:t>- Referrers</w:t>
       </w:r>
     </w:p>
@@ -340,17 +506,23 @@
       <w:pPr>
         <w:ind w:left="994"/>
         <w:rPr>
-          <w:i/>
-          <w:sz w:val="16"/>
-        </w:rPr>
-      </w:pPr>
-      <w:r>
+          <w:rFonts w:asciiTheme="minorHAnsi" w:hAnsiTheme="minorHAnsi"/>
+          <w:i/>
+          <w:szCs w:val="22"/>
+        </w:rPr>
+      </w:pPr>
+      <w:r>
+        <w:rPr>
+          <w:rFonts w:asciiTheme="minorHAnsi" w:hAnsiTheme="minorHAnsi"/>
+          <w:szCs w:val="22"/>
+        </w:rPr>
         <w:t xml:space="preserve">version  </w:t>
       </w:r>
       <w:r>
         <w:rPr>
-          <w:i/>
-          <w:sz w:val="16"/>
+          <w:rFonts w:asciiTheme="minorHAnsi" w:hAnsiTheme="minorHAnsi"/>
+          <w:i/>
+          <w:szCs w:val="22"/>
         </w:rPr>
         <w:t>2008-06-21 00  1.0</w:t>
       </w:r>
@@ -358,22 +530,39 @@
     <w:p>
       <w:pPr>
         <w:ind w:left="884" w:hanging="174"/>
-      </w:pPr>
-      <w:r>
+        <w:rPr>
+          <w:rFonts w:asciiTheme="minorHAnsi" w:hAnsiTheme="minorHAnsi"/>
+          <w:szCs w:val="22"/>
+        </w:rPr>
+      </w:pPr>
+      <w:r>
+        <w:rPr>
+          <w:rFonts w:asciiTheme="minorHAnsi" w:hAnsiTheme="minorHAnsi"/>
+          <w:szCs w:val="22"/>
+        </w:rPr>
         <w:t>- Referrers in a Diagram</w:t>
       </w:r>
     </w:p>
     <w:p>
       <w:pPr>
         <w:ind w:left="994"/>
-      </w:pPr>
-      <w:r>
+        <w:rPr>
+          <w:rFonts w:asciiTheme="minorHAnsi" w:hAnsiTheme="minorHAnsi"/>
+          <w:szCs w:val="22"/>
+        </w:rPr>
+      </w:pPr>
+      <w:r>
+        <w:rPr>
+          <w:rFonts w:asciiTheme="minorHAnsi" w:hAnsiTheme="minorHAnsi"/>
+          <w:szCs w:val="22"/>
+        </w:rPr>
         <w:t xml:space="preserve">version  </w:t>
       </w:r>
       <w:r>
         <w:rPr>
-          <w:i/>
-          <w:sz w:val="16"/>
+          <w:rFonts w:asciiTheme="minorHAnsi" w:hAnsiTheme="minorHAnsi"/>
+          <w:i/>
+          <w:szCs w:val="22"/>
         </w:rPr>
         <w:t>2008-06-21 00  1.0</w:t>
       </w:r>
@@ -381,8 +570,16 @@
     <w:p>
       <w:pPr>
         <w:ind w:left="710"/>
-      </w:pPr>
-      <w:r>
+        <w:rPr>
+          <w:rFonts w:asciiTheme="minorHAnsi" w:hAnsiTheme="minorHAnsi"/>
+          <w:szCs w:val="22"/>
+        </w:rPr>
+      </w:pPr>
+      <w:r>
+        <w:rPr>
+          <w:rFonts w:asciiTheme="minorHAnsi" w:hAnsiTheme="minorHAnsi"/>
+          <w:szCs w:val="22"/>
+        </w:rPr>
         <w:t>- Classes</w:t>
       </w:r>
     </w:p>
@@ -390,17 +587,23 @@
       <w:pPr>
         <w:ind w:left="994"/>
         <w:rPr>
-          <w:i/>
-          <w:sz w:val="16"/>
-        </w:rPr>
-      </w:pPr>
-      <w:r>
+          <w:rFonts w:asciiTheme="minorHAnsi" w:hAnsiTheme="minorHAnsi"/>
+          <w:i/>
+          <w:szCs w:val="22"/>
+        </w:rPr>
+      </w:pPr>
+      <w:r>
+        <w:rPr>
+          <w:rFonts w:asciiTheme="minorHAnsi" w:hAnsiTheme="minorHAnsi"/>
+          <w:szCs w:val="22"/>
+        </w:rPr>
         <w:t xml:space="preserve">version  </w:t>
       </w:r>
       <w:r>
         <w:rPr>
-          <w:i/>
-          <w:sz w:val="16"/>
+          <w:rFonts w:asciiTheme="minorHAnsi" w:hAnsiTheme="minorHAnsi"/>
+          <w:i/>
+          <w:szCs w:val="22"/>
         </w:rPr>
         <w:t>2008-06-21 00  1.0</w:t>
       </w:r>
@@ -408,8 +611,16 @@
     <w:p>
       <w:pPr>
         <w:ind w:left="710"/>
-      </w:pPr>
-      <w:r>
+        <w:rPr>
+          <w:rFonts w:asciiTheme="minorHAnsi" w:hAnsiTheme="minorHAnsi"/>
+          <w:szCs w:val="22"/>
+        </w:rPr>
+      </w:pPr>
+      <w:r>
+        <w:rPr>
+          <w:rFonts w:asciiTheme="minorHAnsi" w:hAnsiTheme="minorHAnsi"/>
+          <w:szCs w:val="22"/>
+        </w:rPr>
         <w:t>- Classes in a Diagram</w:t>
       </w:r>
     </w:p>
@@ -417,17 +628,23 @@
       <w:pPr>
         <w:ind w:left="994"/>
         <w:rPr>
-          <w:i/>
-          <w:sz w:val="16"/>
-        </w:rPr>
-      </w:pPr>
-      <w:r>
+          <w:rFonts w:asciiTheme="minorHAnsi" w:hAnsiTheme="minorHAnsi"/>
+          <w:i/>
+          <w:szCs w:val="22"/>
+        </w:rPr>
+      </w:pPr>
+      <w:r>
+        <w:rPr>
+          <w:rFonts w:asciiTheme="minorHAnsi" w:hAnsiTheme="minorHAnsi"/>
+          <w:szCs w:val="22"/>
+        </w:rPr>
         <w:t xml:space="preserve">version  </w:t>
       </w:r>
       <w:r>
         <w:rPr>
-          <w:i/>
-          <w:sz w:val="16"/>
+          <w:rFonts w:asciiTheme="minorHAnsi" w:hAnsiTheme="minorHAnsi"/>
+          <w:i/>
+          <w:szCs w:val="22"/>
         </w:rPr>
         <w:t>2008-06-21 00  1.1</w:t>
       </w:r>
@@ -435,8 +652,16 @@
     <w:p>
       <w:pPr>
         <w:ind w:left="710"/>
-      </w:pPr>
-      <w:r>
+        <w:rPr>
+          <w:rFonts w:asciiTheme="minorHAnsi" w:hAnsiTheme="minorHAnsi"/>
+          <w:szCs w:val="22"/>
+        </w:rPr>
+      </w:pPr>
+      <w:r>
+        <w:rPr>
+          <w:rFonts w:asciiTheme="minorHAnsi" w:hAnsiTheme="minorHAnsi"/>
+          <w:szCs w:val="22"/>
+        </w:rPr>
         <w:t>- Class Commands</w:t>
       </w:r>
     </w:p>
@@ -444,17 +669,23 @@
       <w:pPr>
         <w:ind w:left="994"/>
         <w:rPr>
-          <w:i/>
-          <w:sz w:val="16"/>
-        </w:rPr>
-      </w:pPr>
-      <w:r>
+          <w:rFonts w:asciiTheme="minorHAnsi" w:hAnsiTheme="minorHAnsi"/>
+          <w:i/>
+          <w:szCs w:val="22"/>
+        </w:rPr>
+      </w:pPr>
+      <w:r>
+        <w:rPr>
+          <w:rFonts w:asciiTheme="minorHAnsi" w:hAnsiTheme="minorHAnsi"/>
+          <w:szCs w:val="22"/>
+        </w:rPr>
         <w:t xml:space="preserve">version  </w:t>
       </w:r>
       <w:r>
         <w:rPr>
-          <w:i/>
-          <w:sz w:val="16"/>
+          <w:rFonts w:asciiTheme="minorHAnsi" w:hAnsiTheme="minorHAnsi"/>
+          <w:i/>
+          <w:szCs w:val="22"/>
         </w:rPr>
         <w:t>2008-06-21 00  1.0</w:t>
       </w:r>
@@ -462,22 +693,39 @@
     <w:p>
       <w:pPr>
         <w:ind w:left="710"/>
-      </w:pPr>
-      <w:r>
+        <w:rPr>
+          <w:rFonts w:asciiTheme="minorHAnsi" w:hAnsiTheme="minorHAnsi"/>
+          <w:szCs w:val="22"/>
+        </w:rPr>
+      </w:pPr>
+      <w:r>
+        <w:rPr>
+          <w:rFonts w:asciiTheme="minorHAnsi" w:hAnsiTheme="minorHAnsi"/>
+          <w:szCs w:val="22"/>
+        </w:rPr>
         <w:t>- Class Commands in a Diagram</w:t>
       </w:r>
     </w:p>
     <w:p>
       <w:pPr>
         <w:ind w:left="994"/>
-      </w:pPr>
-      <w:r>
+        <w:rPr>
+          <w:rFonts w:asciiTheme="minorHAnsi" w:hAnsiTheme="minorHAnsi"/>
+          <w:szCs w:val="22"/>
+        </w:rPr>
+      </w:pPr>
+      <w:r>
+        <w:rPr>
+          <w:rFonts w:asciiTheme="minorHAnsi" w:hAnsiTheme="minorHAnsi"/>
+          <w:szCs w:val="22"/>
+        </w:rPr>
         <w:t xml:space="preserve">version  </w:t>
       </w:r>
       <w:r>
         <w:rPr>
-          <w:i/>
-          <w:sz w:val="16"/>
+          <w:rFonts w:asciiTheme="minorHAnsi" w:hAnsiTheme="minorHAnsi"/>
+          <w:i/>
+          <w:szCs w:val="22"/>
         </w:rPr>
         <w:t>2008-06-21 00  1.0</w:t>
       </w:r>
@@ -485,8 +733,16 @@
     <w:p>
       <w:pPr>
         <w:ind w:left="710"/>
-      </w:pPr>
-      <w:r>
+        <w:rPr>
+          <w:rFonts w:asciiTheme="minorHAnsi" w:hAnsiTheme="minorHAnsi"/>
+          <w:szCs w:val="22"/>
+        </w:rPr>
+      </w:pPr>
+      <w:r>
+        <w:rPr>
+          <w:rFonts w:asciiTheme="minorHAnsi" w:hAnsiTheme="minorHAnsi"/>
+          <w:szCs w:val="22"/>
+        </w:rPr>
         <w:t>- Class Reference</w:t>
       </w:r>
     </w:p>
@@ -494,17 +750,23 @@
       <w:pPr>
         <w:ind w:left="994"/>
         <w:rPr>
-          <w:i/>
-          <w:sz w:val="16"/>
-        </w:rPr>
-      </w:pPr>
-      <w:r>
+          <w:rFonts w:asciiTheme="minorHAnsi" w:hAnsiTheme="minorHAnsi"/>
+          <w:i/>
+          <w:szCs w:val="22"/>
+        </w:rPr>
+      </w:pPr>
+      <w:r>
+        <w:rPr>
+          <w:rFonts w:asciiTheme="minorHAnsi" w:hAnsiTheme="minorHAnsi"/>
+          <w:szCs w:val="22"/>
+        </w:rPr>
         <w:t xml:space="preserve">version  </w:t>
       </w:r>
       <w:r>
         <w:rPr>
-          <w:i/>
-          <w:sz w:val="16"/>
+          <w:rFonts w:asciiTheme="minorHAnsi" w:hAnsiTheme="minorHAnsi"/>
+          <w:i/>
+          <w:szCs w:val="22"/>
         </w:rPr>
         <w:t>2008-06-21 00  1.0</w:t>
       </w:r>
@@ -512,8 +774,16 @@
     <w:p>
       <w:pPr>
         <w:ind w:left="710"/>
-      </w:pPr>
-      <w:r>
+        <w:rPr>
+          <w:rFonts w:asciiTheme="minorHAnsi" w:hAnsiTheme="minorHAnsi"/>
+          <w:szCs w:val="22"/>
+        </w:rPr>
+      </w:pPr>
+      <w:r>
+        <w:rPr>
+          <w:rFonts w:asciiTheme="minorHAnsi" w:hAnsiTheme="minorHAnsi"/>
+          <w:szCs w:val="22"/>
+        </w:rPr>
         <w:t>- Class Reference in a Diagram</w:t>
       </w:r>
     </w:p>
@@ -521,17 +791,23 @@
       <w:pPr>
         <w:ind w:left="994"/>
         <w:rPr>
-          <w:i/>
-          <w:sz w:val="16"/>
-        </w:rPr>
-      </w:pPr>
-      <w:r>
+          <w:rFonts w:asciiTheme="minorHAnsi" w:hAnsiTheme="minorHAnsi"/>
+          <w:i/>
+          <w:szCs w:val="22"/>
+        </w:rPr>
+      </w:pPr>
+      <w:r>
+        <w:rPr>
+          <w:rFonts w:asciiTheme="minorHAnsi" w:hAnsiTheme="minorHAnsi"/>
+          <w:szCs w:val="22"/>
+        </w:rPr>
         <w:t xml:space="preserve">version  </w:t>
       </w:r>
       <w:r>
         <w:rPr>
-          <w:i/>
-          <w:sz w:val="16"/>
+          <w:rFonts w:asciiTheme="minorHAnsi" w:hAnsiTheme="minorHAnsi"/>
+          <w:i/>
+          <w:szCs w:val="22"/>
         </w:rPr>
         <w:t>2008-06-21 00  1.0</w:t>
       </w:r>
@@ -539,8 +815,16 @@
     <w:p>
       <w:pPr>
         <w:ind w:left="710"/>
-      </w:pPr>
-      <w:r>
+        <w:rPr>
+          <w:rFonts w:asciiTheme="minorHAnsi" w:hAnsiTheme="minorHAnsi"/>
+          <w:szCs w:val="22"/>
+        </w:rPr>
+      </w:pPr>
+      <w:r>
+        <w:rPr>
+          <w:rFonts w:asciiTheme="minorHAnsi" w:hAnsiTheme="minorHAnsi"/>
+          <w:szCs w:val="22"/>
+        </w:rPr>
         <w:t>- Target Classes</w:t>
       </w:r>
     </w:p>
@@ -548,17 +832,23 @@
       <w:pPr>
         <w:ind w:left="994"/>
         <w:rPr>
-          <w:i/>
-          <w:sz w:val="16"/>
-        </w:rPr>
-      </w:pPr>
-      <w:r>
+          <w:rFonts w:asciiTheme="minorHAnsi" w:hAnsiTheme="minorHAnsi"/>
+          <w:i/>
+          <w:szCs w:val="22"/>
+        </w:rPr>
+      </w:pPr>
+      <w:r>
+        <w:rPr>
+          <w:rFonts w:asciiTheme="minorHAnsi" w:hAnsiTheme="minorHAnsi"/>
+          <w:szCs w:val="22"/>
+        </w:rPr>
         <w:t xml:space="preserve">version  </w:t>
       </w:r>
       <w:r>
         <w:rPr>
-          <w:i/>
-          <w:sz w:val="16"/>
+          <w:rFonts w:asciiTheme="minorHAnsi" w:hAnsiTheme="minorHAnsi"/>
+          <w:i/>
+          <w:szCs w:val="22"/>
         </w:rPr>
         <w:t>2008-06-21 00  1.0</w:t>
       </w:r>
@@ -566,22 +856,39 @@
     <w:p>
       <w:pPr>
         <w:ind w:left="710"/>
-      </w:pPr>
-      <w:r>
+        <w:rPr>
+          <w:rFonts w:asciiTheme="minorHAnsi" w:hAnsiTheme="minorHAnsi"/>
+          <w:szCs w:val="22"/>
+        </w:rPr>
+      </w:pPr>
+      <w:r>
+        <w:rPr>
+          <w:rFonts w:asciiTheme="minorHAnsi" w:hAnsiTheme="minorHAnsi"/>
+          <w:szCs w:val="22"/>
+        </w:rPr>
         <w:t>- Target Classes in a Diagram</w:t>
       </w:r>
     </w:p>
     <w:p>
       <w:pPr>
         <w:ind w:left="994"/>
-      </w:pPr>
-      <w:r>
+        <w:rPr>
+          <w:rFonts w:asciiTheme="minorHAnsi" w:hAnsiTheme="minorHAnsi"/>
+          <w:szCs w:val="22"/>
+        </w:rPr>
+      </w:pPr>
+      <w:r>
+        <w:rPr>
+          <w:rFonts w:asciiTheme="minorHAnsi" w:hAnsiTheme="minorHAnsi"/>
+          <w:szCs w:val="22"/>
+        </w:rPr>
         <w:t xml:space="preserve">version  </w:t>
       </w:r>
       <w:r>
         <w:rPr>
-          <w:i/>
-          <w:sz w:val="16"/>
+          <w:rFonts w:asciiTheme="minorHAnsi" w:hAnsiTheme="minorHAnsi"/>
+          <w:i/>
+          <w:szCs w:val="22"/>
         </w:rPr>
         <w:t>2008-06-21 00  1.0</w:t>
       </w:r>
@@ -589,8 +896,16 @@
     <w:p>
       <w:pPr>
         <w:ind w:left="710"/>
-      </w:pPr>
-      <w:r>
+        <w:rPr>
+          <w:rFonts w:asciiTheme="minorHAnsi" w:hAnsiTheme="minorHAnsi"/>
+          <w:szCs w:val="22"/>
+        </w:rPr>
+      </w:pPr>
+      <w:r>
+        <w:rPr>
+          <w:rFonts w:asciiTheme="minorHAnsi" w:hAnsiTheme="minorHAnsi"/>
+          <w:szCs w:val="22"/>
+        </w:rPr>
         <w:t>- Class Referrers</w:t>
       </w:r>
     </w:p>
@@ -598,17 +913,23 @@
       <w:pPr>
         <w:ind w:left="994"/>
         <w:rPr>
-          <w:i/>
-          <w:sz w:val="16"/>
-        </w:rPr>
-      </w:pPr>
-      <w:r>
+          <w:rFonts w:asciiTheme="minorHAnsi" w:hAnsiTheme="minorHAnsi"/>
+          <w:i/>
+          <w:szCs w:val="22"/>
+        </w:rPr>
+      </w:pPr>
+      <w:r>
+        <w:rPr>
+          <w:rFonts w:asciiTheme="minorHAnsi" w:hAnsiTheme="minorHAnsi"/>
+          <w:szCs w:val="22"/>
+        </w:rPr>
         <w:t xml:space="preserve">version  </w:t>
       </w:r>
       <w:r>
         <w:rPr>
-          <w:i/>
-          <w:sz w:val="16"/>
+          <w:rFonts w:asciiTheme="minorHAnsi" w:hAnsiTheme="minorHAnsi"/>
+          <w:i/>
+          <w:szCs w:val="22"/>
         </w:rPr>
         <w:t>2008-06-21 00  1.0</w:t>
       </w:r>
@@ -616,22 +937,39 @@
     <w:p>
       <w:pPr>
         <w:ind w:left="710"/>
-      </w:pPr>
-      <w:r>
+        <w:rPr>
+          <w:rFonts w:asciiTheme="minorHAnsi" w:hAnsiTheme="minorHAnsi"/>
+          <w:szCs w:val="22"/>
+        </w:rPr>
+      </w:pPr>
+      <w:r>
+        <w:rPr>
+          <w:rFonts w:asciiTheme="minorHAnsi" w:hAnsiTheme="minorHAnsi"/>
+          <w:szCs w:val="22"/>
+        </w:rPr>
         <w:t>- Class Referrers in a Diagram</w:t>
       </w:r>
     </w:p>
     <w:p>
       <w:pPr>
         <w:ind w:left="994"/>
-      </w:pPr>
-      <w:r>
+        <w:rPr>
+          <w:rFonts w:asciiTheme="minorHAnsi" w:hAnsiTheme="minorHAnsi"/>
+          <w:szCs w:val="22"/>
+        </w:rPr>
+      </w:pPr>
+      <w:r>
+        <w:rPr>
+          <w:rFonts w:asciiTheme="minorHAnsi" w:hAnsiTheme="minorHAnsi"/>
+          <w:szCs w:val="22"/>
+        </w:rPr>
         <w:t xml:space="preserve">version  </w:t>
       </w:r>
       <w:r>
         <w:rPr>
-          <w:i/>
-          <w:sz w:val="16"/>
+          <w:rFonts w:asciiTheme="minorHAnsi" w:hAnsiTheme="minorHAnsi"/>
+          <w:i/>
+          <w:szCs w:val="22"/>
         </w:rPr>
         <w:t>2008-06-21 00  1.0</w:t>
       </w:r>
@@ -639,8 +977,16 @@
     <w:p>
       <w:pPr>
         <w:ind w:left="710"/>
-      </w:pPr>
-      <w:r>
+        <w:rPr>
+          <w:rFonts w:asciiTheme="minorHAnsi" w:hAnsiTheme="minorHAnsi"/>
+          <w:szCs w:val="22"/>
+        </w:rPr>
+      </w:pPr>
+      <w:r>
+        <w:rPr>
+          <w:rFonts w:asciiTheme="minorHAnsi" w:hAnsiTheme="minorHAnsi"/>
+          <w:szCs w:val="22"/>
+        </w:rPr>
         <w:t>- Related Classes</w:t>
       </w:r>
     </w:p>
@@ -648,17 +994,23 @@
       <w:pPr>
         <w:ind w:left="994"/>
         <w:rPr>
-          <w:i/>
-          <w:sz w:val="16"/>
-        </w:rPr>
-      </w:pPr>
-      <w:r>
+          <w:rFonts w:asciiTheme="minorHAnsi" w:hAnsiTheme="minorHAnsi"/>
+          <w:i/>
+          <w:szCs w:val="22"/>
+        </w:rPr>
+      </w:pPr>
+      <w:r>
+        <w:rPr>
+          <w:rFonts w:asciiTheme="minorHAnsi" w:hAnsiTheme="minorHAnsi"/>
+          <w:szCs w:val="22"/>
+        </w:rPr>
         <w:t xml:space="preserve">version  </w:t>
       </w:r>
       <w:r>
         <w:rPr>
-          <w:i/>
-          <w:sz w:val="16"/>
+          <w:rFonts w:asciiTheme="minorHAnsi" w:hAnsiTheme="minorHAnsi"/>
+          <w:i/>
+          <w:szCs w:val="22"/>
         </w:rPr>
         <w:t>2008-06-21 00  1.0</w:t>
       </w:r>
@@ -666,22 +1018,39 @@
     <w:p>
       <w:pPr>
         <w:ind w:left="710"/>
-      </w:pPr>
-      <w:r>
+        <w:rPr>
+          <w:rFonts w:asciiTheme="minorHAnsi" w:hAnsiTheme="minorHAnsi"/>
+          <w:szCs w:val="22"/>
+        </w:rPr>
+      </w:pPr>
+      <w:r>
+        <w:rPr>
+          <w:rFonts w:asciiTheme="minorHAnsi" w:hAnsiTheme="minorHAnsi"/>
+          <w:szCs w:val="22"/>
+        </w:rPr>
         <w:t>- Related Classes in a Diagram</w:t>
       </w:r>
     </w:p>
     <w:p>
       <w:pPr>
         <w:ind w:left="994"/>
-      </w:pPr>
-      <w:r>
+        <w:rPr>
+          <w:rFonts w:asciiTheme="minorHAnsi" w:hAnsiTheme="minorHAnsi"/>
+          <w:szCs w:val="22"/>
+        </w:rPr>
+      </w:pPr>
+      <w:r>
+        <w:rPr>
+          <w:rFonts w:asciiTheme="minorHAnsi" w:hAnsiTheme="minorHAnsi"/>
+          <w:szCs w:val="22"/>
+        </w:rPr>
         <w:t xml:space="preserve">version  </w:t>
       </w:r>
       <w:r>
         <w:rPr>
-          <w:i/>
-          <w:sz w:val="16"/>
+          <w:rFonts w:asciiTheme="minorHAnsi" w:hAnsiTheme="minorHAnsi"/>
+          <w:i/>
+          <w:szCs w:val="22"/>
         </w:rPr>
         <w:t>2008-06-21 00  1.0</w:t>
       </w:r>
@@ -689,8 +1058,16 @@
     <w:p>
       <w:pPr>
         <w:ind w:left="710"/>
-      </w:pPr>
-      <w:r>
+        <w:rPr>
+          <w:rFonts w:asciiTheme="minorHAnsi" w:hAnsiTheme="minorHAnsi"/>
+          <w:szCs w:val="22"/>
+        </w:rPr>
+      </w:pPr>
+      <w:r>
+        <w:rPr>
+          <w:rFonts w:asciiTheme="minorHAnsi" w:hAnsiTheme="minorHAnsi"/>
+          <w:szCs w:val="22"/>
+        </w:rPr>
         <w:t>- Relations</w:t>
       </w:r>
     </w:p>
@@ -698,17 +1075,23 @@
       <w:pPr>
         <w:ind w:left="994"/>
         <w:rPr>
-          <w:i/>
-          <w:sz w:val="16"/>
-        </w:rPr>
-      </w:pPr>
-      <w:r>
+          <w:rFonts w:asciiTheme="minorHAnsi" w:hAnsiTheme="minorHAnsi"/>
+          <w:i/>
+          <w:szCs w:val="22"/>
+        </w:rPr>
+      </w:pPr>
+      <w:r>
+        <w:rPr>
+          <w:rFonts w:asciiTheme="minorHAnsi" w:hAnsiTheme="minorHAnsi"/>
+          <w:szCs w:val="22"/>
+        </w:rPr>
         <w:t xml:space="preserve">version  </w:t>
       </w:r>
       <w:r>
         <w:rPr>
-          <w:i/>
-          <w:sz w:val="16"/>
+          <w:rFonts w:asciiTheme="minorHAnsi" w:hAnsiTheme="minorHAnsi"/>
+          <w:i/>
+          <w:szCs w:val="22"/>
         </w:rPr>
         <w:t>2008-06-21 00  1.0</w:t>
       </w:r>
@@ -716,8 +1099,16 @@
     <w:p>
       <w:pPr>
         <w:ind w:left="710"/>
-      </w:pPr>
-      <w:r>
+        <w:rPr>
+          <w:rFonts w:asciiTheme="minorHAnsi" w:hAnsiTheme="minorHAnsi"/>
+          <w:szCs w:val="22"/>
+        </w:rPr>
+      </w:pPr>
+      <w:r>
+        <w:rPr>
+          <w:rFonts w:asciiTheme="minorHAnsi" w:hAnsiTheme="minorHAnsi"/>
+          <w:szCs w:val="22"/>
+        </w:rPr>
         <w:t>- Relations in a Diagram</w:t>
       </w:r>
     </w:p>
@@ -725,17 +1116,23 @@
       <w:pPr>
         <w:ind w:left="994"/>
         <w:rPr>
-          <w:i/>
-          <w:sz w:val="16"/>
-        </w:rPr>
-      </w:pPr>
-      <w:r>
+          <w:rFonts w:asciiTheme="minorHAnsi" w:hAnsiTheme="minorHAnsi"/>
+          <w:i/>
+          <w:szCs w:val="22"/>
+        </w:rPr>
+      </w:pPr>
+      <w:r>
+        <w:rPr>
+          <w:rFonts w:asciiTheme="minorHAnsi" w:hAnsiTheme="minorHAnsi"/>
+          <w:szCs w:val="22"/>
+        </w:rPr>
         <w:t xml:space="preserve">version  </w:t>
       </w:r>
       <w:r>
         <w:rPr>
-          <w:i/>
-          <w:sz w:val="16"/>
+          <w:rFonts w:asciiTheme="minorHAnsi" w:hAnsiTheme="minorHAnsi"/>
+          <w:i/>
+          <w:szCs w:val="22"/>
         </w:rPr>
         <w:t>2008-06-21 00  1.0</w:t>
       </w:r>
@@ -743,8 +1140,16 @@
     <w:p>
       <w:pPr>
         <w:ind w:left="710"/>
-      </w:pPr>
-      <w:r>
+        <w:rPr>
+          <w:rFonts w:asciiTheme="minorHAnsi" w:hAnsiTheme="minorHAnsi"/>
+          <w:szCs w:val="22"/>
+        </w:rPr>
+      </w:pPr>
+      <w:r>
+        <w:rPr>
+          <w:rFonts w:asciiTheme="minorHAnsi" w:hAnsiTheme="minorHAnsi"/>
+          <w:szCs w:val="22"/>
+        </w:rPr>
         <w:t>- Dual &amp; Unary</w:t>
       </w:r>
     </w:p>
@@ -752,17 +1157,23 @@
       <w:pPr>
         <w:ind w:left="994"/>
         <w:rPr>
-          <w:i/>
-          <w:sz w:val="16"/>
-        </w:rPr>
-      </w:pPr>
-      <w:r>
+          <w:rFonts w:asciiTheme="minorHAnsi" w:hAnsiTheme="minorHAnsi"/>
+          <w:i/>
+          <w:szCs w:val="22"/>
+        </w:rPr>
+      </w:pPr>
+      <w:r>
+        <w:rPr>
+          <w:rFonts w:asciiTheme="minorHAnsi" w:hAnsiTheme="minorHAnsi"/>
+          <w:szCs w:val="22"/>
+        </w:rPr>
         <w:t xml:space="preserve">version  </w:t>
       </w:r>
       <w:r>
         <w:rPr>
-          <w:i/>
-          <w:sz w:val="16"/>
+          <w:rFonts w:asciiTheme="minorHAnsi" w:hAnsiTheme="minorHAnsi"/>
+          <w:i/>
+          <w:szCs w:val="22"/>
         </w:rPr>
         <w:t>2008-06-21 00  1.0</w:t>
       </w:r>
@@ -770,8 +1181,16 @@
     <w:p>
       <w:pPr>
         <w:ind w:left="710"/>
-      </w:pPr>
-      <w:r>
+        <w:rPr>
+          <w:rFonts w:asciiTheme="minorHAnsi" w:hAnsiTheme="minorHAnsi"/>
+          <w:szCs w:val="22"/>
+        </w:rPr>
+      </w:pPr>
+      <w:r>
+        <w:rPr>
+          <w:rFonts w:asciiTheme="minorHAnsi" w:hAnsiTheme="minorHAnsi"/>
+          <w:szCs w:val="22"/>
+        </w:rPr>
         <w:t>- Dual &amp; Unary in a Diagram</w:t>
       </w:r>
     </w:p>
@@ -779,17 +1198,23 @@
       <w:pPr>
         <w:ind w:left="994"/>
         <w:rPr>
-          <w:i/>
-          <w:sz w:val="16"/>
-        </w:rPr>
-      </w:pPr>
-      <w:r>
+          <w:rFonts w:asciiTheme="minorHAnsi" w:hAnsiTheme="minorHAnsi"/>
+          <w:i/>
+          <w:szCs w:val="22"/>
+        </w:rPr>
+      </w:pPr>
+      <w:r>
+        <w:rPr>
+          <w:rFonts w:asciiTheme="minorHAnsi" w:hAnsiTheme="minorHAnsi"/>
+          <w:szCs w:val="22"/>
+        </w:rPr>
         <w:t xml:space="preserve">version  </w:t>
       </w:r>
       <w:r>
         <w:rPr>
-          <w:i/>
-          <w:sz w:val="16"/>
+          <w:rFonts w:asciiTheme="minorHAnsi" w:hAnsiTheme="minorHAnsi"/>
+          <w:i/>
+          <w:szCs w:val="22"/>
         </w:rPr>
         <w:t>2008-06-21 00  1.0</w:t>
       </w:r>
@@ -797,8 +1222,16 @@
     <w:p>
       <w:pPr>
         <w:ind w:left="710"/>
-      </w:pPr>
-      <w:r>
+        <w:rPr>
+          <w:rFonts w:asciiTheme="minorHAnsi" w:hAnsiTheme="minorHAnsi"/>
+          <w:szCs w:val="22"/>
+        </w:rPr>
+      </w:pPr>
+      <w:r>
+        <w:rPr>
+          <w:rFonts w:asciiTheme="minorHAnsi" w:hAnsiTheme="minorHAnsi"/>
+          <w:szCs w:val="22"/>
+        </w:rPr>
         <w:t>- Relations Between Objects</w:t>
       </w:r>
     </w:p>
@@ -806,17 +1239,23 @@
       <w:pPr>
         <w:ind w:left="994"/>
         <w:rPr>
-          <w:i/>
-          <w:sz w:val="16"/>
-        </w:rPr>
-      </w:pPr>
-      <w:r>
+          <w:rFonts w:asciiTheme="minorHAnsi" w:hAnsiTheme="minorHAnsi"/>
+          <w:i/>
+          <w:szCs w:val="22"/>
+        </w:rPr>
+      </w:pPr>
+      <w:r>
+        <w:rPr>
+          <w:rFonts w:asciiTheme="minorHAnsi" w:hAnsiTheme="minorHAnsi"/>
+          <w:szCs w:val="22"/>
+        </w:rPr>
         <w:t xml:space="preserve">version  </w:t>
       </w:r>
       <w:r>
         <w:rPr>
-          <w:i/>
-          <w:sz w:val="16"/>
+          <w:rFonts w:asciiTheme="minorHAnsi" w:hAnsiTheme="minorHAnsi"/>
+          <w:i/>
+          <w:szCs w:val="22"/>
         </w:rPr>
         <w:t>2008-06-21 00  1.0</w:t>
       </w:r>
@@ -824,8 +1263,16 @@
     <w:p>
       <w:pPr>
         <w:ind w:left="710"/>
-      </w:pPr>
-      <w:r>
+        <w:rPr>
+          <w:rFonts w:asciiTheme="minorHAnsi" w:hAnsiTheme="minorHAnsi"/>
+          <w:szCs w:val="22"/>
+        </w:rPr>
+      </w:pPr>
+      <w:r>
+        <w:rPr>
+          <w:rFonts w:asciiTheme="minorHAnsi" w:hAnsiTheme="minorHAnsi"/>
+          <w:szCs w:val="22"/>
+        </w:rPr>
         <w:t>- Relations Between Objects in a Diagram</w:t>
       </w:r>
     </w:p>
@@ -833,17 +1280,23 @@
       <w:pPr>
         <w:ind w:left="994"/>
         <w:rPr>
-          <w:i/>
-          <w:sz w:val="16"/>
-        </w:rPr>
-      </w:pPr>
-      <w:r>
+          <w:rFonts w:asciiTheme="minorHAnsi" w:hAnsiTheme="minorHAnsi"/>
+          <w:i/>
+          <w:szCs w:val="22"/>
+        </w:rPr>
+      </w:pPr>
+      <w:r>
+        <w:rPr>
+          <w:rFonts w:asciiTheme="minorHAnsi" w:hAnsiTheme="minorHAnsi"/>
+          <w:szCs w:val="22"/>
+        </w:rPr>
         <w:t xml:space="preserve">version  </w:t>
       </w:r>
       <w:r>
         <w:rPr>
-          <w:i/>
-          <w:sz w:val="16"/>
+          <w:rFonts w:asciiTheme="minorHAnsi" w:hAnsiTheme="minorHAnsi"/>
+          <w:i/>
+          <w:szCs w:val="22"/>
         </w:rPr>
         <w:t>2008-06-21 00  1.0</w:t>
       </w:r>
@@ -851,22 +1304,39 @@
     <w:p>
       <w:pPr>
         <w:ind w:left="710"/>
-      </w:pPr>
-      <w:r>
+        <w:rPr>
+          <w:rFonts w:asciiTheme="minorHAnsi" w:hAnsiTheme="minorHAnsi"/>
+          <w:szCs w:val="22"/>
+        </w:rPr>
+      </w:pPr>
+      <w:r>
+        <w:rPr>
+          <w:rFonts w:asciiTheme="minorHAnsi" w:hAnsiTheme="minorHAnsi"/>
+          <w:szCs w:val="22"/>
+        </w:rPr>
         <w:t>- Relation to a Pointer</w:t>
       </w:r>
     </w:p>
     <w:p>
       <w:pPr>
         <w:ind w:left="994"/>
-      </w:pPr>
-      <w:r>
+        <w:rPr>
+          <w:rFonts w:asciiTheme="minorHAnsi" w:hAnsiTheme="minorHAnsi"/>
+          <w:szCs w:val="22"/>
+        </w:rPr>
+      </w:pPr>
+      <w:r>
+        <w:rPr>
+          <w:rFonts w:asciiTheme="minorHAnsi" w:hAnsiTheme="minorHAnsi"/>
+          <w:szCs w:val="22"/>
+        </w:rPr>
         <w:t xml:space="preserve">version  </w:t>
       </w:r>
       <w:r>
         <w:rPr>
-          <w:i/>
-          <w:sz w:val="16"/>
+          <w:rFonts w:asciiTheme="minorHAnsi" w:hAnsiTheme="minorHAnsi"/>
+          <w:i/>
+          <w:szCs w:val="22"/>
         </w:rPr>
         <w:t>2008-06-21 00  1.0</w:t>
       </w:r>
@@ -874,22 +1344,39 @@
     <w:p>
       <w:pPr>
         <w:ind w:left="710"/>
-      </w:pPr>
-      <w:r>
+        <w:rPr>
+          <w:rFonts w:asciiTheme="minorHAnsi" w:hAnsiTheme="minorHAnsi"/>
+          <w:szCs w:val="22"/>
+        </w:rPr>
+      </w:pPr>
+      <w:r>
+        <w:rPr>
+          <w:rFonts w:asciiTheme="minorHAnsi" w:hAnsiTheme="minorHAnsi"/>
+          <w:szCs w:val="22"/>
+        </w:rPr>
         <w:t>- Relation to a Pointer in a Diagram</w:t>
       </w:r>
     </w:p>
     <w:p>
       <w:pPr>
         <w:ind w:left="994"/>
-      </w:pPr>
-      <w:r>
+        <w:rPr>
+          <w:rFonts w:asciiTheme="minorHAnsi" w:hAnsiTheme="minorHAnsi"/>
+          <w:szCs w:val="22"/>
+        </w:rPr>
+      </w:pPr>
+      <w:r>
+        <w:rPr>
+          <w:rFonts w:asciiTheme="minorHAnsi" w:hAnsiTheme="minorHAnsi"/>
+          <w:szCs w:val="22"/>
+        </w:rPr>
         <w:t xml:space="preserve">version  </w:t>
       </w:r>
       <w:r>
         <w:rPr>
-          <w:i/>
-          <w:sz w:val="16"/>
+          <w:rFonts w:asciiTheme="minorHAnsi" w:hAnsiTheme="minorHAnsi"/>
+          <w:i/>
+          <w:szCs w:val="22"/>
         </w:rPr>
         <w:t>2008-06-21 00  1.0</w:t>
       </w:r>
@@ -897,8 +1384,16 @@
     <w:p>
       <w:pPr>
         <w:ind w:left="710"/>
-      </w:pPr>
-      <w:r>
+        <w:rPr>
+          <w:rFonts w:asciiTheme="minorHAnsi" w:hAnsiTheme="minorHAnsi"/>
+          <w:szCs w:val="22"/>
+        </w:rPr>
+      </w:pPr>
+      <w:r>
+        <w:rPr>
+          <w:rFonts w:asciiTheme="minorHAnsi" w:hAnsiTheme="minorHAnsi"/>
+          <w:szCs w:val="22"/>
+        </w:rPr>
         <w:t>- Relation Synchronization</w:t>
       </w:r>
     </w:p>
@@ -906,17 +1401,23 @@
       <w:pPr>
         <w:ind w:left="994"/>
         <w:rPr>
-          <w:i/>
-          <w:sz w:val="16"/>
-        </w:rPr>
-      </w:pPr>
-      <w:r>
+          <w:rFonts w:asciiTheme="minorHAnsi" w:hAnsiTheme="minorHAnsi"/>
+          <w:i/>
+          <w:szCs w:val="22"/>
+        </w:rPr>
+      </w:pPr>
+      <w:r>
+        <w:rPr>
+          <w:rFonts w:asciiTheme="minorHAnsi" w:hAnsiTheme="minorHAnsi"/>
+          <w:szCs w:val="22"/>
+        </w:rPr>
         <w:t xml:space="preserve">version  </w:t>
       </w:r>
       <w:r>
         <w:rPr>
-          <w:i/>
-          <w:sz w:val="16"/>
+          <w:rFonts w:asciiTheme="minorHAnsi" w:hAnsiTheme="minorHAnsi"/>
+          <w:i/>
+          <w:szCs w:val="22"/>
         </w:rPr>
         <w:t>2008-06-21 00  1.0</w:t>
       </w:r>
@@ -924,22 +1425,39 @@
     <w:p>
       <w:pPr>
         <w:ind w:left="710"/>
-      </w:pPr>
-      <w:r>
+        <w:rPr>
+          <w:rFonts w:asciiTheme="minorHAnsi" w:hAnsiTheme="minorHAnsi"/>
+          <w:szCs w:val="22"/>
+        </w:rPr>
+      </w:pPr>
+      <w:r>
+        <w:rPr>
+          <w:rFonts w:asciiTheme="minorHAnsi" w:hAnsiTheme="minorHAnsi"/>
+          <w:szCs w:val="22"/>
+        </w:rPr>
         <w:t>- Relation Synchronization in a Diagram</w:t>
       </w:r>
     </w:p>
     <w:p>
       <w:pPr>
         <w:ind w:left="994"/>
-      </w:pPr>
-      <w:r>
+        <w:rPr>
+          <w:rFonts w:asciiTheme="minorHAnsi" w:hAnsiTheme="minorHAnsi"/>
+          <w:szCs w:val="22"/>
+        </w:rPr>
+      </w:pPr>
+      <w:r>
+        <w:rPr>
+          <w:rFonts w:asciiTheme="minorHAnsi" w:hAnsiTheme="minorHAnsi"/>
+          <w:szCs w:val="22"/>
+        </w:rPr>
         <w:t xml:space="preserve">version  </w:t>
       </w:r>
       <w:r>
         <w:rPr>
-          <w:i/>
-          <w:sz w:val="16"/>
+          <w:rFonts w:asciiTheme="minorHAnsi" w:hAnsiTheme="minorHAnsi"/>
+          <w:i/>
+          <w:szCs w:val="22"/>
         </w:rPr>
         <w:t>2008-06-21 00  1.0</w:t>
       </w:r>
@@ -949,6 +1467,9 @@
         <w:pStyle w:val="Spacing"/>
         <w:ind w:left="426"/>
         <w:rPr>
+          <w:rFonts w:asciiTheme="minorHAnsi" w:hAnsiTheme="minorHAnsi"/>
+          <w:sz w:val="22"/>
+          <w:szCs w:val="22"/>
           <w:lang w:val="en-US"/>
         </w:rPr>
       </w:pPr>
@@ -956,8 +1477,16 @@
     <w:p>
       <w:pPr>
         <w:ind w:left="710"/>
-      </w:pPr>
-      <w:r>
+        <w:rPr>
+          <w:rFonts w:asciiTheme="minorHAnsi" w:hAnsiTheme="minorHAnsi"/>
+          <w:szCs w:val="22"/>
+        </w:rPr>
+      </w:pPr>
+      <w:r>
+        <w:rPr>
+          <w:rFonts w:asciiTheme="minorHAnsi" w:hAnsiTheme="minorHAnsi"/>
+          <w:szCs w:val="22"/>
+        </w:rPr>
         <w:t>Extra articles:</w:t>
       </w:r>
     </w:p>
@@ -966,6 +1495,9 @@
         <w:pStyle w:val="Spacing"/>
         <w:ind w:left="426"/>
         <w:rPr>
+          <w:rFonts w:asciiTheme="minorHAnsi" w:hAnsiTheme="minorHAnsi"/>
+          <w:sz w:val="22"/>
+          <w:szCs w:val="22"/>
           <w:lang w:val="en-US"/>
         </w:rPr>
       </w:pPr>
@@ -973,22 +1505,39 @@
     <w:p>
       <w:pPr>
         <w:ind w:left="1026" w:hanging="174"/>
-      </w:pPr>
-      <w:r>
+        <w:rPr>
+          <w:rFonts w:asciiTheme="minorHAnsi" w:hAnsiTheme="minorHAnsi"/>
+          <w:szCs w:val="22"/>
+        </w:rPr>
+      </w:pPr>
+      <w:r>
+        <w:rPr>
+          <w:rFonts w:asciiTheme="minorHAnsi" w:hAnsiTheme="minorHAnsi"/>
+          <w:szCs w:val="22"/>
+        </w:rPr>
         <w:t>- System Interface</w:t>
       </w:r>
     </w:p>
     <w:p>
       <w:pPr>
         <w:ind w:left="1168"/>
-      </w:pPr>
-      <w:r>
+        <w:rPr>
+          <w:rFonts w:asciiTheme="minorHAnsi" w:hAnsiTheme="minorHAnsi"/>
+          <w:szCs w:val="22"/>
+        </w:rPr>
+      </w:pPr>
+      <w:r>
+        <w:rPr>
+          <w:rFonts w:asciiTheme="minorHAnsi" w:hAnsiTheme="minorHAnsi"/>
+          <w:szCs w:val="22"/>
+        </w:rPr>
         <w:t xml:space="preserve">version  </w:t>
       </w:r>
       <w:r>
         <w:rPr>
-          <w:i/>
-          <w:sz w:val="16"/>
+          <w:rFonts w:asciiTheme="minorHAnsi" w:hAnsiTheme="minorHAnsi"/>
+          <w:i/>
+          <w:szCs w:val="22"/>
         </w:rPr>
         <w:t>2008-06-21 00  1.0</w:t>
       </w:r>
@@ -996,22 +1545,39 @@
     <w:p>
       <w:pPr>
         <w:ind w:left="1026" w:hanging="174"/>
-      </w:pPr>
-      <w:r>
+        <w:rPr>
+          <w:rFonts w:asciiTheme="minorHAnsi" w:hAnsiTheme="minorHAnsi"/>
+          <w:szCs w:val="22"/>
+        </w:rPr>
+      </w:pPr>
+      <w:r>
+        <w:rPr>
+          <w:rFonts w:asciiTheme="minorHAnsi" w:hAnsiTheme="minorHAnsi"/>
+          <w:szCs w:val="22"/>
+        </w:rPr>
         <w:t>- System Interface in a Diagram</w:t>
       </w:r>
     </w:p>
     <w:p>
       <w:pPr>
         <w:ind w:left="1136"/>
-      </w:pPr>
-      <w:r>
+        <w:rPr>
+          <w:rFonts w:asciiTheme="minorHAnsi" w:hAnsiTheme="minorHAnsi"/>
+          <w:szCs w:val="22"/>
+        </w:rPr>
+      </w:pPr>
+      <w:r>
+        <w:rPr>
+          <w:rFonts w:asciiTheme="minorHAnsi" w:hAnsiTheme="minorHAnsi"/>
+          <w:szCs w:val="22"/>
+        </w:rPr>
         <w:t xml:space="preserve">version  </w:t>
       </w:r>
       <w:r>
         <w:rPr>
-          <w:i/>
-          <w:sz w:val="16"/>
+          <w:rFonts w:asciiTheme="minorHAnsi" w:hAnsiTheme="minorHAnsi"/>
+          <w:i/>
+          <w:szCs w:val="22"/>
         </w:rPr>
         <w:t>2008-06-21 00  1.0</w:t>
       </w:r>
@@ -1023,12 +1589,22 @@
       <w:r>
         <w:t>Project steps</w:t>
       </w:r>
+      <w:bookmarkStart w:id="0" w:name="_GoBack"/>
+      <w:bookmarkEnd w:id="0"/>
     </w:p>
     <w:p>
       <w:pPr>
         <w:ind w:left="426"/>
-      </w:pPr>
-      <w:r>
+        <w:rPr>
+          <w:rFonts w:asciiTheme="minorHAnsi" w:hAnsiTheme="minorHAnsi"/>
+          <w:szCs w:val="22"/>
+        </w:rPr>
+      </w:pPr>
+      <w:r>
+        <w:rPr>
+          <w:rFonts w:asciiTheme="minorHAnsi" w:hAnsiTheme="minorHAnsi"/>
+          <w:szCs w:val="22"/>
+        </w:rPr>
         <w:t>- At first updated some project descriptions</w:t>
       </w:r>
     </w:p>
@@ -1037,6 +1613,9 @@
         <w:pStyle w:val="Spacing"/>
         <w:ind w:left="426"/>
         <w:rPr>
+          <w:rFonts w:asciiTheme="minorHAnsi" w:hAnsiTheme="minorHAnsi"/>
+          <w:sz w:val="22"/>
+          <w:szCs w:val="22"/>
           <w:lang w:val="en-US"/>
         </w:rPr>
       </w:pPr>
@@ -1044,56 +1623,112 @@
     <w:p>
       <w:pPr>
         <w:ind w:left="710"/>
-      </w:pPr>
-      <w:r>
+        <w:rPr>
+          <w:rFonts w:asciiTheme="minorHAnsi" w:hAnsiTheme="minorHAnsi"/>
+          <w:szCs w:val="22"/>
+        </w:rPr>
+      </w:pPr>
+      <w:r>
+        <w:rPr>
+          <w:rFonts w:asciiTheme="minorHAnsi" w:hAnsiTheme="minorHAnsi"/>
+          <w:szCs w:val="22"/>
+        </w:rPr>
         <w:t>- Fundamental Principles A</w:t>
       </w:r>
     </w:p>
     <w:p>
       <w:pPr>
         <w:ind w:left="710"/>
-      </w:pPr>
-      <w:r>
+        <w:rPr>
+          <w:rFonts w:asciiTheme="minorHAnsi" w:hAnsiTheme="minorHAnsi"/>
+          <w:szCs w:val="22"/>
+        </w:rPr>
+      </w:pPr>
+      <w:r>
+        <w:rPr>
+          <w:rFonts w:asciiTheme="minorHAnsi" w:hAnsiTheme="minorHAnsi"/>
+          <w:szCs w:val="22"/>
+        </w:rPr>
         <w:t>- Clarify Automatic Execution Order &amp; Diagram Notation</w:t>
       </w:r>
     </w:p>
     <w:p>
       <w:pPr>
         <w:ind w:left="710"/>
-      </w:pPr>
-      <w:r>
+        <w:rPr>
+          <w:rFonts w:asciiTheme="minorHAnsi" w:hAnsiTheme="minorHAnsi"/>
+          <w:szCs w:val="22"/>
+        </w:rPr>
+      </w:pPr>
+      <w:r>
+        <w:rPr>
+          <w:rFonts w:asciiTheme="minorHAnsi" w:hAnsiTheme="minorHAnsi"/>
+          <w:szCs w:val="22"/>
+        </w:rPr>
         <w:t>- Get Clearer View</w:t>
       </w:r>
     </w:p>
     <w:p>
       <w:pPr>
         <w:ind w:left="710"/>
-      </w:pPr>
-      <w:r>
+        <w:rPr>
+          <w:rFonts w:asciiTheme="minorHAnsi" w:hAnsiTheme="minorHAnsi"/>
+          <w:szCs w:val="22"/>
+        </w:rPr>
+      </w:pPr>
+      <w:r>
+        <w:rPr>
+          <w:rFonts w:asciiTheme="minorHAnsi" w:hAnsiTheme="minorHAnsi"/>
+          <w:szCs w:val="22"/>
+        </w:rPr>
         <w:t>- Future project descriptions</w:t>
       </w:r>
     </w:p>
     <w:p>
       <w:pPr>
         <w:ind w:left="710"/>
-      </w:pPr>
-      <w:r>
+        <w:rPr>
+          <w:rFonts w:asciiTheme="minorHAnsi" w:hAnsiTheme="minorHAnsi"/>
+          <w:szCs w:val="22"/>
+        </w:rPr>
+      </w:pPr>
+      <w:r>
+        <w:rPr>
+          <w:rFonts w:asciiTheme="minorHAnsi" w:hAnsiTheme="minorHAnsi"/>
+          <w:szCs w:val="22"/>
+        </w:rPr>
         <w:t>- Computer Language Principles</w:t>
       </w:r>
     </w:p>
     <w:p>
       <w:pPr>
         <w:ind w:left="710"/>
-      </w:pPr>
-      <w:r>
+        <w:rPr>
+          <w:rFonts w:asciiTheme="minorHAnsi" w:hAnsiTheme="minorHAnsi"/>
+          <w:szCs w:val="22"/>
+        </w:rPr>
+      </w:pPr>
+      <w:r>
+        <w:rPr>
+          <w:rFonts w:asciiTheme="minorHAnsi" w:hAnsiTheme="minorHAnsi"/>
+          <w:szCs w:val="22"/>
+        </w:rPr>
         <w:t>- Computer Language Concepts</w:t>
       </w:r>
     </w:p>
     <w:p>
       <w:pPr>
         <w:ind w:left="710"/>
-      </w:pPr>
-      <w:r>
+        <w:rPr>
+          <w:rFonts w:asciiTheme="minorHAnsi" w:hAnsiTheme="minorHAnsi"/>
+          <w:szCs w:val="22"/>
+        </w:rPr>
+      </w:pPr>
+      <w:r>
+        <w:rPr>
+          <w:rFonts w:asciiTheme="minorHAnsi" w:hAnsiTheme="minorHAnsi"/>
+          <w:szCs w:val="22"/>
+        </w:rPr>
         <w:t>- Diagrams, Coding Principles &amp; Coding Concepts</w:t>
       </w:r>
     </w:p>
@@ -1101,6 +1736,9 @@
       <w:pPr>
         <w:pStyle w:val="Spacing"/>
         <w:rPr>
+          <w:rFonts w:asciiTheme="minorHAnsi" w:hAnsiTheme="minorHAnsi"/>
+          <w:sz w:val="22"/>
+          <w:szCs w:val="22"/>
           <w:lang w:val="en-US"/>
         </w:rPr>
       </w:pPr>
@@ -1108,8 +1746,16 @@
     <w:p>
       <w:pPr>
         <w:ind w:left="426"/>
-      </w:pPr>
-      <w:r>
+        <w:rPr>
+          <w:rFonts w:asciiTheme="minorHAnsi" w:hAnsiTheme="minorHAnsi"/>
+          <w:szCs w:val="22"/>
+        </w:rPr>
+      </w:pPr>
+      <w:r>
+        <w:rPr>
+          <w:rFonts w:asciiTheme="minorHAnsi" w:hAnsiTheme="minorHAnsi"/>
+          <w:szCs w:val="22"/>
+        </w:rPr>
         <w:t>- The wrote the articles</w:t>
       </w:r>
     </w:p>
@@ -1117,6 +1763,9 @@
       <w:pPr>
         <w:pStyle w:val="Spacing"/>
         <w:rPr>
+          <w:rFonts w:asciiTheme="minorHAnsi" w:hAnsiTheme="minorHAnsi"/>
+          <w:sz w:val="22"/>
+          <w:szCs w:val="22"/>
           <w:lang w:val="en-US"/>
         </w:rPr>
       </w:pPr>
@@ -1124,26 +1773,46 @@
     <w:p>
       <w:pPr>
         <w:ind w:left="426"/>
-      </w:pPr>
-      <w:r>
+        <w:rPr>
+          <w:rFonts w:asciiTheme="minorHAnsi" w:hAnsiTheme="minorHAnsi"/>
+          <w:szCs w:val="22"/>
+        </w:rPr>
+      </w:pPr>
+      <w:r>
+        <w:rPr>
+          <w:rFonts w:asciiTheme="minorHAnsi" w:hAnsiTheme="minorHAnsi"/>
+          <w:szCs w:val="22"/>
+        </w:rPr>
         <w:t xml:space="preserve">- Also changed the term </w:t>
       </w:r>
       <w:r>
         <w:rPr>
-          <w:i/>
+          <w:rFonts w:asciiTheme="minorHAnsi" w:hAnsiTheme="minorHAnsi"/>
+          <w:i/>
+          <w:szCs w:val="22"/>
         </w:rPr>
         <w:t xml:space="preserve">method </w:t>
       </w:r>
       <w:r>
+        <w:rPr>
+          <w:rFonts w:asciiTheme="minorHAnsi" w:hAnsiTheme="minorHAnsi"/>
+          <w:szCs w:val="22"/>
+        </w:rPr>
         <w:t xml:space="preserve">into </w:t>
       </w:r>
       <w:r>
         <w:rPr>
-          <w:i/>
+          <w:rFonts w:asciiTheme="minorHAnsi" w:hAnsiTheme="minorHAnsi"/>
+          <w:i/>
+          <w:szCs w:val="22"/>
         </w:rPr>
         <w:t>command</w:t>
       </w:r>
       <w:r>
+        <w:rPr>
+          <w:rFonts w:asciiTheme="minorHAnsi" w:hAnsiTheme="minorHAnsi"/>
+          <w:szCs w:val="22"/>
+        </w:rPr>
         <w:t>.</w:t>
       </w:r>
     </w:p>
@@ -1151,6 +1820,9 @@
       <w:pPr>
         <w:pStyle w:val="Spacing"/>
         <w:rPr>
+          <w:rFonts w:asciiTheme="minorHAnsi" w:hAnsiTheme="minorHAnsi"/>
+          <w:sz w:val="22"/>
+          <w:szCs w:val="22"/>
           <w:lang w:val="en-US"/>
         </w:rPr>
       </w:pPr>

--- a/Circle Language Spec Plan/3. Done/2008-05 02    Classes & Relations Specs Project Summary.docx
+++ b/Circle Language Spec Plan/3. Done/2008-05 02    Classes & Relations Specs Project Summary.docx
@@ -155,23 +155,11 @@
     <w:p>
       <w:pPr>
         <w:pStyle w:val="Heading3"/>
-        <w:rPr>
-          <w:rFonts w:asciiTheme="minorHAnsi" w:hAnsiTheme="minorHAnsi"/>
-          <w:szCs w:val="22"/>
-        </w:rPr>
-      </w:pPr>
-      <w:r>
-        <w:rPr>
-          <w:rFonts w:asciiTheme="minorHAnsi" w:hAnsiTheme="minorHAnsi"/>
-          <w:szCs w:val="22"/>
-        </w:rPr>
+      </w:pPr>
+      <w:r>
         <w:t>Goa</w:t>
       </w:r>
       <w:r>
-        <w:rPr>
-          <w:rFonts w:asciiTheme="minorHAnsi" w:hAnsiTheme="minorHAnsi"/>
-          <w:szCs w:val="22"/>
-        </w:rPr>
         <w:t>l</w:t>
       </w:r>
     </w:p>
@@ -204,7 +192,21 @@
           <w:rFonts w:asciiTheme="minorHAnsi" w:hAnsiTheme="minorHAnsi"/>
           <w:szCs w:val="22"/>
         </w:rPr>
-        <w:t>Super-project</w:t>
+        <w:t>Super-</w:t>
+      </w:r>
+      <w:r>
+        <w:rPr>
+          <w:rFonts w:asciiTheme="minorHAnsi" w:hAnsiTheme="minorHAnsi"/>
+          <w:szCs w:val="22"/>
+        </w:rPr>
+        <w:t>P</w:t>
+      </w:r>
+      <w:r>
+        <w:rPr>
+          <w:rFonts w:asciiTheme="minorHAnsi" w:hAnsiTheme="minorHAnsi"/>
+          <w:szCs w:val="22"/>
+        </w:rPr>
+        <w:t>roject</w:t>
       </w:r>
     </w:p>
     <w:p>
@@ -231,6 +233,13 @@
           <w:szCs w:val="22"/>
         </w:rPr>
       </w:pPr>
+      <w:r>
+        <w:rPr>
+          <w:rFonts w:asciiTheme="minorHAnsi" w:hAnsiTheme="minorHAnsi"/>
+          <w:szCs w:val="22"/>
+        </w:rPr>
+        <w:t xml:space="preserve">Date &amp; </w:t>
+      </w:r>
       <w:r>
         <w:rPr>
           <w:rFonts w:asciiTheme="minorHAnsi" w:hAnsiTheme="minorHAnsi"/>
@@ -249,9 +258,9 @@
       </w:pPr>
       <w:smartTag w:uri="urn:schemas-microsoft-com:office:smarttags" w:element="date">
         <w:smartTagPr>
+          <w:attr w:name="Year" w:val="2008"/>
+          <w:attr w:name="Day" w:val="27"/>
           <w:attr w:name="Month" w:val="5"/>
-          <w:attr w:name="Day" w:val="27"/>
-          <w:attr w:name="Year" w:val="2008"/>
         </w:smartTagPr>
         <w:r>
           <w:rPr>
@@ -291,9 +300,9 @@
       </w:r>
       <w:smartTag w:uri="urn:schemas-microsoft-com:office:smarttags" w:element="date">
         <w:smartTagPr>
+          <w:attr w:name="Year" w:val="2008"/>
+          <w:attr w:name="Day" w:val="21"/>
           <w:attr w:name="Month" w:val="6"/>
-          <w:attr w:name="Day" w:val="21"/>
-          <w:attr w:name="Year" w:val="2008"/>
         </w:smartTagPr>
         <w:r>
           <w:rPr>
@@ -1587,245 +1596,251 @@
         <w:pStyle w:val="Heading3"/>
       </w:pPr>
       <w:r>
-        <w:t>Project steps</w:t>
-      </w:r>
+        <w:t xml:space="preserve">Project </w:t>
+      </w:r>
+      <w:r>
+        <w:t>S</w:t>
+      </w:r>
+      <w:r>
+        <w:t>teps</w:t>
+      </w:r>
+    </w:p>
+    <w:p>
+      <w:pPr>
+        <w:ind w:left="426"/>
+        <w:rPr>
+          <w:rFonts w:asciiTheme="minorHAnsi" w:hAnsiTheme="minorHAnsi"/>
+          <w:szCs w:val="22"/>
+        </w:rPr>
+      </w:pPr>
+      <w:r>
+        <w:rPr>
+          <w:rFonts w:asciiTheme="minorHAnsi" w:hAnsiTheme="minorHAnsi"/>
+          <w:szCs w:val="22"/>
+        </w:rPr>
+        <w:t>- At first updated some project descriptions</w:t>
+      </w:r>
+    </w:p>
+    <w:p>
+      <w:pPr>
+        <w:pStyle w:val="Spacing"/>
+        <w:ind w:left="426"/>
+        <w:rPr>
+          <w:rFonts w:asciiTheme="minorHAnsi" w:hAnsiTheme="minorHAnsi"/>
+          <w:sz w:val="22"/>
+          <w:szCs w:val="22"/>
+          <w:lang w:val="en-US"/>
+        </w:rPr>
+      </w:pPr>
+    </w:p>
+    <w:p>
+      <w:pPr>
+        <w:ind w:left="710"/>
+        <w:rPr>
+          <w:rFonts w:asciiTheme="minorHAnsi" w:hAnsiTheme="minorHAnsi"/>
+          <w:szCs w:val="22"/>
+        </w:rPr>
+      </w:pPr>
+      <w:r>
+        <w:rPr>
+          <w:rFonts w:asciiTheme="minorHAnsi" w:hAnsiTheme="minorHAnsi"/>
+          <w:szCs w:val="22"/>
+        </w:rPr>
+        <w:t>- Fundamental Principles A</w:t>
+      </w:r>
+    </w:p>
+    <w:p>
+      <w:pPr>
+        <w:ind w:left="710"/>
+        <w:rPr>
+          <w:rFonts w:asciiTheme="minorHAnsi" w:hAnsiTheme="minorHAnsi"/>
+          <w:szCs w:val="22"/>
+        </w:rPr>
+      </w:pPr>
+      <w:r>
+        <w:rPr>
+          <w:rFonts w:asciiTheme="minorHAnsi" w:hAnsiTheme="minorHAnsi"/>
+          <w:szCs w:val="22"/>
+        </w:rPr>
+        <w:t>- Clarify Automatic Execution Order &amp; Diagram Notation</w:t>
+      </w:r>
+    </w:p>
+    <w:p>
+      <w:pPr>
+        <w:ind w:left="710"/>
+        <w:rPr>
+          <w:rFonts w:asciiTheme="minorHAnsi" w:hAnsiTheme="minorHAnsi"/>
+          <w:szCs w:val="22"/>
+        </w:rPr>
+      </w:pPr>
+      <w:r>
+        <w:rPr>
+          <w:rFonts w:asciiTheme="minorHAnsi" w:hAnsiTheme="minorHAnsi"/>
+          <w:szCs w:val="22"/>
+        </w:rPr>
+        <w:t>- Get Clearer View</w:t>
+      </w:r>
+    </w:p>
+    <w:p>
+      <w:pPr>
+        <w:ind w:left="710"/>
+        <w:rPr>
+          <w:rFonts w:asciiTheme="minorHAnsi" w:hAnsiTheme="minorHAnsi"/>
+          <w:szCs w:val="22"/>
+        </w:rPr>
+      </w:pPr>
+      <w:r>
+        <w:rPr>
+          <w:rFonts w:asciiTheme="minorHAnsi" w:hAnsiTheme="minorHAnsi"/>
+          <w:szCs w:val="22"/>
+        </w:rPr>
+        <w:t>- Future project descriptions</w:t>
+      </w:r>
+    </w:p>
+    <w:p>
+      <w:pPr>
+        <w:ind w:left="710"/>
+        <w:rPr>
+          <w:rFonts w:asciiTheme="minorHAnsi" w:hAnsiTheme="minorHAnsi"/>
+          <w:szCs w:val="22"/>
+        </w:rPr>
+      </w:pPr>
+      <w:r>
+        <w:rPr>
+          <w:rFonts w:asciiTheme="minorHAnsi" w:hAnsiTheme="minorHAnsi"/>
+          <w:szCs w:val="22"/>
+        </w:rPr>
+        <w:t>- Computer Language Principles</w:t>
+      </w:r>
+    </w:p>
+    <w:p>
+      <w:pPr>
+        <w:ind w:left="710"/>
+        <w:rPr>
+          <w:rFonts w:asciiTheme="minorHAnsi" w:hAnsiTheme="minorHAnsi"/>
+          <w:szCs w:val="22"/>
+        </w:rPr>
+      </w:pPr>
+      <w:r>
+        <w:rPr>
+          <w:rFonts w:asciiTheme="minorHAnsi" w:hAnsiTheme="minorHAnsi"/>
+          <w:szCs w:val="22"/>
+        </w:rPr>
+        <w:t>- Computer Language Concepts</w:t>
+      </w:r>
+    </w:p>
+    <w:p>
+      <w:pPr>
+        <w:ind w:left="710"/>
+        <w:rPr>
+          <w:rFonts w:asciiTheme="minorHAnsi" w:hAnsiTheme="minorHAnsi"/>
+          <w:szCs w:val="22"/>
+        </w:rPr>
+      </w:pPr>
+      <w:r>
+        <w:rPr>
+          <w:rFonts w:asciiTheme="minorHAnsi" w:hAnsiTheme="minorHAnsi"/>
+          <w:szCs w:val="22"/>
+        </w:rPr>
+        <w:t>- Diagrams, Coding Principles &amp; Coding Concepts</w:t>
+      </w:r>
+    </w:p>
+    <w:p>
+      <w:pPr>
+        <w:pStyle w:val="Spacing"/>
+        <w:rPr>
+          <w:rFonts w:asciiTheme="minorHAnsi" w:hAnsiTheme="minorHAnsi"/>
+          <w:sz w:val="22"/>
+          <w:szCs w:val="22"/>
+          <w:lang w:val="en-US"/>
+        </w:rPr>
+      </w:pPr>
+    </w:p>
+    <w:p>
+      <w:pPr>
+        <w:ind w:left="426"/>
+        <w:rPr>
+          <w:rFonts w:asciiTheme="minorHAnsi" w:hAnsiTheme="minorHAnsi"/>
+          <w:szCs w:val="22"/>
+        </w:rPr>
+      </w:pPr>
+      <w:r>
+        <w:rPr>
+          <w:rFonts w:asciiTheme="minorHAnsi" w:hAnsiTheme="minorHAnsi"/>
+          <w:szCs w:val="22"/>
+        </w:rPr>
+        <w:t>- The wrote the articles</w:t>
+      </w:r>
+    </w:p>
+    <w:p>
+      <w:pPr>
+        <w:pStyle w:val="Spacing"/>
+        <w:rPr>
+          <w:rFonts w:asciiTheme="minorHAnsi" w:hAnsiTheme="minorHAnsi"/>
+          <w:sz w:val="22"/>
+          <w:szCs w:val="22"/>
+          <w:lang w:val="en-US"/>
+        </w:rPr>
+      </w:pPr>
+    </w:p>
+    <w:p>
+      <w:pPr>
+        <w:ind w:left="426"/>
+        <w:rPr>
+          <w:rFonts w:asciiTheme="minorHAnsi" w:hAnsiTheme="minorHAnsi"/>
+          <w:szCs w:val="22"/>
+        </w:rPr>
+      </w:pPr>
+      <w:r>
+        <w:rPr>
+          <w:rFonts w:asciiTheme="minorHAnsi" w:hAnsiTheme="minorHAnsi"/>
+          <w:szCs w:val="22"/>
+        </w:rPr>
+        <w:t xml:space="preserve">- Also changed the term </w:t>
+      </w:r>
+      <w:r>
+        <w:rPr>
+          <w:rFonts w:asciiTheme="minorHAnsi" w:hAnsiTheme="minorHAnsi"/>
+          <w:i/>
+          <w:szCs w:val="22"/>
+        </w:rPr>
+        <w:t xml:space="preserve">method </w:t>
+      </w:r>
+      <w:r>
+        <w:rPr>
+          <w:rFonts w:asciiTheme="minorHAnsi" w:hAnsiTheme="minorHAnsi"/>
+          <w:szCs w:val="22"/>
+        </w:rPr>
+        <w:t xml:space="preserve">into </w:t>
+      </w:r>
+      <w:r>
+        <w:rPr>
+          <w:rFonts w:asciiTheme="minorHAnsi" w:hAnsiTheme="minorHAnsi"/>
+          <w:i/>
+          <w:szCs w:val="22"/>
+        </w:rPr>
+        <w:t>command</w:t>
+      </w:r>
+      <w:r>
+        <w:rPr>
+          <w:rFonts w:asciiTheme="minorHAnsi" w:hAnsiTheme="minorHAnsi"/>
+          <w:szCs w:val="22"/>
+        </w:rPr>
+        <w:t>.</w:t>
+      </w:r>
+    </w:p>
+    <w:p>
+      <w:pPr>
+        <w:pStyle w:val="Spacing"/>
+        <w:rPr>
+          <w:rFonts w:asciiTheme="minorHAnsi" w:hAnsiTheme="minorHAnsi"/>
+          <w:sz w:val="22"/>
+          <w:szCs w:val="22"/>
+          <w:lang w:val="en-US"/>
+        </w:rPr>
+      </w:pPr>
       <w:bookmarkStart w:id="0" w:name="_GoBack"/>
       <w:bookmarkEnd w:id="0"/>
-    </w:p>
-    <w:p>
-      <w:pPr>
-        <w:ind w:left="426"/>
-        <w:rPr>
-          <w:rFonts w:asciiTheme="minorHAnsi" w:hAnsiTheme="minorHAnsi"/>
-          <w:szCs w:val="22"/>
-        </w:rPr>
-      </w:pPr>
-      <w:r>
-        <w:rPr>
-          <w:rFonts w:asciiTheme="minorHAnsi" w:hAnsiTheme="minorHAnsi"/>
-          <w:szCs w:val="22"/>
-        </w:rPr>
-        <w:t>- At first updated some project descriptions</w:t>
-      </w:r>
-    </w:p>
-    <w:p>
-      <w:pPr>
-        <w:pStyle w:val="Spacing"/>
-        <w:ind w:left="426"/>
-        <w:rPr>
-          <w:rFonts w:asciiTheme="minorHAnsi" w:hAnsiTheme="minorHAnsi"/>
-          <w:sz w:val="22"/>
-          <w:szCs w:val="22"/>
-          <w:lang w:val="en-US"/>
-        </w:rPr>
-      </w:pPr>
-    </w:p>
-    <w:p>
-      <w:pPr>
-        <w:ind w:left="710"/>
-        <w:rPr>
-          <w:rFonts w:asciiTheme="minorHAnsi" w:hAnsiTheme="minorHAnsi"/>
-          <w:szCs w:val="22"/>
-        </w:rPr>
-      </w:pPr>
-      <w:r>
-        <w:rPr>
-          <w:rFonts w:asciiTheme="minorHAnsi" w:hAnsiTheme="minorHAnsi"/>
-          <w:szCs w:val="22"/>
-        </w:rPr>
-        <w:t>- Fundamental Principles A</w:t>
-      </w:r>
-    </w:p>
-    <w:p>
-      <w:pPr>
-        <w:ind w:left="710"/>
-        <w:rPr>
-          <w:rFonts w:asciiTheme="minorHAnsi" w:hAnsiTheme="minorHAnsi"/>
-          <w:szCs w:val="22"/>
-        </w:rPr>
-      </w:pPr>
-      <w:r>
-        <w:rPr>
-          <w:rFonts w:asciiTheme="minorHAnsi" w:hAnsiTheme="minorHAnsi"/>
-          <w:szCs w:val="22"/>
-        </w:rPr>
-        <w:t>- Clarify Automatic Execution Order &amp; Diagram Notation</w:t>
-      </w:r>
-    </w:p>
-    <w:p>
-      <w:pPr>
-        <w:ind w:left="710"/>
-        <w:rPr>
-          <w:rFonts w:asciiTheme="minorHAnsi" w:hAnsiTheme="minorHAnsi"/>
-          <w:szCs w:val="22"/>
-        </w:rPr>
-      </w:pPr>
-      <w:r>
-        <w:rPr>
-          <w:rFonts w:asciiTheme="minorHAnsi" w:hAnsiTheme="minorHAnsi"/>
-          <w:szCs w:val="22"/>
-        </w:rPr>
-        <w:t>- Get Clearer View</w:t>
-      </w:r>
-    </w:p>
-    <w:p>
-      <w:pPr>
-        <w:ind w:left="710"/>
-        <w:rPr>
-          <w:rFonts w:asciiTheme="minorHAnsi" w:hAnsiTheme="minorHAnsi"/>
-          <w:szCs w:val="22"/>
-        </w:rPr>
-      </w:pPr>
-      <w:r>
-        <w:rPr>
-          <w:rFonts w:asciiTheme="minorHAnsi" w:hAnsiTheme="minorHAnsi"/>
-          <w:szCs w:val="22"/>
-        </w:rPr>
-        <w:t>- Future project descriptions</w:t>
-      </w:r>
-    </w:p>
-    <w:p>
-      <w:pPr>
-        <w:ind w:left="710"/>
-        <w:rPr>
-          <w:rFonts w:asciiTheme="minorHAnsi" w:hAnsiTheme="minorHAnsi"/>
-          <w:szCs w:val="22"/>
-        </w:rPr>
-      </w:pPr>
-      <w:r>
-        <w:rPr>
-          <w:rFonts w:asciiTheme="minorHAnsi" w:hAnsiTheme="minorHAnsi"/>
-          <w:szCs w:val="22"/>
-        </w:rPr>
-        <w:t>- Computer Language Principles</w:t>
-      </w:r>
-    </w:p>
-    <w:p>
-      <w:pPr>
-        <w:ind w:left="710"/>
-        <w:rPr>
-          <w:rFonts w:asciiTheme="minorHAnsi" w:hAnsiTheme="minorHAnsi"/>
-          <w:szCs w:val="22"/>
-        </w:rPr>
-      </w:pPr>
-      <w:r>
-        <w:rPr>
-          <w:rFonts w:asciiTheme="minorHAnsi" w:hAnsiTheme="minorHAnsi"/>
-          <w:szCs w:val="22"/>
-        </w:rPr>
-        <w:t>- Computer Language Concepts</w:t>
-      </w:r>
-    </w:p>
-    <w:p>
-      <w:pPr>
-        <w:ind w:left="710"/>
-        <w:rPr>
-          <w:rFonts w:asciiTheme="minorHAnsi" w:hAnsiTheme="minorHAnsi"/>
-          <w:szCs w:val="22"/>
-        </w:rPr>
-      </w:pPr>
-      <w:r>
-        <w:rPr>
-          <w:rFonts w:asciiTheme="minorHAnsi" w:hAnsiTheme="minorHAnsi"/>
-          <w:szCs w:val="22"/>
-        </w:rPr>
-        <w:t>- Diagrams, Coding Principles &amp; Coding Concepts</w:t>
-      </w:r>
-    </w:p>
-    <w:p>
-      <w:pPr>
-        <w:pStyle w:val="Spacing"/>
-        <w:rPr>
-          <w:rFonts w:asciiTheme="minorHAnsi" w:hAnsiTheme="minorHAnsi"/>
-          <w:sz w:val="22"/>
-          <w:szCs w:val="22"/>
-          <w:lang w:val="en-US"/>
-        </w:rPr>
-      </w:pPr>
-    </w:p>
-    <w:p>
-      <w:pPr>
-        <w:ind w:left="426"/>
-        <w:rPr>
-          <w:rFonts w:asciiTheme="minorHAnsi" w:hAnsiTheme="minorHAnsi"/>
-          <w:szCs w:val="22"/>
-        </w:rPr>
-      </w:pPr>
-      <w:r>
-        <w:rPr>
-          <w:rFonts w:asciiTheme="minorHAnsi" w:hAnsiTheme="minorHAnsi"/>
-          <w:szCs w:val="22"/>
-        </w:rPr>
-        <w:t>- The wrote the articles</w:t>
-      </w:r>
-    </w:p>
-    <w:p>
-      <w:pPr>
-        <w:pStyle w:val="Spacing"/>
-        <w:rPr>
-          <w:rFonts w:asciiTheme="minorHAnsi" w:hAnsiTheme="minorHAnsi"/>
-          <w:sz w:val="22"/>
-          <w:szCs w:val="22"/>
-          <w:lang w:val="en-US"/>
-        </w:rPr>
-      </w:pPr>
-    </w:p>
-    <w:p>
-      <w:pPr>
-        <w:ind w:left="426"/>
-        <w:rPr>
-          <w:rFonts w:asciiTheme="minorHAnsi" w:hAnsiTheme="minorHAnsi"/>
-          <w:szCs w:val="22"/>
-        </w:rPr>
-      </w:pPr>
-      <w:r>
-        <w:rPr>
-          <w:rFonts w:asciiTheme="minorHAnsi" w:hAnsiTheme="minorHAnsi"/>
-          <w:szCs w:val="22"/>
-        </w:rPr>
-        <w:t xml:space="preserve">- Also changed the term </w:t>
-      </w:r>
-      <w:r>
-        <w:rPr>
-          <w:rFonts w:asciiTheme="minorHAnsi" w:hAnsiTheme="minorHAnsi"/>
-          <w:i/>
-          <w:szCs w:val="22"/>
-        </w:rPr>
-        <w:t xml:space="preserve">method </w:t>
-      </w:r>
-      <w:r>
-        <w:rPr>
-          <w:rFonts w:asciiTheme="minorHAnsi" w:hAnsiTheme="minorHAnsi"/>
-          <w:szCs w:val="22"/>
-        </w:rPr>
-        <w:t xml:space="preserve">into </w:t>
-      </w:r>
-      <w:r>
-        <w:rPr>
-          <w:rFonts w:asciiTheme="minorHAnsi" w:hAnsiTheme="minorHAnsi"/>
-          <w:i/>
-          <w:szCs w:val="22"/>
-        </w:rPr>
-        <w:t>command</w:t>
-      </w:r>
-      <w:r>
-        <w:rPr>
-          <w:rFonts w:asciiTheme="minorHAnsi" w:hAnsiTheme="minorHAnsi"/>
-          <w:szCs w:val="22"/>
-        </w:rPr>
-        <w:t>.</w:t>
-      </w:r>
-    </w:p>
-    <w:p>
-      <w:pPr>
-        <w:pStyle w:val="Spacing"/>
-        <w:rPr>
-          <w:rFonts w:asciiTheme="minorHAnsi" w:hAnsiTheme="minorHAnsi"/>
-          <w:sz w:val="22"/>
-          <w:szCs w:val="22"/>
-          <w:lang w:val="en-US"/>
-        </w:rPr>
-      </w:pPr>
     </w:p>
     <w:sectPr>
       <w:pgSz w:w="12240" w:h="15840"/>
@@ -2932,7 +2947,7 @@
     <w:basedOn w:val="Normal"/>
     <w:next w:val="Normal"/>
     <w:qFormat/>
-    <w:rsid w:val="00FF5F4B"/>
+    <w:rsid w:val="00237C89"/>
     <w:pPr>
       <w:keepNext/>
       <w:spacing w:before="180" w:after="180"/>
@@ -2942,6 +2957,7 @@
       <w:rFonts w:cs="Arial"/>
       <w:b/>
       <w:bCs/>
+      <w:sz w:val="20"/>
       <w:szCs w:val="26"/>
     </w:rPr>
   </w:style>

--- a/Circle Language Spec Plan/3. Done/2008-05 02    Classes & Relations Specs Project Summary.docx
+++ b/Circle Language Spec Plan/3. Done/2008-05 02    Classes & Relations Specs Project Summary.docx
@@ -17,52 +17,44 @@
         <w:t xml:space="preserve"> Spec Plan</w:t>
       </w:r>
       <w:r>
-        <w:t>,</w:t>
-      </w:r>
-      <w:r>
         <w:br/>
       </w:r>
       <w:r>
-        <w:t xml:space="preserve">2008-05 </w:t>
-      </w:r>
-      <w:r>
         <w:t>Classes &amp; Relations</w:t>
       </w:r>
       <w:r>
         <w:t xml:space="preserve"> Specs</w:t>
       </w:r>
       <w:r>
-        <w:t>,</w:t>
+        <w:br/>
+      </w:r>
+      <w:r>
+        <w:t>2008-05</w:t>
       </w:r>
       <w:r>
         <w:br/>
         <w:t>Project Summary</w:t>
       </w:r>
-    </w:p>
-    <w:p>
-      <w:pPr>
-        <w:pStyle w:val="SpacingCharChar"/>
-        <w:rPr>
-          <w:lang w:val="en-US"/>
-        </w:rPr>
-      </w:pPr>
-    </w:p>
+      <w:bookmarkStart w:id="0" w:name="_GoBack"/>
+      <w:bookmarkEnd w:id="0"/>
+    </w:p>
+    <w:p/>
     <w:p>
       <w:pPr>
         <w:ind w:left="284"/>
         <w:rPr>
           <w:i/>
           <w:iCs/>
-          <w:sz w:val="18"/>
-          <w:szCs w:val="26"/>
+          <w:sz w:val="20"/>
+          <w:szCs w:val="28"/>
         </w:rPr>
       </w:pPr>
       <w:r>
         <w:rPr>
           <w:i/>
           <w:iCs/>
-          <w:sz w:val="18"/>
-          <w:szCs w:val="26"/>
+          <w:sz w:val="20"/>
+          <w:szCs w:val="28"/>
         </w:rPr>
         <w:t xml:space="preserve">Author: </w:t>
       </w:r>
@@ -70,8 +62,8 @@
         <w:rPr>
           <w:i/>
           <w:iCs/>
-          <w:sz w:val="18"/>
-          <w:szCs w:val="26"/>
+          <w:sz w:val="20"/>
+          <w:szCs w:val="28"/>
         </w:rPr>
         <w:t xml:space="preserve">JJ </w:t>
       </w:r>
@@ -79,8 +71,8 @@
         <w:rPr>
           <w:i/>
           <w:iCs/>
-          <w:sz w:val="18"/>
-          <w:szCs w:val="26"/>
+          <w:sz w:val="20"/>
+          <w:szCs w:val="28"/>
         </w:rPr>
         <w:t>van Zon</w:t>
       </w:r>
@@ -91,16 +83,16 @@
         <w:rPr>
           <w:i/>
           <w:iCs/>
-          <w:sz w:val="18"/>
-          <w:szCs w:val="26"/>
+          <w:sz w:val="20"/>
+          <w:szCs w:val="28"/>
         </w:rPr>
       </w:pPr>
       <w:r>
         <w:rPr>
           <w:i/>
           <w:iCs/>
-          <w:sz w:val="18"/>
-          <w:szCs w:val="26"/>
+          <w:sz w:val="20"/>
+          <w:szCs w:val="28"/>
         </w:rPr>
         <w:t>Location: Oosterhout</w:t>
       </w:r>
@@ -108,75 +100,84 @@
         <w:rPr>
           <w:i/>
           <w:iCs/>
-          <w:sz w:val="18"/>
-          <w:szCs w:val="26"/>
+          <w:sz w:val="20"/>
+          <w:szCs w:val="28"/>
         </w:rPr>
         <w:t>, The Netherlands</w:t>
       </w:r>
     </w:p>
+    <w:p/>
+    <w:p>
+      <w:pPr>
+        <w:pStyle w:val="Heading3"/>
+      </w:pPr>
+      <w:r>
+        <w:t>Goa</w:t>
+      </w:r>
+      <w:r>
+        <w:t>l</w:t>
+      </w:r>
+    </w:p>
     <w:p>
       <w:pPr>
         <w:ind w:left="284"/>
         <w:rPr>
-          <w:i/>
-          <w:iCs/>
-          <w:sz w:val="18"/>
-          <w:szCs w:val="26"/>
-        </w:rPr>
-      </w:pPr>
-      <w:r>
-        <w:rPr>
-          <w:i/>
-          <w:iCs/>
-          <w:sz w:val="18"/>
-          <w:szCs w:val="26"/>
-        </w:rPr>
-        <w:t xml:space="preserve">Date: </w:t>
-      </w:r>
-      <w:r>
-        <w:rPr>
-          <w:i/>
-          <w:iCs/>
-          <w:sz w:val="18"/>
-          <w:szCs w:val="26"/>
-        </w:rPr>
-        <w:t>June 21</w:t>
-      </w:r>
-      <w:r>
-        <w:rPr>
-          <w:i/>
-          <w:iCs/>
-          <w:sz w:val="18"/>
-          <w:szCs w:val="26"/>
-        </w:rPr>
-        <w:t>, 2008</w:t>
+          <w:rFonts w:asciiTheme="minorHAnsi" w:hAnsiTheme="minorHAnsi"/>
+          <w:szCs w:val="22"/>
+        </w:rPr>
+      </w:pPr>
+      <w:r>
+        <w:rPr>
+          <w:rFonts w:asciiTheme="minorHAnsi" w:hAnsiTheme="minorHAnsi"/>
+          <w:szCs w:val="22"/>
+        </w:rPr>
+        <w:t>Originally I wanted to document all the coding principles and basic coding concepts and their diagram notation. That project turned out to be too big, so now I will limit it to the coding concepts about classes and relations and their diagram expression. The original plan was also to update the concept of automatic containment, but that will be done as a separate project.</w:t>
       </w:r>
     </w:p>
     <w:p>
       <w:pPr>
         <w:pStyle w:val="Heading3"/>
-      </w:pPr>
-      <w:r>
-        <w:t>Goa</w:t>
-      </w:r>
-      <w:r>
-        <w:t>l</w:t>
-      </w:r>
-    </w:p>
-    <w:p>
-      <w:pPr>
-        <w:ind w:left="426"/>
-        <w:rPr>
-          <w:rFonts w:asciiTheme="minorHAnsi" w:hAnsiTheme="minorHAnsi"/>
-          <w:szCs w:val="22"/>
-        </w:rPr>
-      </w:pPr>
-      <w:r>
-        <w:rPr>
-          <w:rFonts w:asciiTheme="minorHAnsi" w:hAnsiTheme="minorHAnsi"/>
-          <w:szCs w:val="22"/>
-        </w:rPr>
-        <w:t>Originally I wanted to document all the coding principles and basic coding concepts and their diagram notation. That project turned out to be too big, so now I will limit it to the coding concepts about classes and relations and their diagram expression. The original plan was also to update the concept of automatic containment, but that will be done as a separate project.</w:t>
+        <w:rPr>
+          <w:rFonts w:asciiTheme="minorHAnsi" w:hAnsiTheme="minorHAnsi"/>
+          <w:szCs w:val="22"/>
+        </w:rPr>
+      </w:pPr>
+      <w:r>
+        <w:rPr>
+          <w:rFonts w:asciiTheme="minorHAnsi" w:hAnsiTheme="minorHAnsi"/>
+          <w:szCs w:val="22"/>
+        </w:rPr>
+        <w:t>Super-</w:t>
+      </w:r>
+      <w:r>
+        <w:rPr>
+          <w:rFonts w:asciiTheme="minorHAnsi" w:hAnsiTheme="minorHAnsi"/>
+          <w:szCs w:val="22"/>
+        </w:rPr>
+        <w:t>P</w:t>
+      </w:r>
+      <w:r>
+        <w:rPr>
+          <w:rFonts w:asciiTheme="minorHAnsi" w:hAnsiTheme="minorHAnsi"/>
+          <w:szCs w:val="22"/>
+        </w:rPr>
+        <w:t>roject</w:t>
+      </w:r>
+    </w:p>
+    <w:p>
+      <w:pPr>
+        <w:ind w:left="284"/>
+        <w:rPr>
+          <w:rFonts w:asciiTheme="minorHAnsi" w:hAnsiTheme="minorHAnsi"/>
+          <w:szCs w:val="22"/>
+        </w:rPr>
+      </w:pPr>
+      <w:r>
+        <w:rPr>
+          <w:rFonts w:asciiTheme="minorHAnsi" w:hAnsiTheme="minorHAnsi"/>
+          <w:szCs w:val="22"/>
+        </w:rPr>
+        <w:t>Document Computer Language</w:t>
       </w:r>
     </w:p>
     <w:p>
@@ -192,52 +193,6 @@
           <w:rFonts w:asciiTheme="minorHAnsi" w:hAnsiTheme="minorHAnsi"/>
           <w:szCs w:val="22"/>
         </w:rPr>
-        <w:t>Super-</w:t>
-      </w:r>
-      <w:r>
-        <w:rPr>
-          <w:rFonts w:asciiTheme="minorHAnsi" w:hAnsiTheme="minorHAnsi"/>
-          <w:szCs w:val="22"/>
-        </w:rPr>
-        <w:t>P</w:t>
-      </w:r>
-      <w:r>
-        <w:rPr>
-          <w:rFonts w:asciiTheme="minorHAnsi" w:hAnsiTheme="minorHAnsi"/>
-          <w:szCs w:val="22"/>
-        </w:rPr>
-        <w:t>roject</w:t>
-      </w:r>
-    </w:p>
-    <w:p>
-      <w:pPr>
-        <w:ind w:left="426"/>
-        <w:rPr>
-          <w:rFonts w:asciiTheme="minorHAnsi" w:hAnsiTheme="minorHAnsi"/>
-          <w:szCs w:val="22"/>
-        </w:rPr>
-      </w:pPr>
-      <w:r>
-        <w:rPr>
-          <w:rFonts w:asciiTheme="minorHAnsi" w:hAnsiTheme="minorHAnsi"/>
-          <w:szCs w:val="22"/>
-        </w:rPr>
-        <w:t>Document Computer Language</w:t>
-      </w:r>
-    </w:p>
-    <w:p>
-      <w:pPr>
-        <w:pStyle w:val="Heading3"/>
-        <w:rPr>
-          <w:rFonts w:asciiTheme="minorHAnsi" w:hAnsiTheme="minorHAnsi"/>
-          <w:szCs w:val="22"/>
-        </w:rPr>
-      </w:pPr>
-      <w:r>
-        <w:rPr>
-          <w:rFonts w:asciiTheme="minorHAnsi" w:hAnsiTheme="minorHAnsi"/>
-          <w:szCs w:val="22"/>
-        </w:rPr>
         <w:t xml:space="preserve">Date &amp; </w:t>
       </w:r>
       <w:r>
@@ -250,7 +205,7 @@
     </w:p>
     <w:p>
       <w:pPr>
-        <w:ind w:left="426"/>
+        <w:ind w:left="284"/>
         <w:rPr>
           <w:rFonts w:asciiTheme="minorHAnsi" w:hAnsiTheme="minorHAnsi"/>
           <w:szCs w:val="22"/>
@@ -322,7 +277,7 @@
     </w:p>
     <w:p>
       <w:pPr>
-        <w:ind w:left="426"/>
+        <w:ind w:left="284"/>
         <w:rPr>
           <w:rFonts w:asciiTheme="minorHAnsi" w:hAnsiTheme="minorHAnsi"/>
           <w:szCs w:val="22"/>
@@ -359,7 +314,7 @@
     </w:p>
     <w:p>
       <w:pPr>
-        <w:ind w:left="426"/>
+        <w:ind w:left="284"/>
         <w:rPr>
           <w:rFonts w:asciiTheme="minorHAnsi" w:hAnsiTheme="minorHAnsi"/>
           <w:szCs w:val="22"/>
@@ -405,7 +360,7 @@
     </w:p>
     <w:p>
       <w:pPr>
-        <w:ind w:left="426"/>
+        <w:ind w:left="284"/>
         <w:rPr>
           <w:rFonts w:asciiTheme="minorHAnsi" w:hAnsiTheme="minorHAnsi"/>
           <w:szCs w:val="22"/>
@@ -458,7 +413,7 @@
     <w:p>
       <w:pPr>
         <w:pStyle w:val="Spacing"/>
-        <w:ind w:left="426"/>
+        <w:ind w:left="284"/>
         <w:rPr>
           <w:rFonts w:asciiTheme="minorHAnsi" w:hAnsiTheme="minorHAnsi"/>
           <w:sz w:val="22"/>
@@ -469,6 +424,115 @@
     </w:p>
     <w:p>
       <w:pPr>
+        <w:ind w:left="284"/>
+        <w:rPr>
+          <w:rFonts w:asciiTheme="minorHAnsi" w:hAnsiTheme="minorHAnsi"/>
+          <w:szCs w:val="22"/>
+        </w:rPr>
+      </w:pPr>
+      <w:r>
+        <w:rPr>
+          <w:rFonts w:asciiTheme="minorHAnsi" w:hAnsiTheme="minorHAnsi"/>
+          <w:szCs w:val="22"/>
+        </w:rPr>
+        <w:t>Classes &amp; Relations Concepts:</w:t>
+      </w:r>
+    </w:p>
+    <w:p>
+      <w:pPr>
+        <w:pStyle w:val="Spacing"/>
+        <w:ind w:left="284"/>
+        <w:rPr>
+          <w:rFonts w:asciiTheme="minorHAnsi" w:hAnsiTheme="minorHAnsi"/>
+          <w:sz w:val="22"/>
+          <w:szCs w:val="22"/>
+          <w:lang w:val="en-US"/>
+        </w:rPr>
+      </w:pPr>
+    </w:p>
+    <w:p>
+      <w:pPr>
+        <w:ind w:left="742" w:hanging="174"/>
+        <w:rPr>
+          <w:rFonts w:asciiTheme="minorHAnsi" w:hAnsiTheme="minorHAnsi"/>
+          <w:szCs w:val="22"/>
+        </w:rPr>
+      </w:pPr>
+      <w:r>
+        <w:rPr>
+          <w:rFonts w:asciiTheme="minorHAnsi" w:hAnsiTheme="minorHAnsi"/>
+          <w:szCs w:val="22"/>
+        </w:rPr>
+        <w:t>- Referrers</w:t>
+      </w:r>
+    </w:p>
+    <w:p>
+      <w:pPr>
+        <w:ind w:left="852"/>
+        <w:rPr>
+          <w:rFonts w:asciiTheme="minorHAnsi" w:hAnsiTheme="minorHAnsi"/>
+          <w:i/>
+          <w:szCs w:val="22"/>
+        </w:rPr>
+      </w:pPr>
+      <w:r>
+        <w:rPr>
+          <w:rFonts w:asciiTheme="minorHAnsi" w:hAnsiTheme="minorHAnsi"/>
+          <w:szCs w:val="22"/>
+        </w:rPr>
+        <w:t xml:space="preserve">version  </w:t>
+      </w:r>
+      <w:r>
+        <w:rPr>
+          <w:rFonts w:asciiTheme="minorHAnsi" w:hAnsiTheme="minorHAnsi"/>
+          <w:i/>
+          <w:szCs w:val="22"/>
+        </w:rPr>
+        <w:t>2008-06-21 00  1.0</w:t>
+      </w:r>
+    </w:p>
+    <w:p>
+      <w:pPr>
+        <w:ind w:left="742" w:hanging="174"/>
+        <w:rPr>
+          <w:rFonts w:asciiTheme="minorHAnsi" w:hAnsiTheme="minorHAnsi"/>
+          <w:szCs w:val="22"/>
+        </w:rPr>
+      </w:pPr>
+      <w:r>
+        <w:rPr>
+          <w:rFonts w:asciiTheme="minorHAnsi" w:hAnsiTheme="minorHAnsi"/>
+          <w:szCs w:val="22"/>
+        </w:rPr>
+        <w:t>- Referrers in a Diagram</w:t>
+      </w:r>
+    </w:p>
+    <w:p>
+      <w:pPr>
+        <w:ind w:left="852"/>
+        <w:rPr>
+          <w:rFonts w:asciiTheme="minorHAnsi" w:hAnsiTheme="minorHAnsi"/>
+          <w:szCs w:val="22"/>
+        </w:rPr>
+      </w:pPr>
+      <w:r>
+        <w:rPr>
+          <w:rFonts w:asciiTheme="minorHAnsi" w:hAnsiTheme="minorHAnsi"/>
+          <w:szCs w:val="22"/>
+        </w:rPr>
+        <w:t xml:space="preserve">version  </w:t>
+      </w:r>
+      <w:r>
+        <w:rPr>
+          <w:rFonts w:asciiTheme="minorHAnsi" w:hAnsiTheme="minorHAnsi"/>
+          <w:i/>
+          <w:szCs w:val="22"/>
+        </w:rPr>
+        <w:t>2008-06-21 00  1.0</w:t>
+      </w:r>
+    </w:p>
+    <w:p>
+      <w:pPr>
         <w:ind w:left="568"/>
         <w:rPr>
           <w:rFonts w:asciiTheme="minorHAnsi" w:hAnsiTheme="minorHAnsi"/>
@@ -480,13 +544,892 @@
           <w:rFonts w:asciiTheme="minorHAnsi" w:hAnsiTheme="minorHAnsi"/>
           <w:szCs w:val="22"/>
         </w:rPr>
-        <w:t>Classes &amp; Relations Concepts:</w:t>
+        <w:t>- Classes</w:t>
+      </w:r>
+    </w:p>
+    <w:p>
+      <w:pPr>
+        <w:ind w:left="852"/>
+        <w:rPr>
+          <w:rFonts w:asciiTheme="minorHAnsi" w:hAnsiTheme="minorHAnsi"/>
+          <w:i/>
+          <w:szCs w:val="22"/>
+        </w:rPr>
+      </w:pPr>
+      <w:r>
+        <w:rPr>
+          <w:rFonts w:asciiTheme="minorHAnsi" w:hAnsiTheme="minorHAnsi"/>
+          <w:szCs w:val="22"/>
+        </w:rPr>
+        <w:t xml:space="preserve">version  </w:t>
+      </w:r>
+      <w:r>
+        <w:rPr>
+          <w:rFonts w:asciiTheme="minorHAnsi" w:hAnsiTheme="minorHAnsi"/>
+          <w:i/>
+          <w:szCs w:val="22"/>
+        </w:rPr>
+        <w:t>2008-06-21 00  1.0</w:t>
+      </w:r>
+    </w:p>
+    <w:p>
+      <w:pPr>
+        <w:ind w:left="568"/>
+        <w:rPr>
+          <w:rFonts w:asciiTheme="minorHAnsi" w:hAnsiTheme="minorHAnsi"/>
+          <w:szCs w:val="22"/>
+        </w:rPr>
+      </w:pPr>
+      <w:r>
+        <w:rPr>
+          <w:rFonts w:asciiTheme="minorHAnsi" w:hAnsiTheme="minorHAnsi"/>
+          <w:szCs w:val="22"/>
+        </w:rPr>
+        <w:t>- Classes in a Diagram</w:t>
+      </w:r>
+    </w:p>
+    <w:p>
+      <w:pPr>
+        <w:ind w:left="852"/>
+        <w:rPr>
+          <w:rFonts w:asciiTheme="minorHAnsi" w:hAnsiTheme="minorHAnsi"/>
+          <w:i/>
+          <w:szCs w:val="22"/>
+        </w:rPr>
+      </w:pPr>
+      <w:r>
+        <w:rPr>
+          <w:rFonts w:asciiTheme="minorHAnsi" w:hAnsiTheme="minorHAnsi"/>
+          <w:szCs w:val="22"/>
+        </w:rPr>
+        <w:t xml:space="preserve">version  </w:t>
+      </w:r>
+      <w:r>
+        <w:rPr>
+          <w:rFonts w:asciiTheme="minorHAnsi" w:hAnsiTheme="minorHAnsi"/>
+          <w:i/>
+          <w:szCs w:val="22"/>
+        </w:rPr>
+        <w:t>2008-06-21 00  1.1</w:t>
+      </w:r>
+    </w:p>
+    <w:p>
+      <w:pPr>
+        <w:ind w:left="568"/>
+        <w:rPr>
+          <w:rFonts w:asciiTheme="minorHAnsi" w:hAnsiTheme="minorHAnsi"/>
+          <w:szCs w:val="22"/>
+        </w:rPr>
+      </w:pPr>
+      <w:r>
+        <w:rPr>
+          <w:rFonts w:asciiTheme="minorHAnsi" w:hAnsiTheme="minorHAnsi"/>
+          <w:szCs w:val="22"/>
+        </w:rPr>
+        <w:t>- Class Commands</w:t>
+      </w:r>
+    </w:p>
+    <w:p>
+      <w:pPr>
+        <w:ind w:left="852"/>
+        <w:rPr>
+          <w:rFonts w:asciiTheme="minorHAnsi" w:hAnsiTheme="minorHAnsi"/>
+          <w:i/>
+          <w:szCs w:val="22"/>
+        </w:rPr>
+      </w:pPr>
+      <w:r>
+        <w:rPr>
+          <w:rFonts w:asciiTheme="minorHAnsi" w:hAnsiTheme="minorHAnsi"/>
+          <w:szCs w:val="22"/>
+        </w:rPr>
+        <w:t xml:space="preserve">version  </w:t>
+      </w:r>
+      <w:r>
+        <w:rPr>
+          <w:rFonts w:asciiTheme="minorHAnsi" w:hAnsiTheme="minorHAnsi"/>
+          <w:i/>
+          <w:szCs w:val="22"/>
+        </w:rPr>
+        <w:t>2008-06-21 00  1.0</w:t>
+      </w:r>
+    </w:p>
+    <w:p>
+      <w:pPr>
+        <w:ind w:left="568"/>
+        <w:rPr>
+          <w:rFonts w:asciiTheme="minorHAnsi" w:hAnsiTheme="minorHAnsi"/>
+          <w:szCs w:val="22"/>
+        </w:rPr>
+      </w:pPr>
+      <w:r>
+        <w:rPr>
+          <w:rFonts w:asciiTheme="minorHAnsi" w:hAnsiTheme="minorHAnsi"/>
+          <w:szCs w:val="22"/>
+        </w:rPr>
+        <w:t>- Class Commands in a Diagram</w:t>
+      </w:r>
+    </w:p>
+    <w:p>
+      <w:pPr>
+        <w:ind w:left="852"/>
+        <w:rPr>
+          <w:rFonts w:asciiTheme="minorHAnsi" w:hAnsiTheme="minorHAnsi"/>
+          <w:szCs w:val="22"/>
+        </w:rPr>
+      </w:pPr>
+      <w:r>
+        <w:rPr>
+          <w:rFonts w:asciiTheme="minorHAnsi" w:hAnsiTheme="minorHAnsi"/>
+          <w:szCs w:val="22"/>
+        </w:rPr>
+        <w:t xml:space="preserve">version  </w:t>
+      </w:r>
+      <w:r>
+        <w:rPr>
+          <w:rFonts w:asciiTheme="minorHAnsi" w:hAnsiTheme="minorHAnsi"/>
+          <w:i/>
+          <w:szCs w:val="22"/>
+        </w:rPr>
+        <w:t>2008-06-21 00  1.0</w:t>
+      </w:r>
+    </w:p>
+    <w:p>
+      <w:pPr>
+        <w:ind w:left="568"/>
+        <w:rPr>
+          <w:rFonts w:asciiTheme="minorHAnsi" w:hAnsiTheme="minorHAnsi"/>
+          <w:szCs w:val="22"/>
+        </w:rPr>
+      </w:pPr>
+      <w:r>
+        <w:rPr>
+          <w:rFonts w:asciiTheme="minorHAnsi" w:hAnsiTheme="minorHAnsi"/>
+          <w:szCs w:val="22"/>
+        </w:rPr>
+        <w:t>- Class Reference</w:t>
+      </w:r>
+    </w:p>
+    <w:p>
+      <w:pPr>
+        <w:ind w:left="852"/>
+        <w:rPr>
+          <w:rFonts w:asciiTheme="minorHAnsi" w:hAnsiTheme="minorHAnsi"/>
+          <w:i/>
+          <w:szCs w:val="22"/>
+        </w:rPr>
+      </w:pPr>
+      <w:r>
+        <w:rPr>
+          <w:rFonts w:asciiTheme="minorHAnsi" w:hAnsiTheme="minorHAnsi"/>
+          <w:szCs w:val="22"/>
+        </w:rPr>
+        <w:t xml:space="preserve">version  </w:t>
+      </w:r>
+      <w:r>
+        <w:rPr>
+          <w:rFonts w:asciiTheme="minorHAnsi" w:hAnsiTheme="minorHAnsi"/>
+          <w:i/>
+          <w:szCs w:val="22"/>
+        </w:rPr>
+        <w:t>2008-06-21 00  1.0</w:t>
+      </w:r>
+    </w:p>
+    <w:p>
+      <w:pPr>
+        <w:ind w:left="568"/>
+        <w:rPr>
+          <w:rFonts w:asciiTheme="minorHAnsi" w:hAnsiTheme="minorHAnsi"/>
+          <w:szCs w:val="22"/>
+        </w:rPr>
+      </w:pPr>
+      <w:r>
+        <w:rPr>
+          <w:rFonts w:asciiTheme="minorHAnsi" w:hAnsiTheme="minorHAnsi"/>
+          <w:szCs w:val="22"/>
+        </w:rPr>
+        <w:t>- Class Reference in a Diagram</w:t>
+      </w:r>
+    </w:p>
+    <w:p>
+      <w:pPr>
+        <w:ind w:left="852"/>
+        <w:rPr>
+          <w:rFonts w:asciiTheme="minorHAnsi" w:hAnsiTheme="minorHAnsi"/>
+          <w:i/>
+          <w:szCs w:val="22"/>
+        </w:rPr>
+      </w:pPr>
+      <w:r>
+        <w:rPr>
+          <w:rFonts w:asciiTheme="minorHAnsi" w:hAnsiTheme="minorHAnsi"/>
+          <w:szCs w:val="22"/>
+        </w:rPr>
+        <w:t xml:space="preserve">version  </w:t>
+      </w:r>
+      <w:r>
+        <w:rPr>
+          <w:rFonts w:asciiTheme="minorHAnsi" w:hAnsiTheme="minorHAnsi"/>
+          <w:i/>
+          <w:szCs w:val="22"/>
+        </w:rPr>
+        <w:t>2008-06-21 00  1.0</w:t>
+      </w:r>
+    </w:p>
+    <w:p>
+      <w:pPr>
+        <w:ind w:left="568"/>
+        <w:rPr>
+          <w:rFonts w:asciiTheme="minorHAnsi" w:hAnsiTheme="minorHAnsi"/>
+          <w:szCs w:val="22"/>
+        </w:rPr>
+      </w:pPr>
+      <w:r>
+        <w:rPr>
+          <w:rFonts w:asciiTheme="minorHAnsi" w:hAnsiTheme="minorHAnsi"/>
+          <w:szCs w:val="22"/>
+        </w:rPr>
+        <w:t>- Target Classes</w:t>
+      </w:r>
+    </w:p>
+    <w:p>
+      <w:pPr>
+        <w:ind w:left="852"/>
+        <w:rPr>
+          <w:rFonts w:asciiTheme="minorHAnsi" w:hAnsiTheme="minorHAnsi"/>
+          <w:i/>
+          <w:szCs w:val="22"/>
+        </w:rPr>
+      </w:pPr>
+      <w:r>
+        <w:rPr>
+          <w:rFonts w:asciiTheme="minorHAnsi" w:hAnsiTheme="minorHAnsi"/>
+          <w:szCs w:val="22"/>
+        </w:rPr>
+        <w:t xml:space="preserve">version  </w:t>
+      </w:r>
+      <w:r>
+        <w:rPr>
+          <w:rFonts w:asciiTheme="minorHAnsi" w:hAnsiTheme="minorHAnsi"/>
+          <w:i/>
+          <w:szCs w:val="22"/>
+        </w:rPr>
+        <w:t>2008-06-21 00  1.0</w:t>
+      </w:r>
+    </w:p>
+    <w:p>
+      <w:pPr>
+        <w:ind w:left="568"/>
+        <w:rPr>
+          <w:rFonts w:asciiTheme="minorHAnsi" w:hAnsiTheme="minorHAnsi"/>
+          <w:szCs w:val="22"/>
+        </w:rPr>
+      </w:pPr>
+      <w:r>
+        <w:rPr>
+          <w:rFonts w:asciiTheme="minorHAnsi" w:hAnsiTheme="minorHAnsi"/>
+          <w:szCs w:val="22"/>
+        </w:rPr>
+        <w:t>- Target Classes in a Diagram</w:t>
+      </w:r>
+    </w:p>
+    <w:p>
+      <w:pPr>
+        <w:ind w:left="852"/>
+        <w:rPr>
+          <w:rFonts w:asciiTheme="minorHAnsi" w:hAnsiTheme="minorHAnsi"/>
+          <w:szCs w:val="22"/>
+        </w:rPr>
+      </w:pPr>
+      <w:r>
+        <w:rPr>
+          <w:rFonts w:asciiTheme="minorHAnsi" w:hAnsiTheme="minorHAnsi"/>
+          <w:szCs w:val="22"/>
+        </w:rPr>
+        <w:t xml:space="preserve">version  </w:t>
+      </w:r>
+      <w:r>
+        <w:rPr>
+          <w:rFonts w:asciiTheme="minorHAnsi" w:hAnsiTheme="minorHAnsi"/>
+          <w:i/>
+          <w:szCs w:val="22"/>
+        </w:rPr>
+        <w:t>2008-06-21 00  1.0</w:t>
+      </w:r>
+    </w:p>
+    <w:p>
+      <w:pPr>
+        <w:ind w:left="568"/>
+        <w:rPr>
+          <w:rFonts w:asciiTheme="minorHAnsi" w:hAnsiTheme="minorHAnsi"/>
+          <w:szCs w:val="22"/>
+        </w:rPr>
+      </w:pPr>
+      <w:r>
+        <w:rPr>
+          <w:rFonts w:asciiTheme="minorHAnsi" w:hAnsiTheme="minorHAnsi"/>
+          <w:szCs w:val="22"/>
+        </w:rPr>
+        <w:t>- Class Referrers</w:t>
+      </w:r>
+    </w:p>
+    <w:p>
+      <w:pPr>
+        <w:ind w:left="852"/>
+        <w:rPr>
+          <w:rFonts w:asciiTheme="minorHAnsi" w:hAnsiTheme="minorHAnsi"/>
+          <w:i/>
+          <w:szCs w:val="22"/>
+        </w:rPr>
+      </w:pPr>
+      <w:r>
+        <w:rPr>
+          <w:rFonts w:asciiTheme="minorHAnsi" w:hAnsiTheme="minorHAnsi"/>
+          <w:szCs w:val="22"/>
+        </w:rPr>
+        <w:t xml:space="preserve">version  </w:t>
+      </w:r>
+      <w:r>
+        <w:rPr>
+          <w:rFonts w:asciiTheme="minorHAnsi" w:hAnsiTheme="minorHAnsi"/>
+          <w:i/>
+          <w:szCs w:val="22"/>
+        </w:rPr>
+        <w:t>2008-06-21 00  1.0</w:t>
+      </w:r>
+    </w:p>
+    <w:p>
+      <w:pPr>
+        <w:ind w:left="568"/>
+        <w:rPr>
+          <w:rFonts w:asciiTheme="minorHAnsi" w:hAnsiTheme="minorHAnsi"/>
+          <w:szCs w:val="22"/>
+        </w:rPr>
+      </w:pPr>
+      <w:r>
+        <w:rPr>
+          <w:rFonts w:asciiTheme="minorHAnsi" w:hAnsiTheme="minorHAnsi"/>
+          <w:szCs w:val="22"/>
+        </w:rPr>
+        <w:t>- Class Referrers in a Diagram</w:t>
+      </w:r>
+    </w:p>
+    <w:p>
+      <w:pPr>
+        <w:ind w:left="852"/>
+        <w:rPr>
+          <w:rFonts w:asciiTheme="minorHAnsi" w:hAnsiTheme="minorHAnsi"/>
+          <w:szCs w:val="22"/>
+        </w:rPr>
+      </w:pPr>
+      <w:r>
+        <w:rPr>
+          <w:rFonts w:asciiTheme="minorHAnsi" w:hAnsiTheme="minorHAnsi"/>
+          <w:szCs w:val="22"/>
+        </w:rPr>
+        <w:t xml:space="preserve">version  </w:t>
+      </w:r>
+      <w:r>
+        <w:rPr>
+          <w:rFonts w:asciiTheme="minorHAnsi" w:hAnsiTheme="minorHAnsi"/>
+          <w:i/>
+          <w:szCs w:val="22"/>
+        </w:rPr>
+        <w:t>2008-06-21 00  1.0</w:t>
+      </w:r>
+    </w:p>
+    <w:p>
+      <w:pPr>
+        <w:ind w:left="568"/>
+        <w:rPr>
+          <w:rFonts w:asciiTheme="minorHAnsi" w:hAnsiTheme="minorHAnsi"/>
+          <w:szCs w:val="22"/>
+        </w:rPr>
+      </w:pPr>
+      <w:r>
+        <w:rPr>
+          <w:rFonts w:asciiTheme="minorHAnsi" w:hAnsiTheme="minorHAnsi"/>
+          <w:szCs w:val="22"/>
+        </w:rPr>
+        <w:t>- Related Classes</w:t>
+      </w:r>
+    </w:p>
+    <w:p>
+      <w:pPr>
+        <w:ind w:left="852"/>
+        <w:rPr>
+          <w:rFonts w:asciiTheme="minorHAnsi" w:hAnsiTheme="minorHAnsi"/>
+          <w:i/>
+          <w:szCs w:val="22"/>
+        </w:rPr>
+      </w:pPr>
+      <w:r>
+        <w:rPr>
+          <w:rFonts w:asciiTheme="minorHAnsi" w:hAnsiTheme="minorHAnsi"/>
+          <w:szCs w:val="22"/>
+        </w:rPr>
+        <w:t xml:space="preserve">version  </w:t>
+      </w:r>
+      <w:r>
+        <w:rPr>
+          <w:rFonts w:asciiTheme="minorHAnsi" w:hAnsiTheme="minorHAnsi"/>
+          <w:i/>
+          <w:szCs w:val="22"/>
+        </w:rPr>
+        <w:t>2008-06-21 00  1.0</w:t>
+      </w:r>
+    </w:p>
+    <w:p>
+      <w:pPr>
+        <w:ind w:left="568"/>
+        <w:rPr>
+          <w:rFonts w:asciiTheme="minorHAnsi" w:hAnsiTheme="minorHAnsi"/>
+          <w:szCs w:val="22"/>
+        </w:rPr>
+      </w:pPr>
+      <w:r>
+        <w:rPr>
+          <w:rFonts w:asciiTheme="minorHAnsi" w:hAnsiTheme="minorHAnsi"/>
+          <w:szCs w:val="22"/>
+        </w:rPr>
+        <w:t>- Related Classes in a Diagram</w:t>
+      </w:r>
+    </w:p>
+    <w:p>
+      <w:pPr>
+        <w:ind w:left="852"/>
+        <w:rPr>
+          <w:rFonts w:asciiTheme="minorHAnsi" w:hAnsiTheme="minorHAnsi"/>
+          <w:szCs w:val="22"/>
+        </w:rPr>
+      </w:pPr>
+      <w:r>
+        <w:rPr>
+          <w:rFonts w:asciiTheme="minorHAnsi" w:hAnsiTheme="minorHAnsi"/>
+          <w:szCs w:val="22"/>
+        </w:rPr>
+        <w:t xml:space="preserve">version  </w:t>
+      </w:r>
+      <w:r>
+        <w:rPr>
+          <w:rFonts w:asciiTheme="minorHAnsi" w:hAnsiTheme="minorHAnsi"/>
+          <w:i/>
+          <w:szCs w:val="22"/>
+        </w:rPr>
+        <w:t>2008-06-21 00  1.0</w:t>
+      </w:r>
+    </w:p>
+    <w:p>
+      <w:pPr>
+        <w:ind w:left="568"/>
+        <w:rPr>
+          <w:rFonts w:asciiTheme="minorHAnsi" w:hAnsiTheme="minorHAnsi"/>
+          <w:szCs w:val="22"/>
+        </w:rPr>
+      </w:pPr>
+      <w:r>
+        <w:rPr>
+          <w:rFonts w:asciiTheme="minorHAnsi" w:hAnsiTheme="minorHAnsi"/>
+          <w:szCs w:val="22"/>
+        </w:rPr>
+        <w:t>- Relations</w:t>
+      </w:r>
+    </w:p>
+    <w:p>
+      <w:pPr>
+        <w:ind w:left="852"/>
+        <w:rPr>
+          <w:rFonts w:asciiTheme="minorHAnsi" w:hAnsiTheme="minorHAnsi"/>
+          <w:i/>
+          <w:szCs w:val="22"/>
+        </w:rPr>
+      </w:pPr>
+      <w:r>
+        <w:rPr>
+          <w:rFonts w:asciiTheme="minorHAnsi" w:hAnsiTheme="minorHAnsi"/>
+          <w:szCs w:val="22"/>
+        </w:rPr>
+        <w:t xml:space="preserve">version  </w:t>
+      </w:r>
+      <w:r>
+        <w:rPr>
+          <w:rFonts w:asciiTheme="minorHAnsi" w:hAnsiTheme="minorHAnsi"/>
+          <w:i/>
+          <w:szCs w:val="22"/>
+        </w:rPr>
+        <w:t>2008-06-21 00  1.0</w:t>
+      </w:r>
+    </w:p>
+    <w:p>
+      <w:pPr>
+        <w:ind w:left="568"/>
+        <w:rPr>
+          <w:rFonts w:asciiTheme="minorHAnsi" w:hAnsiTheme="minorHAnsi"/>
+          <w:szCs w:val="22"/>
+        </w:rPr>
+      </w:pPr>
+      <w:r>
+        <w:rPr>
+          <w:rFonts w:asciiTheme="minorHAnsi" w:hAnsiTheme="minorHAnsi"/>
+          <w:szCs w:val="22"/>
+        </w:rPr>
+        <w:t>- Relations in a Diagram</w:t>
+      </w:r>
+    </w:p>
+    <w:p>
+      <w:pPr>
+        <w:ind w:left="852"/>
+        <w:rPr>
+          <w:rFonts w:asciiTheme="minorHAnsi" w:hAnsiTheme="minorHAnsi"/>
+          <w:i/>
+          <w:szCs w:val="22"/>
+        </w:rPr>
+      </w:pPr>
+      <w:r>
+        <w:rPr>
+          <w:rFonts w:asciiTheme="minorHAnsi" w:hAnsiTheme="minorHAnsi"/>
+          <w:szCs w:val="22"/>
+        </w:rPr>
+        <w:t xml:space="preserve">version  </w:t>
+      </w:r>
+      <w:r>
+        <w:rPr>
+          <w:rFonts w:asciiTheme="minorHAnsi" w:hAnsiTheme="minorHAnsi"/>
+          <w:i/>
+          <w:szCs w:val="22"/>
+        </w:rPr>
+        <w:t>2008-06-21 00  1.0</w:t>
+      </w:r>
+    </w:p>
+    <w:p>
+      <w:pPr>
+        <w:ind w:left="568"/>
+        <w:rPr>
+          <w:rFonts w:asciiTheme="minorHAnsi" w:hAnsiTheme="minorHAnsi"/>
+          <w:szCs w:val="22"/>
+        </w:rPr>
+      </w:pPr>
+      <w:r>
+        <w:rPr>
+          <w:rFonts w:asciiTheme="minorHAnsi" w:hAnsiTheme="minorHAnsi"/>
+          <w:szCs w:val="22"/>
+        </w:rPr>
+        <w:t>- Dual &amp; Unary</w:t>
+      </w:r>
+    </w:p>
+    <w:p>
+      <w:pPr>
+        <w:ind w:left="852"/>
+        <w:rPr>
+          <w:rFonts w:asciiTheme="minorHAnsi" w:hAnsiTheme="minorHAnsi"/>
+          <w:i/>
+          <w:szCs w:val="22"/>
+        </w:rPr>
+      </w:pPr>
+      <w:r>
+        <w:rPr>
+          <w:rFonts w:asciiTheme="minorHAnsi" w:hAnsiTheme="minorHAnsi"/>
+          <w:szCs w:val="22"/>
+        </w:rPr>
+        <w:t xml:space="preserve">version  </w:t>
+      </w:r>
+      <w:r>
+        <w:rPr>
+          <w:rFonts w:asciiTheme="minorHAnsi" w:hAnsiTheme="minorHAnsi"/>
+          <w:i/>
+          <w:szCs w:val="22"/>
+        </w:rPr>
+        <w:t>2008-06-21 00  1.0</w:t>
+      </w:r>
+    </w:p>
+    <w:p>
+      <w:pPr>
+        <w:ind w:left="568"/>
+        <w:rPr>
+          <w:rFonts w:asciiTheme="minorHAnsi" w:hAnsiTheme="minorHAnsi"/>
+          <w:szCs w:val="22"/>
+        </w:rPr>
+      </w:pPr>
+      <w:r>
+        <w:rPr>
+          <w:rFonts w:asciiTheme="minorHAnsi" w:hAnsiTheme="minorHAnsi"/>
+          <w:szCs w:val="22"/>
+        </w:rPr>
+        <w:t>- Dual &amp; Unary in a Diagram</w:t>
+      </w:r>
+    </w:p>
+    <w:p>
+      <w:pPr>
+        <w:ind w:left="852"/>
+        <w:rPr>
+          <w:rFonts w:asciiTheme="minorHAnsi" w:hAnsiTheme="minorHAnsi"/>
+          <w:i/>
+          <w:szCs w:val="22"/>
+        </w:rPr>
+      </w:pPr>
+      <w:r>
+        <w:rPr>
+          <w:rFonts w:asciiTheme="minorHAnsi" w:hAnsiTheme="minorHAnsi"/>
+          <w:szCs w:val="22"/>
+        </w:rPr>
+        <w:t xml:space="preserve">version  </w:t>
+      </w:r>
+      <w:r>
+        <w:rPr>
+          <w:rFonts w:asciiTheme="minorHAnsi" w:hAnsiTheme="minorHAnsi"/>
+          <w:i/>
+          <w:szCs w:val="22"/>
+        </w:rPr>
+        <w:t>2008-06-21 00  1.0</w:t>
+      </w:r>
+    </w:p>
+    <w:p>
+      <w:pPr>
+        <w:ind w:left="568"/>
+        <w:rPr>
+          <w:rFonts w:asciiTheme="minorHAnsi" w:hAnsiTheme="minorHAnsi"/>
+          <w:szCs w:val="22"/>
+        </w:rPr>
+      </w:pPr>
+      <w:r>
+        <w:rPr>
+          <w:rFonts w:asciiTheme="minorHAnsi" w:hAnsiTheme="minorHAnsi"/>
+          <w:szCs w:val="22"/>
+        </w:rPr>
+        <w:t>- Relations Between Objects</w:t>
+      </w:r>
+    </w:p>
+    <w:p>
+      <w:pPr>
+        <w:ind w:left="852"/>
+        <w:rPr>
+          <w:rFonts w:asciiTheme="minorHAnsi" w:hAnsiTheme="minorHAnsi"/>
+          <w:i/>
+          <w:szCs w:val="22"/>
+        </w:rPr>
+      </w:pPr>
+      <w:r>
+        <w:rPr>
+          <w:rFonts w:asciiTheme="minorHAnsi" w:hAnsiTheme="minorHAnsi"/>
+          <w:szCs w:val="22"/>
+        </w:rPr>
+        <w:t xml:space="preserve">version  </w:t>
+      </w:r>
+      <w:r>
+        <w:rPr>
+          <w:rFonts w:asciiTheme="minorHAnsi" w:hAnsiTheme="minorHAnsi"/>
+          <w:i/>
+          <w:szCs w:val="22"/>
+        </w:rPr>
+        <w:t>2008-06-21 00  1.0</w:t>
+      </w:r>
+    </w:p>
+    <w:p>
+      <w:pPr>
+        <w:ind w:left="568"/>
+        <w:rPr>
+          <w:rFonts w:asciiTheme="minorHAnsi" w:hAnsiTheme="minorHAnsi"/>
+          <w:szCs w:val="22"/>
+        </w:rPr>
+      </w:pPr>
+      <w:r>
+        <w:rPr>
+          <w:rFonts w:asciiTheme="minorHAnsi" w:hAnsiTheme="minorHAnsi"/>
+          <w:szCs w:val="22"/>
+        </w:rPr>
+        <w:t>- Relations Between Objects in a Diagram</w:t>
+      </w:r>
+    </w:p>
+    <w:p>
+      <w:pPr>
+        <w:ind w:left="852"/>
+        <w:rPr>
+          <w:rFonts w:asciiTheme="minorHAnsi" w:hAnsiTheme="minorHAnsi"/>
+          <w:i/>
+          <w:szCs w:val="22"/>
+        </w:rPr>
+      </w:pPr>
+      <w:r>
+        <w:rPr>
+          <w:rFonts w:asciiTheme="minorHAnsi" w:hAnsiTheme="minorHAnsi"/>
+          <w:szCs w:val="22"/>
+        </w:rPr>
+        <w:t xml:space="preserve">version  </w:t>
+      </w:r>
+      <w:r>
+        <w:rPr>
+          <w:rFonts w:asciiTheme="minorHAnsi" w:hAnsiTheme="minorHAnsi"/>
+          <w:i/>
+          <w:szCs w:val="22"/>
+        </w:rPr>
+        <w:t>2008-06-21 00  1.0</w:t>
+      </w:r>
+    </w:p>
+    <w:p>
+      <w:pPr>
+        <w:ind w:left="568"/>
+        <w:rPr>
+          <w:rFonts w:asciiTheme="minorHAnsi" w:hAnsiTheme="minorHAnsi"/>
+          <w:szCs w:val="22"/>
+        </w:rPr>
+      </w:pPr>
+      <w:r>
+        <w:rPr>
+          <w:rFonts w:asciiTheme="minorHAnsi" w:hAnsiTheme="minorHAnsi"/>
+          <w:szCs w:val="22"/>
+        </w:rPr>
+        <w:t>- Relation to a Pointer</w:t>
+      </w:r>
+    </w:p>
+    <w:p>
+      <w:pPr>
+        <w:ind w:left="852"/>
+        <w:rPr>
+          <w:rFonts w:asciiTheme="minorHAnsi" w:hAnsiTheme="minorHAnsi"/>
+          <w:szCs w:val="22"/>
+        </w:rPr>
+      </w:pPr>
+      <w:r>
+        <w:rPr>
+          <w:rFonts w:asciiTheme="minorHAnsi" w:hAnsiTheme="minorHAnsi"/>
+          <w:szCs w:val="22"/>
+        </w:rPr>
+        <w:t xml:space="preserve">version  </w:t>
+      </w:r>
+      <w:r>
+        <w:rPr>
+          <w:rFonts w:asciiTheme="minorHAnsi" w:hAnsiTheme="minorHAnsi"/>
+          <w:i/>
+          <w:szCs w:val="22"/>
+        </w:rPr>
+        <w:t>2008-06-21 00  1.0</w:t>
+      </w:r>
+    </w:p>
+    <w:p>
+      <w:pPr>
+        <w:ind w:left="568"/>
+        <w:rPr>
+          <w:rFonts w:asciiTheme="minorHAnsi" w:hAnsiTheme="minorHAnsi"/>
+          <w:szCs w:val="22"/>
+        </w:rPr>
+      </w:pPr>
+      <w:r>
+        <w:rPr>
+          <w:rFonts w:asciiTheme="minorHAnsi" w:hAnsiTheme="minorHAnsi"/>
+          <w:szCs w:val="22"/>
+        </w:rPr>
+        <w:t>- Relation to a Pointer in a Diagram</w:t>
+      </w:r>
+    </w:p>
+    <w:p>
+      <w:pPr>
+        <w:ind w:left="852"/>
+        <w:rPr>
+          <w:rFonts w:asciiTheme="minorHAnsi" w:hAnsiTheme="minorHAnsi"/>
+          <w:szCs w:val="22"/>
+        </w:rPr>
+      </w:pPr>
+      <w:r>
+        <w:rPr>
+          <w:rFonts w:asciiTheme="minorHAnsi" w:hAnsiTheme="minorHAnsi"/>
+          <w:szCs w:val="22"/>
+        </w:rPr>
+        <w:t xml:space="preserve">version  </w:t>
+      </w:r>
+      <w:r>
+        <w:rPr>
+          <w:rFonts w:asciiTheme="minorHAnsi" w:hAnsiTheme="minorHAnsi"/>
+          <w:i/>
+          <w:szCs w:val="22"/>
+        </w:rPr>
+        <w:t>2008-06-21 00  1.0</w:t>
+      </w:r>
+    </w:p>
+    <w:p>
+      <w:pPr>
+        <w:ind w:left="568"/>
+        <w:rPr>
+          <w:rFonts w:asciiTheme="minorHAnsi" w:hAnsiTheme="minorHAnsi"/>
+          <w:szCs w:val="22"/>
+        </w:rPr>
+      </w:pPr>
+      <w:r>
+        <w:rPr>
+          <w:rFonts w:asciiTheme="minorHAnsi" w:hAnsiTheme="minorHAnsi"/>
+          <w:szCs w:val="22"/>
+        </w:rPr>
+        <w:t>- Relation Synchronization</w:t>
+      </w:r>
+    </w:p>
+    <w:p>
+      <w:pPr>
+        <w:ind w:left="852"/>
+        <w:rPr>
+          <w:rFonts w:asciiTheme="minorHAnsi" w:hAnsiTheme="minorHAnsi"/>
+          <w:i/>
+          <w:szCs w:val="22"/>
+        </w:rPr>
+      </w:pPr>
+      <w:r>
+        <w:rPr>
+          <w:rFonts w:asciiTheme="minorHAnsi" w:hAnsiTheme="minorHAnsi"/>
+          <w:szCs w:val="22"/>
+        </w:rPr>
+        <w:t xml:space="preserve">version  </w:t>
+      </w:r>
+      <w:r>
+        <w:rPr>
+          <w:rFonts w:asciiTheme="minorHAnsi" w:hAnsiTheme="minorHAnsi"/>
+          <w:i/>
+          <w:szCs w:val="22"/>
+        </w:rPr>
+        <w:t>2008-06-21 00  1.0</w:t>
+      </w:r>
+    </w:p>
+    <w:p>
+      <w:pPr>
+        <w:ind w:left="568"/>
+        <w:rPr>
+          <w:rFonts w:asciiTheme="minorHAnsi" w:hAnsiTheme="minorHAnsi"/>
+          <w:szCs w:val="22"/>
+        </w:rPr>
+      </w:pPr>
+      <w:r>
+        <w:rPr>
+          <w:rFonts w:asciiTheme="minorHAnsi" w:hAnsiTheme="minorHAnsi"/>
+          <w:szCs w:val="22"/>
+        </w:rPr>
+        <w:t>- Relation Synchronization in a Diagram</w:t>
+      </w:r>
+    </w:p>
+    <w:p>
+      <w:pPr>
+        <w:ind w:left="852"/>
+        <w:rPr>
+          <w:rFonts w:asciiTheme="minorHAnsi" w:hAnsiTheme="minorHAnsi"/>
+          <w:szCs w:val="22"/>
+        </w:rPr>
+      </w:pPr>
+      <w:r>
+        <w:rPr>
+          <w:rFonts w:asciiTheme="minorHAnsi" w:hAnsiTheme="minorHAnsi"/>
+          <w:szCs w:val="22"/>
+        </w:rPr>
+        <w:t xml:space="preserve">version  </w:t>
+      </w:r>
+      <w:r>
+        <w:rPr>
+          <w:rFonts w:asciiTheme="minorHAnsi" w:hAnsiTheme="minorHAnsi"/>
+          <w:i/>
+          <w:szCs w:val="22"/>
+        </w:rPr>
+        <w:t>2008-06-21 00  1.0</w:t>
       </w:r>
     </w:p>
     <w:p>
       <w:pPr>
         <w:pStyle w:val="Spacing"/>
-        <w:ind w:left="426"/>
+        <w:ind w:left="284"/>
         <w:rPr>
           <w:rFonts w:asciiTheme="minorHAnsi" w:hAnsiTheme="minorHAnsi"/>
           <w:sz w:val="22"/>
@@ -497,26 +1440,53 @@
     </w:p>
     <w:p>
       <w:pPr>
-        <w:ind w:left="884" w:hanging="174"/>
-        <w:rPr>
-          <w:rFonts w:asciiTheme="minorHAnsi" w:hAnsiTheme="minorHAnsi"/>
-          <w:szCs w:val="22"/>
-        </w:rPr>
-      </w:pPr>
-      <w:r>
-        <w:rPr>
-          <w:rFonts w:asciiTheme="minorHAnsi" w:hAnsiTheme="minorHAnsi"/>
-          <w:szCs w:val="22"/>
-        </w:rPr>
-        <w:t>- Referrers</w:t>
-      </w:r>
-    </w:p>
-    <w:p>
-      <w:pPr>
-        <w:ind w:left="994"/>
-        <w:rPr>
-          <w:rFonts w:asciiTheme="minorHAnsi" w:hAnsiTheme="minorHAnsi"/>
-          <w:i/>
+        <w:ind w:left="284"/>
+        <w:rPr>
+          <w:rFonts w:asciiTheme="minorHAnsi" w:hAnsiTheme="minorHAnsi"/>
+          <w:szCs w:val="22"/>
+        </w:rPr>
+      </w:pPr>
+      <w:r>
+        <w:rPr>
+          <w:rFonts w:asciiTheme="minorHAnsi" w:hAnsiTheme="minorHAnsi"/>
+          <w:szCs w:val="22"/>
+        </w:rPr>
+        <w:t>Extra articles:</w:t>
+      </w:r>
+    </w:p>
+    <w:p>
+      <w:pPr>
+        <w:pStyle w:val="Spacing"/>
+        <w:ind w:left="284"/>
+        <w:rPr>
+          <w:rFonts w:asciiTheme="minorHAnsi" w:hAnsiTheme="minorHAnsi"/>
+          <w:sz w:val="22"/>
+          <w:szCs w:val="22"/>
+          <w:lang w:val="en-US"/>
+        </w:rPr>
+      </w:pPr>
+    </w:p>
+    <w:p>
+      <w:pPr>
+        <w:ind w:left="742" w:hanging="174"/>
+        <w:rPr>
+          <w:rFonts w:asciiTheme="minorHAnsi" w:hAnsiTheme="minorHAnsi"/>
+          <w:szCs w:val="22"/>
+        </w:rPr>
+      </w:pPr>
+      <w:r>
+        <w:rPr>
+          <w:rFonts w:asciiTheme="minorHAnsi" w:hAnsiTheme="minorHAnsi"/>
+          <w:szCs w:val="22"/>
+        </w:rPr>
+        <w:t>- System Interface</w:t>
+      </w:r>
+    </w:p>
+    <w:p>
+      <w:pPr>
+        <w:ind w:left="884"/>
+        <w:rPr>
+          <w:rFonts w:asciiTheme="minorHAnsi" w:hAnsiTheme="minorHAnsi"/>
           <w:szCs w:val="22"/>
         </w:rPr>
       </w:pPr>
@@ -538,23 +1508,23 @@
     </w:p>
     <w:p>
       <w:pPr>
-        <w:ind w:left="884" w:hanging="174"/>
-        <w:rPr>
-          <w:rFonts w:asciiTheme="minorHAnsi" w:hAnsiTheme="minorHAnsi"/>
-          <w:szCs w:val="22"/>
-        </w:rPr>
-      </w:pPr>
-      <w:r>
-        <w:rPr>
-          <w:rFonts w:asciiTheme="minorHAnsi" w:hAnsiTheme="minorHAnsi"/>
-          <w:szCs w:val="22"/>
-        </w:rPr>
-        <w:t>- Referrers in a Diagram</w:t>
-      </w:r>
-    </w:p>
-    <w:p>
-      <w:pPr>
-        <w:ind w:left="994"/>
+        <w:ind w:left="742" w:hanging="174"/>
+        <w:rPr>
+          <w:rFonts w:asciiTheme="minorHAnsi" w:hAnsiTheme="minorHAnsi"/>
+          <w:szCs w:val="22"/>
+        </w:rPr>
+      </w:pPr>
+      <w:r>
+        <w:rPr>
+          <w:rFonts w:asciiTheme="minorHAnsi" w:hAnsiTheme="minorHAnsi"/>
+          <w:szCs w:val="22"/>
+        </w:rPr>
+        <w:t>- System Interface in a Diagram</w:t>
+      </w:r>
+    </w:p>
+    <w:p>
+      <w:pPr>
+        <w:ind w:left="852"/>
         <w:rPr>
           <w:rFonts w:asciiTheme="minorHAnsi" w:hAnsiTheme="minorHAnsi"/>
           <w:szCs w:val="22"/>
@@ -578,903 +1548,38 @@
     </w:p>
     <w:p>
       <w:pPr>
-        <w:ind w:left="710"/>
-        <w:rPr>
-          <w:rFonts w:asciiTheme="minorHAnsi" w:hAnsiTheme="minorHAnsi"/>
-          <w:szCs w:val="22"/>
-        </w:rPr>
-      </w:pPr>
-      <w:r>
-        <w:rPr>
-          <w:rFonts w:asciiTheme="minorHAnsi" w:hAnsiTheme="minorHAnsi"/>
-          <w:szCs w:val="22"/>
-        </w:rPr>
-        <w:t>- Classes</w:t>
-      </w:r>
-    </w:p>
-    <w:p>
-      <w:pPr>
-        <w:ind w:left="994"/>
-        <w:rPr>
-          <w:rFonts w:asciiTheme="minorHAnsi" w:hAnsiTheme="minorHAnsi"/>
-          <w:i/>
-          <w:szCs w:val="22"/>
-        </w:rPr>
-      </w:pPr>
-      <w:r>
-        <w:rPr>
-          <w:rFonts w:asciiTheme="minorHAnsi" w:hAnsiTheme="minorHAnsi"/>
-          <w:szCs w:val="22"/>
-        </w:rPr>
-        <w:t xml:space="preserve">version  </w:t>
-      </w:r>
-      <w:r>
-        <w:rPr>
-          <w:rFonts w:asciiTheme="minorHAnsi" w:hAnsiTheme="minorHAnsi"/>
-          <w:i/>
-          <w:szCs w:val="22"/>
-        </w:rPr>
-        <w:t>2008-06-21 00  1.0</w:t>
-      </w:r>
-    </w:p>
-    <w:p>
-      <w:pPr>
-        <w:ind w:left="710"/>
-        <w:rPr>
-          <w:rFonts w:asciiTheme="minorHAnsi" w:hAnsiTheme="minorHAnsi"/>
-          <w:szCs w:val="22"/>
-        </w:rPr>
-      </w:pPr>
-      <w:r>
-        <w:rPr>
-          <w:rFonts w:asciiTheme="minorHAnsi" w:hAnsiTheme="minorHAnsi"/>
-          <w:szCs w:val="22"/>
-        </w:rPr>
-        <w:t>- Classes in a Diagram</w:t>
-      </w:r>
-    </w:p>
-    <w:p>
-      <w:pPr>
-        <w:ind w:left="994"/>
-        <w:rPr>
-          <w:rFonts w:asciiTheme="minorHAnsi" w:hAnsiTheme="minorHAnsi"/>
-          <w:i/>
-          <w:szCs w:val="22"/>
-        </w:rPr>
-      </w:pPr>
-      <w:r>
-        <w:rPr>
-          <w:rFonts w:asciiTheme="minorHAnsi" w:hAnsiTheme="minorHAnsi"/>
-          <w:szCs w:val="22"/>
-        </w:rPr>
-        <w:t xml:space="preserve">version  </w:t>
-      </w:r>
-      <w:r>
-        <w:rPr>
-          <w:rFonts w:asciiTheme="minorHAnsi" w:hAnsiTheme="minorHAnsi"/>
-          <w:i/>
-          <w:szCs w:val="22"/>
-        </w:rPr>
-        <w:t>2008-06-21 00  1.1</w:t>
-      </w:r>
-    </w:p>
-    <w:p>
-      <w:pPr>
-        <w:ind w:left="710"/>
-        <w:rPr>
-          <w:rFonts w:asciiTheme="minorHAnsi" w:hAnsiTheme="minorHAnsi"/>
-          <w:szCs w:val="22"/>
-        </w:rPr>
-      </w:pPr>
-      <w:r>
-        <w:rPr>
-          <w:rFonts w:asciiTheme="minorHAnsi" w:hAnsiTheme="minorHAnsi"/>
-          <w:szCs w:val="22"/>
-        </w:rPr>
-        <w:t>- Class Commands</w:t>
-      </w:r>
-    </w:p>
-    <w:p>
-      <w:pPr>
-        <w:ind w:left="994"/>
-        <w:rPr>
-          <w:rFonts w:asciiTheme="minorHAnsi" w:hAnsiTheme="minorHAnsi"/>
-          <w:i/>
-          <w:szCs w:val="22"/>
-        </w:rPr>
-      </w:pPr>
-      <w:r>
-        <w:rPr>
-          <w:rFonts w:asciiTheme="minorHAnsi" w:hAnsiTheme="minorHAnsi"/>
-          <w:szCs w:val="22"/>
-        </w:rPr>
-        <w:t xml:space="preserve">version  </w:t>
-      </w:r>
-      <w:r>
-        <w:rPr>
-          <w:rFonts w:asciiTheme="minorHAnsi" w:hAnsiTheme="minorHAnsi"/>
-          <w:i/>
-          <w:szCs w:val="22"/>
-        </w:rPr>
-        <w:t>2008-06-21 00  1.0</w:t>
-      </w:r>
-    </w:p>
-    <w:p>
-      <w:pPr>
-        <w:ind w:left="710"/>
-        <w:rPr>
-          <w:rFonts w:asciiTheme="minorHAnsi" w:hAnsiTheme="minorHAnsi"/>
-          <w:szCs w:val="22"/>
-        </w:rPr>
-      </w:pPr>
-      <w:r>
-        <w:rPr>
-          <w:rFonts w:asciiTheme="minorHAnsi" w:hAnsiTheme="minorHAnsi"/>
-          <w:szCs w:val="22"/>
-        </w:rPr>
-        <w:t>- Class Commands in a Diagram</w:t>
-      </w:r>
-    </w:p>
-    <w:p>
-      <w:pPr>
-        <w:ind w:left="994"/>
-        <w:rPr>
-          <w:rFonts w:asciiTheme="minorHAnsi" w:hAnsiTheme="minorHAnsi"/>
-          <w:szCs w:val="22"/>
-        </w:rPr>
-      </w:pPr>
-      <w:r>
-        <w:rPr>
-          <w:rFonts w:asciiTheme="minorHAnsi" w:hAnsiTheme="minorHAnsi"/>
-          <w:szCs w:val="22"/>
-        </w:rPr>
-        <w:t xml:space="preserve">version  </w:t>
-      </w:r>
-      <w:r>
-        <w:rPr>
-          <w:rFonts w:asciiTheme="minorHAnsi" w:hAnsiTheme="minorHAnsi"/>
-          <w:i/>
-          <w:szCs w:val="22"/>
-        </w:rPr>
-        <w:t>2008-06-21 00  1.0</w:t>
-      </w:r>
-    </w:p>
-    <w:p>
-      <w:pPr>
-        <w:ind w:left="710"/>
-        <w:rPr>
-          <w:rFonts w:asciiTheme="minorHAnsi" w:hAnsiTheme="minorHAnsi"/>
-          <w:szCs w:val="22"/>
-        </w:rPr>
-      </w:pPr>
-      <w:r>
-        <w:rPr>
-          <w:rFonts w:asciiTheme="minorHAnsi" w:hAnsiTheme="minorHAnsi"/>
-          <w:szCs w:val="22"/>
-        </w:rPr>
-        <w:t>- Class Reference</w:t>
-      </w:r>
-    </w:p>
-    <w:p>
-      <w:pPr>
-        <w:ind w:left="994"/>
-        <w:rPr>
-          <w:rFonts w:asciiTheme="minorHAnsi" w:hAnsiTheme="minorHAnsi"/>
-          <w:i/>
-          <w:szCs w:val="22"/>
-        </w:rPr>
-      </w:pPr>
-      <w:r>
-        <w:rPr>
-          <w:rFonts w:asciiTheme="minorHAnsi" w:hAnsiTheme="minorHAnsi"/>
-          <w:szCs w:val="22"/>
-        </w:rPr>
-        <w:t xml:space="preserve">version  </w:t>
-      </w:r>
-      <w:r>
-        <w:rPr>
-          <w:rFonts w:asciiTheme="minorHAnsi" w:hAnsiTheme="minorHAnsi"/>
-          <w:i/>
-          <w:szCs w:val="22"/>
-        </w:rPr>
-        <w:t>2008-06-21 00  1.0</w:t>
-      </w:r>
-    </w:p>
-    <w:p>
-      <w:pPr>
-        <w:ind w:left="710"/>
-        <w:rPr>
-          <w:rFonts w:asciiTheme="minorHAnsi" w:hAnsiTheme="minorHAnsi"/>
-          <w:szCs w:val="22"/>
-        </w:rPr>
-      </w:pPr>
-      <w:r>
-        <w:rPr>
-          <w:rFonts w:asciiTheme="minorHAnsi" w:hAnsiTheme="minorHAnsi"/>
-          <w:szCs w:val="22"/>
-        </w:rPr>
-        <w:t>- Class Reference in a Diagram</w:t>
-      </w:r>
-    </w:p>
-    <w:p>
-      <w:pPr>
-        <w:ind w:left="994"/>
-        <w:rPr>
-          <w:rFonts w:asciiTheme="minorHAnsi" w:hAnsiTheme="minorHAnsi"/>
-          <w:i/>
-          <w:szCs w:val="22"/>
-        </w:rPr>
-      </w:pPr>
-      <w:r>
-        <w:rPr>
-          <w:rFonts w:asciiTheme="minorHAnsi" w:hAnsiTheme="minorHAnsi"/>
-          <w:szCs w:val="22"/>
-        </w:rPr>
-        <w:t xml:space="preserve">version  </w:t>
-      </w:r>
-      <w:r>
-        <w:rPr>
-          <w:rFonts w:asciiTheme="minorHAnsi" w:hAnsiTheme="minorHAnsi"/>
-          <w:i/>
-          <w:szCs w:val="22"/>
-        </w:rPr>
-        <w:t>2008-06-21 00  1.0</w:t>
-      </w:r>
-    </w:p>
-    <w:p>
-      <w:pPr>
-        <w:ind w:left="710"/>
-        <w:rPr>
-          <w:rFonts w:asciiTheme="minorHAnsi" w:hAnsiTheme="minorHAnsi"/>
-          <w:szCs w:val="22"/>
-        </w:rPr>
-      </w:pPr>
-      <w:r>
-        <w:rPr>
-          <w:rFonts w:asciiTheme="minorHAnsi" w:hAnsiTheme="minorHAnsi"/>
-          <w:szCs w:val="22"/>
-        </w:rPr>
-        <w:t>- Target Classes</w:t>
-      </w:r>
-    </w:p>
-    <w:p>
-      <w:pPr>
-        <w:ind w:left="994"/>
-        <w:rPr>
-          <w:rFonts w:asciiTheme="minorHAnsi" w:hAnsiTheme="minorHAnsi"/>
-          <w:i/>
-          <w:szCs w:val="22"/>
-        </w:rPr>
-      </w:pPr>
-      <w:r>
-        <w:rPr>
-          <w:rFonts w:asciiTheme="minorHAnsi" w:hAnsiTheme="minorHAnsi"/>
-          <w:szCs w:val="22"/>
-        </w:rPr>
-        <w:t xml:space="preserve">version  </w:t>
-      </w:r>
-      <w:r>
-        <w:rPr>
-          <w:rFonts w:asciiTheme="minorHAnsi" w:hAnsiTheme="minorHAnsi"/>
-          <w:i/>
-          <w:szCs w:val="22"/>
-        </w:rPr>
-        <w:t>2008-06-21 00  1.0</w:t>
-      </w:r>
-    </w:p>
-    <w:p>
-      <w:pPr>
-        <w:ind w:left="710"/>
-        <w:rPr>
-          <w:rFonts w:asciiTheme="minorHAnsi" w:hAnsiTheme="minorHAnsi"/>
-          <w:szCs w:val="22"/>
-        </w:rPr>
-      </w:pPr>
-      <w:r>
-        <w:rPr>
-          <w:rFonts w:asciiTheme="minorHAnsi" w:hAnsiTheme="minorHAnsi"/>
-          <w:szCs w:val="22"/>
-        </w:rPr>
-        <w:t>- Target Classes in a Diagram</w:t>
-      </w:r>
-    </w:p>
-    <w:p>
-      <w:pPr>
-        <w:ind w:left="994"/>
-        <w:rPr>
-          <w:rFonts w:asciiTheme="minorHAnsi" w:hAnsiTheme="minorHAnsi"/>
-          <w:szCs w:val="22"/>
-        </w:rPr>
-      </w:pPr>
-      <w:r>
-        <w:rPr>
-          <w:rFonts w:asciiTheme="minorHAnsi" w:hAnsiTheme="minorHAnsi"/>
-          <w:szCs w:val="22"/>
-        </w:rPr>
-        <w:t xml:space="preserve">version  </w:t>
-      </w:r>
-      <w:r>
-        <w:rPr>
-          <w:rFonts w:asciiTheme="minorHAnsi" w:hAnsiTheme="minorHAnsi"/>
-          <w:i/>
-          <w:szCs w:val="22"/>
-        </w:rPr>
-        <w:t>2008-06-21 00  1.0</w:t>
-      </w:r>
-    </w:p>
-    <w:p>
-      <w:pPr>
-        <w:ind w:left="710"/>
-        <w:rPr>
-          <w:rFonts w:asciiTheme="minorHAnsi" w:hAnsiTheme="minorHAnsi"/>
-          <w:szCs w:val="22"/>
-        </w:rPr>
-      </w:pPr>
-      <w:r>
-        <w:rPr>
-          <w:rFonts w:asciiTheme="minorHAnsi" w:hAnsiTheme="minorHAnsi"/>
-          <w:szCs w:val="22"/>
-        </w:rPr>
-        <w:t>- Class Referrers</w:t>
-      </w:r>
-    </w:p>
-    <w:p>
-      <w:pPr>
-        <w:ind w:left="994"/>
-        <w:rPr>
-          <w:rFonts w:asciiTheme="minorHAnsi" w:hAnsiTheme="minorHAnsi"/>
-          <w:i/>
-          <w:szCs w:val="22"/>
-        </w:rPr>
-      </w:pPr>
-      <w:r>
-        <w:rPr>
-          <w:rFonts w:asciiTheme="minorHAnsi" w:hAnsiTheme="minorHAnsi"/>
-          <w:szCs w:val="22"/>
-        </w:rPr>
-        <w:t xml:space="preserve">version  </w:t>
-      </w:r>
-      <w:r>
-        <w:rPr>
-          <w:rFonts w:asciiTheme="minorHAnsi" w:hAnsiTheme="minorHAnsi"/>
-          <w:i/>
-          <w:szCs w:val="22"/>
-        </w:rPr>
-        <w:t>2008-06-21 00  1.0</w:t>
-      </w:r>
-    </w:p>
-    <w:p>
-      <w:pPr>
-        <w:ind w:left="710"/>
-        <w:rPr>
-          <w:rFonts w:asciiTheme="minorHAnsi" w:hAnsiTheme="minorHAnsi"/>
-          <w:szCs w:val="22"/>
-        </w:rPr>
-      </w:pPr>
-      <w:r>
-        <w:rPr>
-          <w:rFonts w:asciiTheme="minorHAnsi" w:hAnsiTheme="minorHAnsi"/>
-          <w:szCs w:val="22"/>
-        </w:rPr>
-        <w:t>- Class Referrers in a Diagram</w:t>
-      </w:r>
-    </w:p>
-    <w:p>
-      <w:pPr>
-        <w:ind w:left="994"/>
-        <w:rPr>
-          <w:rFonts w:asciiTheme="minorHAnsi" w:hAnsiTheme="minorHAnsi"/>
-          <w:szCs w:val="22"/>
-        </w:rPr>
-      </w:pPr>
-      <w:r>
-        <w:rPr>
-          <w:rFonts w:asciiTheme="minorHAnsi" w:hAnsiTheme="minorHAnsi"/>
-          <w:szCs w:val="22"/>
-        </w:rPr>
-        <w:t xml:space="preserve">version  </w:t>
-      </w:r>
-      <w:r>
-        <w:rPr>
-          <w:rFonts w:asciiTheme="minorHAnsi" w:hAnsiTheme="minorHAnsi"/>
-          <w:i/>
-          <w:szCs w:val="22"/>
-        </w:rPr>
-        <w:t>2008-06-21 00  1.0</w:t>
-      </w:r>
-    </w:p>
-    <w:p>
-      <w:pPr>
-        <w:ind w:left="710"/>
-        <w:rPr>
-          <w:rFonts w:asciiTheme="minorHAnsi" w:hAnsiTheme="minorHAnsi"/>
-          <w:szCs w:val="22"/>
-        </w:rPr>
-      </w:pPr>
-      <w:r>
-        <w:rPr>
-          <w:rFonts w:asciiTheme="minorHAnsi" w:hAnsiTheme="minorHAnsi"/>
-          <w:szCs w:val="22"/>
-        </w:rPr>
-        <w:t>- Related Classes</w:t>
-      </w:r>
-    </w:p>
-    <w:p>
-      <w:pPr>
-        <w:ind w:left="994"/>
-        <w:rPr>
-          <w:rFonts w:asciiTheme="minorHAnsi" w:hAnsiTheme="minorHAnsi"/>
-          <w:i/>
-          <w:szCs w:val="22"/>
-        </w:rPr>
-      </w:pPr>
-      <w:r>
-        <w:rPr>
-          <w:rFonts w:asciiTheme="minorHAnsi" w:hAnsiTheme="minorHAnsi"/>
-          <w:szCs w:val="22"/>
-        </w:rPr>
-        <w:t xml:space="preserve">version  </w:t>
-      </w:r>
-      <w:r>
-        <w:rPr>
-          <w:rFonts w:asciiTheme="minorHAnsi" w:hAnsiTheme="minorHAnsi"/>
-          <w:i/>
-          <w:szCs w:val="22"/>
-        </w:rPr>
-        <w:t>2008-06-21 00  1.0</w:t>
-      </w:r>
-    </w:p>
-    <w:p>
-      <w:pPr>
-        <w:ind w:left="710"/>
-        <w:rPr>
-          <w:rFonts w:asciiTheme="minorHAnsi" w:hAnsiTheme="minorHAnsi"/>
-          <w:szCs w:val="22"/>
-        </w:rPr>
-      </w:pPr>
-      <w:r>
-        <w:rPr>
-          <w:rFonts w:asciiTheme="minorHAnsi" w:hAnsiTheme="minorHAnsi"/>
-          <w:szCs w:val="22"/>
-        </w:rPr>
-        <w:t>- Related Classes in a Diagram</w:t>
-      </w:r>
-    </w:p>
-    <w:p>
-      <w:pPr>
-        <w:ind w:left="994"/>
-        <w:rPr>
-          <w:rFonts w:asciiTheme="minorHAnsi" w:hAnsiTheme="minorHAnsi"/>
-          <w:szCs w:val="22"/>
-        </w:rPr>
-      </w:pPr>
-      <w:r>
-        <w:rPr>
-          <w:rFonts w:asciiTheme="minorHAnsi" w:hAnsiTheme="minorHAnsi"/>
-          <w:szCs w:val="22"/>
-        </w:rPr>
-        <w:t xml:space="preserve">version  </w:t>
-      </w:r>
-      <w:r>
-        <w:rPr>
-          <w:rFonts w:asciiTheme="minorHAnsi" w:hAnsiTheme="minorHAnsi"/>
-          <w:i/>
-          <w:szCs w:val="22"/>
-        </w:rPr>
-        <w:t>2008-06-21 00  1.0</w:t>
-      </w:r>
-    </w:p>
-    <w:p>
-      <w:pPr>
-        <w:ind w:left="710"/>
-        <w:rPr>
-          <w:rFonts w:asciiTheme="minorHAnsi" w:hAnsiTheme="minorHAnsi"/>
-          <w:szCs w:val="22"/>
-        </w:rPr>
-      </w:pPr>
-      <w:r>
-        <w:rPr>
-          <w:rFonts w:asciiTheme="minorHAnsi" w:hAnsiTheme="minorHAnsi"/>
-          <w:szCs w:val="22"/>
-        </w:rPr>
-        <w:t>- Relations</w:t>
-      </w:r>
-    </w:p>
-    <w:p>
-      <w:pPr>
-        <w:ind w:left="994"/>
-        <w:rPr>
-          <w:rFonts w:asciiTheme="minorHAnsi" w:hAnsiTheme="minorHAnsi"/>
-          <w:i/>
-          <w:szCs w:val="22"/>
-        </w:rPr>
-      </w:pPr>
-      <w:r>
-        <w:rPr>
-          <w:rFonts w:asciiTheme="minorHAnsi" w:hAnsiTheme="minorHAnsi"/>
-          <w:szCs w:val="22"/>
-        </w:rPr>
-        <w:t xml:space="preserve">version  </w:t>
-      </w:r>
-      <w:r>
-        <w:rPr>
-          <w:rFonts w:asciiTheme="minorHAnsi" w:hAnsiTheme="minorHAnsi"/>
-          <w:i/>
-          <w:szCs w:val="22"/>
-        </w:rPr>
-        <w:t>2008-06-21 00  1.0</w:t>
-      </w:r>
-    </w:p>
-    <w:p>
-      <w:pPr>
-        <w:ind w:left="710"/>
-        <w:rPr>
-          <w:rFonts w:asciiTheme="minorHAnsi" w:hAnsiTheme="minorHAnsi"/>
-          <w:szCs w:val="22"/>
-        </w:rPr>
-      </w:pPr>
-      <w:r>
-        <w:rPr>
-          <w:rFonts w:asciiTheme="minorHAnsi" w:hAnsiTheme="minorHAnsi"/>
-          <w:szCs w:val="22"/>
-        </w:rPr>
-        <w:t>- Relations in a Diagram</w:t>
-      </w:r>
-    </w:p>
-    <w:p>
-      <w:pPr>
-        <w:ind w:left="994"/>
-        <w:rPr>
-          <w:rFonts w:asciiTheme="minorHAnsi" w:hAnsiTheme="minorHAnsi"/>
-          <w:i/>
-          <w:szCs w:val="22"/>
-        </w:rPr>
-      </w:pPr>
-      <w:r>
-        <w:rPr>
-          <w:rFonts w:asciiTheme="minorHAnsi" w:hAnsiTheme="minorHAnsi"/>
-          <w:szCs w:val="22"/>
-        </w:rPr>
-        <w:t xml:space="preserve">version  </w:t>
-      </w:r>
-      <w:r>
-        <w:rPr>
-          <w:rFonts w:asciiTheme="minorHAnsi" w:hAnsiTheme="minorHAnsi"/>
-          <w:i/>
-          <w:szCs w:val="22"/>
-        </w:rPr>
-        <w:t>2008-06-21 00  1.0</w:t>
-      </w:r>
-    </w:p>
-    <w:p>
-      <w:pPr>
-        <w:ind w:left="710"/>
-        <w:rPr>
-          <w:rFonts w:asciiTheme="minorHAnsi" w:hAnsiTheme="minorHAnsi"/>
-          <w:szCs w:val="22"/>
-        </w:rPr>
-      </w:pPr>
-      <w:r>
-        <w:rPr>
-          <w:rFonts w:asciiTheme="minorHAnsi" w:hAnsiTheme="minorHAnsi"/>
-          <w:szCs w:val="22"/>
-        </w:rPr>
-        <w:t>- Dual &amp; Unary</w:t>
-      </w:r>
-    </w:p>
-    <w:p>
-      <w:pPr>
-        <w:ind w:left="994"/>
-        <w:rPr>
-          <w:rFonts w:asciiTheme="minorHAnsi" w:hAnsiTheme="minorHAnsi"/>
-          <w:i/>
-          <w:szCs w:val="22"/>
-        </w:rPr>
-      </w:pPr>
-      <w:r>
-        <w:rPr>
-          <w:rFonts w:asciiTheme="minorHAnsi" w:hAnsiTheme="minorHAnsi"/>
-          <w:szCs w:val="22"/>
-        </w:rPr>
-        <w:t xml:space="preserve">version  </w:t>
-      </w:r>
-      <w:r>
-        <w:rPr>
-          <w:rFonts w:asciiTheme="minorHAnsi" w:hAnsiTheme="minorHAnsi"/>
-          <w:i/>
-          <w:szCs w:val="22"/>
-        </w:rPr>
-        <w:t>2008-06-21 00  1.0</w:t>
-      </w:r>
-    </w:p>
-    <w:p>
-      <w:pPr>
-        <w:ind w:left="710"/>
-        <w:rPr>
-          <w:rFonts w:asciiTheme="minorHAnsi" w:hAnsiTheme="minorHAnsi"/>
-          <w:szCs w:val="22"/>
-        </w:rPr>
-      </w:pPr>
-      <w:r>
-        <w:rPr>
-          <w:rFonts w:asciiTheme="minorHAnsi" w:hAnsiTheme="minorHAnsi"/>
-          <w:szCs w:val="22"/>
-        </w:rPr>
-        <w:t>- Dual &amp; Unary in a Diagram</w:t>
-      </w:r>
-    </w:p>
-    <w:p>
-      <w:pPr>
-        <w:ind w:left="994"/>
-        <w:rPr>
-          <w:rFonts w:asciiTheme="minorHAnsi" w:hAnsiTheme="minorHAnsi"/>
-          <w:i/>
-          <w:szCs w:val="22"/>
-        </w:rPr>
-      </w:pPr>
-      <w:r>
-        <w:rPr>
-          <w:rFonts w:asciiTheme="minorHAnsi" w:hAnsiTheme="minorHAnsi"/>
-          <w:szCs w:val="22"/>
-        </w:rPr>
-        <w:t xml:space="preserve">version  </w:t>
-      </w:r>
-      <w:r>
-        <w:rPr>
-          <w:rFonts w:asciiTheme="minorHAnsi" w:hAnsiTheme="minorHAnsi"/>
-          <w:i/>
-          <w:szCs w:val="22"/>
-        </w:rPr>
-        <w:t>2008-06-21 00  1.0</w:t>
-      </w:r>
-    </w:p>
-    <w:p>
-      <w:pPr>
-        <w:ind w:left="710"/>
-        <w:rPr>
-          <w:rFonts w:asciiTheme="minorHAnsi" w:hAnsiTheme="minorHAnsi"/>
-          <w:szCs w:val="22"/>
-        </w:rPr>
-      </w:pPr>
-      <w:r>
-        <w:rPr>
-          <w:rFonts w:asciiTheme="minorHAnsi" w:hAnsiTheme="minorHAnsi"/>
-          <w:szCs w:val="22"/>
-        </w:rPr>
-        <w:t>- Relations Between Objects</w:t>
-      </w:r>
-    </w:p>
-    <w:p>
-      <w:pPr>
-        <w:ind w:left="994"/>
-        <w:rPr>
-          <w:rFonts w:asciiTheme="minorHAnsi" w:hAnsiTheme="minorHAnsi"/>
-          <w:i/>
-          <w:szCs w:val="22"/>
-        </w:rPr>
-      </w:pPr>
-      <w:r>
-        <w:rPr>
-          <w:rFonts w:asciiTheme="minorHAnsi" w:hAnsiTheme="minorHAnsi"/>
-          <w:szCs w:val="22"/>
-        </w:rPr>
-        <w:t xml:space="preserve">version  </w:t>
-      </w:r>
-      <w:r>
-        <w:rPr>
-          <w:rFonts w:asciiTheme="minorHAnsi" w:hAnsiTheme="minorHAnsi"/>
-          <w:i/>
-          <w:szCs w:val="22"/>
-        </w:rPr>
-        <w:t>2008-06-21 00  1.0</w:t>
-      </w:r>
-    </w:p>
-    <w:p>
-      <w:pPr>
-        <w:ind w:left="710"/>
-        <w:rPr>
-          <w:rFonts w:asciiTheme="minorHAnsi" w:hAnsiTheme="minorHAnsi"/>
-          <w:szCs w:val="22"/>
-        </w:rPr>
-      </w:pPr>
-      <w:r>
-        <w:rPr>
-          <w:rFonts w:asciiTheme="minorHAnsi" w:hAnsiTheme="minorHAnsi"/>
-          <w:szCs w:val="22"/>
-        </w:rPr>
-        <w:t>- Relations Between Objects in a Diagram</w:t>
-      </w:r>
-    </w:p>
-    <w:p>
-      <w:pPr>
-        <w:ind w:left="994"/>
-        <w:rPr>
-          <w:rFonts w:asciiTheme="minorHAnsi" w:hAnsiTheme="minorHAnsi"/>
-          <w:i/>
-          <w:szCs w:val="22"/>
-        </w:rPr>
-      </w:pPr>
-      <w:r>
-        <w:rPr>
-          <w:rFonts w:asciiTheme="minorHAnsi" w:hAnsiTheme="minorHAnsi"/>
-          <w:szCs w:val="22"/>
-        </w:rPr>
-        <w:t xml:space="preserve">version  </w:t>
-      </w:r>
-      <w:r>
-        <w:rPr>
-          <w:rFonts w:asciiTheme="minorHAnsi" w:hAnsiTheme="minorHAnsi"/>
-          <w:i/>
-          <w:szCs w:val="22"/>
-        </w:rPr>
-        <w:t>2008-06-21 00  1.0</w:t>
-      </w:r>
-    </w:p>
-    <w:p>
-      <w:pPr>
-        <w:ind w:left="710"/>
-        <w:rPr>
-          <w:rFonts w:asciiTheme="minorHAnsi" w:hAnsiTheme="minorHAnsi"/>
-          <w:szCs w:val="22"/>
-        </w:rPr>
-      </w:pPr>
-      <w:r>
-        <w:rPr>
-          <w:rFonts w:asciiTheme="minorHAnsi" w:hAnsiTheme="minorHAnsi"/>
-          <w:szCs w:val="22"/>
-        </w:rPr>
-        <w:t>- Relation to a Pointer</w:t>
-      </w:r>
-    </w:p>
-    <w:p>
-      <w:pPr>
-        <w:ind w:left="994"/>
-        <w:rPr>
-          <w:rFonts w:asciiTheme="minorHAnsi" w:hAnsiTheme="minorHAnsi"/>
-          <w:szCs w:val="22"/>
-        </w:rPr>
-      </w:pPr>
-      <w:r>
-        <w:rPr>
-          <w:rFonts w:asciiTheme="minorHAnsi" w:hAnsiTheme="minorHAnsi"/>
-          <w:szCs w:val="22"/>
-        </w:rPr>
-        <w:t xml:space="preserve">version  </w:t>
-      </w:r>
-      <w:r>
-        <w:rPr>
-          <w:rFonts w:asciiTheme="minorHAnsi" w:hAnsiTheme="minorHAnsi"/>
-          <w:i/>
-          <w:szCs w:val="22"/>
-        </w:rPr>
-        <w:t>2008-06-21 00  1.0</w:t>
-      </w:r>
-    </w:p>
-    <w:p>
-      <w:pPr>
-        <w:ind w:left="710"/>
-        <w:rPr>
-          <w:rFonts w:asciiTheme="minorHAnsi" w:hAnsiTheme="minorHAnsi"/>
-          <w:szCs w:val="22"/>
-        </w:rPr>
-      </w:pPr>
-      <w:r>
-        <w:rPr>
-          <w:rFonts w:asciiTheme="minorHAnsi" w:hAnsiTheme="minorHAnsi"/>
-          <w:szCs w:val="22"/>
-        </w:rPr>
-        <w:t>- Relation to a Pointer in a Diagram</w:t>
-      </w:r>
-    </w:p>
-    <w:p>
-      <w:pPr>
-        <w:ind w:left="994"/>
-        <w:rPr>
-          <w:rFonts w:asciiTheme="minorHAnsi" w:hAnsiTheme="minorHAnsi"/>
-          <w:szCs w:val="22"/>
-        </w:rPr>
-      </w:pPr>
-      <w:r>
-        <w:rPr>
-          <w:rFonts w:asciiTheme="minorHAnsi" w:hAnsiTheme="minorHAnsi"/>
-          <w:szCs w:val="22"/>
-        </w:rPr>
-        <w:t xml:space="preserve">version  </w:t>
-      </w:r>
-      <w:r>
-        <w:rPr>
-          <w:rFonts w:asciiTheme="minorHAnsi" w:hAnsiTheme="minorHAnsi"/>
-          <w:i/>
-          <w:szCs w:val="22"/>
-        </w:rPr>
-        <w:t>2008-06-21 00  1.0</w:t>
-      </w:r>
-    </w:p>
-    <w:p>
-      <w:pPr>
-        <w:ind w:left="710"/>
-        <w:rPr>
-          <w:rFonts w:asciiTheme="minorHAnsi" w:hAnsiTheme="minorHAnsi"/>
-          <w:szCs w:val="22"/>
-        </w:rPr>
-      </w:pPr>
-      <w:r>
-        <w:rPr>
-          <w:rFonts w:asciiTheme="minorHAnsi" w:hAnsiTheme="minorHAnsi"/>
-          <w:szCs w:val="22"/>
-        </w:rPr>
-        <w:t>- Relation Synchronization</w:t>
-      </w:r>
-    </w:p>
-    <w:p>
-      <w:pPr>
-        <w:ind w:left="994"/>
-        <w:rPr>
-          <w:rFonts w:asciiTheme="minorHAnsi" w:hAnsiTheme="minorHAnsi"/>
-          <w:i/>
-          <w:szCs w:val="22"/>
-        </w:rPr>
-      </w:pPr>
-      <w:r>
-        <w:rPr>
-          <w:rFonts w:asciiTheme="minorHAnsi" w:hAnsiTheme="minorHAnsi"/>
-          <w:szCs w:val="22"/>
-        </w:rPr>
-        <w:t xml:space="preserve">version  </w:t>
-      </w:r>
-      <w:r>
-        <w:rPr>
-          <w:rFonts w:asciiTheme="minorHAnsi" w:hAnsiTheme="minorHAnsi"/>
-          <w:i/>
-          <w:szCs w:val="22"/>
-        </w:rPr>
-        <w:t>2008-06-21 00  1.0</w:t>
-      </w:r>
-    </w:p>
-    <w:p>
-      <w:pPr>
-        <w:ind w:left="710"/>
-        <w:rPr>
-          <w:rFonts w:asciiTheme="minorHAnsi" w:hAnsiTheme="minorHAnsi"/>
-          <w:szCs w:val="22"/>
-        </w:rPr>
-      </w:pPr>
-      <w:r>
-        <w:rPr>
-          <w:rFonts w:asciiTheme="minorHAnsi" w:hAnsiTheme="minorHAnsi"/>
-          <w:szCs w:val="22"/>
-        </w:rPr>
-        <w:t>- Relation Synchronization in a Diagram</w:t>
-      </w:r>
-    </w:p>
-    <w:p>
-      <w:pPr>
-        <w:ind w:left="994"/>
-        <w:rPr>
-          <w:rFonts w:asciiTheme="minorHAnsi" w:hAnsiTheme="minorHAnsi"/>
-          <w:szCs w:val="22"/>
-        </w:rPr>
-      </w:pPr>
-      <w:r>
-        <w:rPr>
-          <w:rFonts w:asciiTheme="minorHAnsi" w:hAnsiTheme="minorHAnsi"/>
-          <w:szCs w:val="22"/>
-        </w:rPr>
-        <w:t xml:space="preserve">version  </w:t>
-      </w:r>
-      <w:r>
-        <w:rPr>
-          <w:rFonts w:asciiTheme="minorHAnsi" w:hAnsiTheme="minorHAnsi"/>
-          <w:i/>
-          <w:szCs w:val="22"/>
-        </w:rPr>
-        <w:t>2008-06-21 00  1.0</w:t>
+        <w:pStyle w:val="Heading3"/>
+      </w:pPr>
+      <w:r>
+        <w:t xml:space="preserve">Project </w:t>
+      </w:r>
+      <w:r>
+        <w:t>S</w:t>
+      </w:r>
+      <w:r>
+        <w:t>teps</w:t>
+      </w:r>
+    </w:p>
+    <w:p>
+      <w:pPr>
+        <w:ind w:left="284"/>
+        <w:rPr>
+          <w:rFonts w:asciiTheme="minorHAnsi" w:hAnsiTheme="minorHAnsi"/>
+          <w:szCs w:val="22"/>
+        </w:rPr>
+      </w:pPr>
+      <w:r>
+        <w:rPr>
+          <w:rFonts w:asciiTheme="minorHAnsi" w:hAnsiTheme="minorHAnsi"/>
+          <w:szCs w:val="22"/>
+        </w:rPr>
+        <w:t>- At first updated some project descriptions</w:t>
       </w:r>
     </w:p>
     <w:p>
       <w:pPr>
         <w:pStyle w:val="Spacing"/>
-        <w:ind w:left="426"/>
+        <w:ind w:left="284"/>
         <w:rPr>
           <w:rFonts w:asciiTheme="minorHAnsi" w:hAnsiTheme="minorHAnsi"/>
           <w:sz w:val="22"/>
@@ -1485,24 +1590,119 @@
     </w:p>
     <w:p>
       <w:pPr>
-        <w:ind w:left="710"/>
-        <w:rPr>
-          <w:rFonts w:asciiTheme="minorHAnsi" w:hAnsiTheme="minorHAnsi"/>
-          <w:szCs w:val="22"/>
-        </w:rPr>
-      </w:pPr>
-      <w:r>
-        <w:rPr>
-          <w:rFonts w:asciiTheme="minorHAnsi" w:hAnsiTheme="minorHAnsi"/>
-          <w:szCs w:val="22"/>
-        </w:rPr>
-        <w:t>Extra articles:</w:t>
+        <w:ind w:left="568"/>
+        <w:rPr>
+          <w:rFonts w:asciiTheme="minorHAnsi" w:hAnsiTheme="minorHAnsi"/>
+          <w:szCs w:val="22"/>
+        </w:rPr>
+      </w:pPr>
+      <w:r>
+        <w:rPr>
+          <w:rFonts w:asciiTheme="minorHAnsi" w:hAnsiTheme="minorHAnsi"/>
+          <w:szCs w:val="22"/>
+        </w:rPr>
+        <w:t>- Fundamental Principles A</w:t>
+      </w:r>
+    </w:p>
+    <w:p>
+      <w:pPr>
+        <w:ind w:left="568"/>
+        <w:rPr>
+          <w:rFonts w:asciiTheme="minorHAnsi" w:hAnsiTheme="minorHAnsi"/>
+          <w:szCs w:val="22"/>
+        </w:rPr>
+      </w:pPr>
+      <w:r>
+        <w:rPr>
+          <w:rFonts w:asciiTheme="minorHAnsi" w:hAnsiTheme="minorHAnsi"/>
+          <w:szCs w:val="22"/>
+        </w:rPr>
+        <w:t>- Clarify Automatic Execution Order &amp; Diagram Notation</w:t>
+      </w:r>
+    </w:p>
+    <w:p>
+      <w:pPr>
+        <w:ind w:left="568"/>
+        <w:rPr>
+          <w:rFonts w:asciiTheme="minorHAnsi" w:hAnsiTheme="minorHAnsi"/>
+          <w:szCs w:val="22"/>
+        </w:rPr>
+      </w:pPr>
+      <w:r>
+        <w:rPr>
+          <w:rFonts w:asciiTheme="minorHAnsi" w:hAnsiTheme="minorHAnsi"/>
+          <w:szCs w:val="22"/>
+        </w:rPr>
+        <w:t>- Get Clearer View</w:t>
+      </w:r>
+    </w:p>
+    <w:p>
+      <w:pPr>
+        <w:ind w:left="568"/>
+        <w:rPr>
+          <w:rFonts w:asciiTheme="minorHAnsi" w:hAnsiTheme="minorHAnsi"/>
+          <w:szCs w:val="22"/>
+        </w:rPr>
+      </w:pPr>
+      <w:r>
+        <w:rPr>
+          <w:rFonts w:asciiTheme="minorHAnsi" w:hAnsiTheme="minorHAnsi"/>
+          <w:szCs w:val="22"/>
+        </w:rPr>
+        <w:t>- Future project descriptions</w:t>
+      </w:r>
+    </w:p>
+    <w:p>
+      <w:pPr>
+        <w:ind w:left="568"/>
+        <w:rPr>
+          <w:rFonts w:asciiTheme="minorHAnsi" w:hAnsiTheme="minorHAnsi"/>
+          <w:szCs w:val="22"/>
+        </w:rPr>
+      </w:pPr>
+      <w:r>
+        <w:rPr>
+          <w:rFonts w:asciiTheme="minorHAnsi" w:hAnsiTheme="minorHAnsi"/>
+          <w:szCs w:val="22"/>
+        </w:rPr>
+        <w:t>- Computer Language Principles</w:t>
+      </w:r>
+    </w:p>
+    <w:p>
+      <w:pPr>
+        <w:ind w:left="568"/>
+        <w:rPr>
+          <w:rFonts w:asciiTheme="minorHAnsi" w:hAnsiTheme="minorHAnsi"/>
+          <w:szCs w:val="22"/>
+        </w:rPr>
+      </w:pPr>
+      <w:r>
+        <w:rPr>
+          <w:rFonts w:asciiTheme="minorHAnsi" w:hAnsiTheme="minorHAnsi"/>
+          <w:szCs w:val="22"/>
+        </w:rPr>
+        <w:t>- Computer Language Concepts</w:t>
+      </w:r>
+    </w:p>
+    <w:p>
+      <w:pPr>
+        <w:ind w:left="568"/>
+        <w:rPr>
+          <w:rFonts w:asciiTheme="minorHAnsi" w:hAnsiTheme="minorHAnsi"/>
+          <w:szCs w:val="22"/>
+        </w:rPr>
+      </w:pPr>
+      <w:r>
+        <w:rPr>
+          <w:rFonts w:asciiTheme="minorHAnsi" w:hAnsiTheme="minorHAnsi"/>
+          <w:szCs w:val="22"/>
+        </w:rPr>
+        <w:t>- Diagrams, Coding Principles &amp; Coding Concepts</w:t>
       </w:r>
     </w:p>
     <w:p>
       <w:pPr>
         <w:pStyle w:val="Spacing"/>
-        <w:ind w:left="426"/>
         <w:rPr>
           <w:rFonts w:asciiTheme="minorHAnsi" w:hAnsiTheme="minorHAnsi"/>
           <w:sz w:val="22"/>
@@ -1513,118 +1713,37 @@
     </w:p>
     <w:p>
       <w:pPr>
-        <w:ind w:left="1026" w:hanging="174"/>
-        <w:rPr>
-          <w:rFonts w:asciiTheme="minorHAnsi" w:hAnsiTheme="minorHAnsi"/>
-          <w:szCs w:val="22"/>
-        </w:rPr>
-      </w:pPr>
-      <w:r>
-        <w:rPr>
-          <w:rFonts w:asciiTheme="minorHAnsi" w:hAnsiTheme="minorHAnsi"/>
-          <w:szCs w:val="22"/>
-        </w:rPr>
-        <w:t>- System Interface</w:t>
-      </w:r>
-    </w:p>
-    <w:p>
-      <w:pPr>
-        <w:ind w:left="1168"/>
-        <w:rPr>
-          <w:rFonts w:asciiTheme="minorHAnsi" w:hAnsiTheme="minorHAnsi"/>
-          <w:szCs w:val="22"/>
-        </w:rPr>
-      </w:pPr>
-      <w:r>
-        <w:rPr>
-          <w:rFonts w:asciiTheme="minorHAnsi" w:hAnsiTheme="minorHAnsi"/>
-          <w:szCs w:val="22"/>
-        </w:rPr>
-        <w:t xml:space="preserve">version  </w:t>
-      </w:r>
-      <w:r>
-        <w:rPr>
-          <w:rFonts w:asciiTheme="minorHAnsi" w:hAnsiTheme="minorHAnsi"/>
-          <w:i/>
-          <w:szCs w:val="22"/>
-        </w:rPr>
-        <w:t>2008-06-21 00  1.0</w:t>
-      </w:r>
-    </w:p>
-    <w:p>
-      <w:pPr>
-        <w:ind w:left="1026" w:hanging="174"/>
-        <w:rPr>
-          <w:rFonts w:asciiTheme="minorHAnsi" w:hAnsiTheme="minorHAnsi"/>
-          <w:szCs w:val="22"/>
-        </w:rPr>
-      </w:pPr>
-      <w:r>
-        <w:rPr>
-          <w:rFonts w:asciiTheme="minorHAnsi" w:hAnsiTheme="minorHAnsi"/>
-          <w:szCs w:val="22"/>
-        </w:rPr>
-        <w:t>- System Interface in a Diagram</w:t>
-      </w:r>
-    </w:p>
-    <w:p>
-      <w:pPr>
-        <w:ind w:left="1136"/>
-        <w:rPr>
-          <w:rFonts w:asciiTheme="minorHAnsi" w:hAnsiTheme="minorHAnsi"/>
-          <w:szCs w:val="22"/>
-        </w:rPr>
-      </w:pPr>
-      <w:r>
-        <w:rPr>
-          <w:rFonts w:asciiTheme="minorHAnsi" w:hAnsiTheme="minorHAnsi"/>
-          <w:szCs w:val="22"/>
-        </w:rPr>
-        <w:t xml:space="preserve">version  </w:t>
-      </w:r>
-      <w:r>
-        <w:rPr>
-          <w:rFonts w:asciiTheme="minorHAnsi" w:hAnsiTheme="minorHAnsi"/>
-          <w:i/>
-          <w:szCs w:val="22"/>
-        </w:rPr>
-        <w:t>2008-06-21 00  1.0</w:t>
-      </w:r>
-    </w:p>
-    <w:p>
-      <w:pPr>
-        <w:pStyle w:val="Heading3"/>
-      </w:pPr>
-      <w:r>
-        <w:t xml:space="preserve">Project </w:t>
-      </w:r>
-      <w:r>
-        <w:t>S</w:t>
-      </w:r>
-      <w:r>
-        <w:t>teps</w:t>
-      </w:r>
-    </w:p>
-    <w:p>
-      <w:pPr>
-        <w:ind w:left="426"/>
-        <w:rPr>
-          <w:rFonts w:asciiTheme="minorHAnsi" w:hAnsiTheme="minorHAnsi"/>
-          <w:szCs w:val="22"/>
-        </w:rPr>
-      </w:pPr>
-      <w:r>
-        <w:rPr>
-          <w:rFonts w:asciiTheme="minorHAnsi" w:hAnsiTheme="minorHAnsi"/>
-          <w:szCs w:val="22"/>
-        </w:rPr>
-        <w:t>- At first updated some project descriptions</w:t>
+        <w:ind w:left="284"/>
+        <w:rPr>
+          <w:rFonts w:asciiTheme="minorHAnsi" w:hAnsiTheme="minorHAnsi"/>
+          <w:szCs w:val="22"/>
+        </w:rPr>
+      </w:pPr>
+      <w:r>
+        <w:rPr>
+          <w:rFonts w:asciiTheme="minorHAnsi" w:hAnsiTheme="minorHAnsi"/>
+          <w:szCs w:val="22"/>
+        </w:rPr>
+        <w:t>- The</w:t>
+      </w:r>
+      <w:r>
+        <w:rPr>
+          <w:rFonts w:asciiTheme="minorHAnsi" w:hAnsiTheme="minorHAnsi"/>
+          <w:szCs w:val="22"/>
+        </w:rPr>
+        <w:t>n</w:t>
+      </w:r>
+      <w:r>
+        <w:rPr>
+          <w:rFonts w:asciiTheme="minorHAnsi" w:hAnsiTheme="minorHAnsi"/>
+          <w:szCs w:val="22"/>
+        </w:rPr>
+        <w:t xml:space="preserve"> wrote the articles</w:t>
       </w:r>
     </w:p>
     <w:p>
       <w:pPr>
         <w:pStyle w:val="Spacing"/>
-        <w:ind w:left="426"/>
         <w:rPr>
           <w:rFonts w:asciiTheme="minorHAnsi" w:hAnsiTheme="minorHAnsi"/>
           <w:sz w:val="22"/>
@@ -1635,114 +1754,48 @@
     </w:p>
     <w:p>
       <w:pPr>
-        <w:ind w:left="710"/>
-        <w:rPr>
-          <w:rFonts w:asciiTheme="minorHAnsi" w:hAnsiTheme="minorHAnsi"/>
-          <w:szCs w:val="22"/>
-        </w:rPr>
-      </w:pPr>
-      <w:r>
-        <w:rPr>
-          <w:rFonts w:asciiTheme="minorHAnsi" w:hAnsiTheme="minorHAnsi"/>
-          <w:szCs w:val="22"/>
-        </w:rPr>
-        <w:t>- Fundamental Principles A</w:t>
-      </w:r>
-    </w:p>
-    <w:p>
-      <w:pPr>
-        <w:ind w:left="710"/>
-        <w:rPr>
-          <w:rFonts w:asciiTheme="minorHAnsi" w:hAnsiTheme="minorHAnsi"/>
-          <w:szCs w:val="22"/>
-        </w:rPr>
-      </w:pPr>
-      <w:r>
-        <w:rPr>
-          <w:rFonts w:asciiTheme="minorHAnsi" w:hAnsiTheme="minorHAnsi"/>
-          <w:szCs w:val="22"/>
-        </w:rPr>
-        <w:t>- Clarify Automatic Execution Order &amp; Diagram Notation</w:t>
-      </w:r>
-    </w:p>
-    <w:p>
-      <w:pPr>
-        <w:ind w:left="710"/>
-        <w:rPr>
-          <w:rFonts w:asciiTheme="minorHAnsi" w:hAnsiTheme="minorHAnsi"/>
-          <w:szCs w:val="22"/>
-        </w:rPr>
-      </w:pPr>
-      <w:r>
-        <w:rPr>
-          <w:rFonts w:asciiTheme="minorHAnsi" w:hAnsiTheme="minorHAnsi"/>
-          <w:szCs w:val="22"/>
-        </w:rPr>
-        <w:t>- Get Clearer View</w:t>
-      </w:r>
-    </w:p>
-    <w:p>
-      <w:pPr>
-        <w:ind w:left="710"/>
-        <w:rPr>
-          <w:rFonts w:asciiTheme="minorHAnsi" w:hAnsiTheme="minorHAnsi"/>
-          <w:szCs w:val="22"/>
-        </w:rPr>
-      </w:pPr>
-      <w:r>
-        <w:rPr>
-          <w:rFonts w:asciiTheme="minorHAnsi" w:hAnsiTheme="minorHAnsi"/>
-          <w:szCs w:val="22"/>
-        </w:rPr>
-        <w:t>- Future project descriptions</w:t>
-      </w:r>
-    </w:p>
-    <w:p>
-      <w:pPr>
-        <w:ind w:left="710"/>
-        <w:rPr>
-          <w:rFonts w:asciiTheme="minorHAnsi" w:hAnsiTheme="minorHAnsi"/>
-          <w:szCs w:val="22"/>
-        </w:rPr>
-      </w:pPr>
-      <w:r>
-        <w:rPr>
-          <w:rFonts w:asciiTheme="minorHAnsi" w:hAnsiTheme="minorHAnsi"/>
-          <w:szCs w:val="22"/>
-        </w:rPr>
-        <w:t>- Computer Language Principles</w:t>
-      </w:r>
-    </w:p>
-    <w:p>
-      <w:pPr>
-        <w:ind w:left="710"/>
-        <w:rPr>
-          <w:rFonts w:asciiTheme="minorHAnsi" w:hAnsiTheme="minorHAnsi"/>
-          <w:szCs w:val="22"/>
-        </w:rPr>
-      </w:pPr>
-      <w:r>
-        <w:rPr>
-          <w:rFonts w:asciiTheme="minorHAnsi" w:hAnsiTheme="minorHAnsi"/>
-          <w:szCs w:val="22"/>
-        </w:rPr>
-        <w:t>- Computer Language Concepts</w:t>
-      </w:r>
-    </w:p>
-    <w:p>
-      <w:pPr>
-        <w:ind w:left="710"/>
-        <w:rPr>
-          <w:rFonts w:asciiTheme="minorHAnsi" w:hAnsiTheme="minorHAnsi"/>
-          <w:szCs w:val="22"/>
-        </w:rPr>
-      </w:pPr>
-      <w:r>
-        <w:rPr>
-          <w:rFonts w:asciiTheme="minorHAnsi" w:hAnsiTheme="minorHAnsi"/>
-          <w:szCs w:val="22"/>
-        </w:rPr>
-        <w:t>- Diagrams, Coding Principles &amp; Coding Concepts</w:t>
+        <w:ind w:left="284"/>
+        <w:rPr>
+          <w:rFonts w:asciiTheme="minorHAnsi" w:hAnsiTheme="minorHAnsi"/>
+          <w:szCs w:val="22"/>
+        </w:rPr>
+      </w:pPr>
+      <w:r>
+        <w:rPr>
+          <w:rFonts w:asciiTheme="minorHAnsi" w:hAnsiTheme="minorHAnsi"/>
+          <w:szCs w:val="22"/>
+        </w:rPr>
+        <w:t xml:space="preserve">- Also changed the term </w:t>
+      </w:r>
+      <w:r>
+        <w:rPr>
+          <w:rFonts w:asciiTheme="minorHAnsi" w:hAnsiTheme="minorHAnsi"/>
+          <w:i/>
+          <w:szCs w:val="22"/>
+        </w:rPr>
+        <w:t xml:space="preserve">method </w:t>
+      </w:r>
+      <w:r>
+        <w:rPr>
+          <w:rFonts w:asciiTheme="minorHAnsi" w:hAnsiTheme="minorHAnsi"/>
+          <w:szCs w:val="22"/>
+        </w:rPr>
+        <w:t xml:space="preserve">into </w:t>
+      </w:r>
+      <w:r>
+        <w:rPr>
+          <w:rFonts w:asciiTheme="minorHAnsi" w:hAnsiTheme="minorHAnsi"/>
+          <w:i/>
+          <w:szCs w:val="22"/>
+        </w:rPr>
+        <w:t>command</w:t>
+      </w:r>
+      <w:r>
+        <w:rPr>
+          <w:rFonts w:asciiTheme="minorHAnsi" w:hAnsiTheme="minorHAnsi"/>
+          <w:szCs w:val="22"/>
+        </w:rPr>
+        <w:t>.</w:t>
       </w:r>
     </w:p>
     <w:p>
@@ -1755,92 +1808,6 @@
           <w:lang w:val="en-US"/>
         </w:rPr>
       </w:pPr>
-    </w:p>
-    <w:p>
-      <w:pPr>
-        <w:ind w:left="426"/>
-        <w:rPr>
-          <w:rFonts w:asciiTheme="minorHAnsi" w:hAnsiTheme="minorHAnsi"/>
-          <w:szCs w:val="22"/>
-        </w:rPr>
-      </w:pPr>
-      <w:r>
-        <w:rPr>
-          <w:rFonts w:asciiTheme="minorHAnsi" w:hAnsiTheme="minorHAnsi"/>
-          <w:szCs w:val="22"/>
-        </w:rPr>
-        <w:t>- The wrote the articles</w:t>
-      </w:r>
-    </w:p>
-    <w:p>
-      <w:pPr>
-        <w:pStyle w:val="Spacing"/>
-        <w:rPr>
-          <w:rFonts w:asciiTheme="minorHAnsi" w:hAnsiTheme="minorHAnsi"/>
-          <w:sz w:val="22"/>
-          <w:szCs w:val="22"/>
-          <w:lang w:val="en-US"/>
-        </w:rPr>
-      </w:pPr>
-    </w:p>
-    <w:p>
-      <w:pPr>
-        <w:ind w:left="426"/>
-        <w:rPr>
-          <w:rFonts w:asciiTheme="minorHAnsi" w:hAnsiTheme="minorHAnsi"/>
-          <w:szCs w:val="22"/>
-        </w:rPr>
-      </w:pPr>
-      <w:r>
-        <w:rPr>
-          <w:rFonts w:asciiTheme="minorHAnsi" w:hAnsiTheme="minorHAnsi"/>
-          <w:szCs w:val="22"/>
-        </w:rPr>
-        <w:t xml:space="preserve">- Also changed the term </w:t>
-      </w:r>
-      <w:r>
-        <w:rPr>
-          <w:rFonts w:asciiTheme="minorHAnsi" w:hAnsiTheme="minorHAnsi"/>
-          <w:i/>
-          <w:szCs w:val="22"/>
-        </w:rPr>
-        <w:t xml:space="preserve">method </w:t>
-      </w:r>
-      <w:r>
-        <w:rPr>
-          <w:rFonts w:asciiTheme="minorHAnsi" w:hAnsiTheme="minorHAnsi"/>
-          <w:szCs w:val="22"/>
-        </w:rPr>
-        <w:t xml:space="preserve">into </w:t>
-      </w:r>
-      <w:r>
-        <w:rPr>
-          <w:rFonts w:asciiTheme="minorHAnsi" w:hAnsiTheme="minorHAnsi"/>
-          <w:i/>
-          <w:szCs w:val="22"/>
-        </w:rPr>
-        <w:t>command</w:t>
-      </w:r>
-      <w:r>
-        <w:rPr>
-          <w:rFonts w:asciiTheme="minorHAnsi" w:hAnsiTheme="minorHAnsi"/>
-          <w:szCs w:val="22"/>
-        </w:rPr>
-        <w:t>.</w:t>
-      </w:r>
-    </w:p>
-    <w:p>
-      <w:pPr>
-        <w:pStyle w:val="Spacing"/>
-        <w:rPr>
-          <w:rFonts w:asciiTheme="minorHAnsi" w:hAnsiTheme="minorHAnsi"/>
-          <w:sz w:val="22"/>
-          <w:szCs w:val="22"/>
-          <w:lang w:val="en-US"/>
-        </w:rPr>
-      </w:pPr>
-      <w:bookmarkStart w:id="0" w:name="_GoBack"/>
-      <w:bookmarkEnd w:id="0"/>
     </w:p>
     <w:sectPr>
       <w:pgSz w:w="12240" w:h="15840"/>
@@ -2927,18 +2894,18 @@
     <w:basedOn w:val="Normal"/>
     <w:next w:val="Normal"/>
     <w:qFormat/>
-    <w:rsid w:val="00AB55BB"/>
+    <w:rsid w:val="0009537D"/>
     <w:pPr>
       <w:keepNext/>
       <w:spacing w:before="120" w:after="60"/>
       <w:outlineLvl w:val="1"/>
     </w:pPr>
     <w:rPr>
-      <w:rFonts w:ascii="Arial" w:hAnsi="Arial" w:cs="Arial"/>
+      <w:rFonts w:cs="Arial"/>
       <w:b/>
       <w:bCs/>
       <w:iCs/>
-      <w:sz w:val="32"/>
+      <w:sz w:val="34"/>
       <w:szCs w:val="28"/>
     </w:rPr>
   </w:style>
